--- a/docs/Iteration 1 Report.docx
+++ b/docs/Iteration 1 Report.docx
@@ -1,6 +1,6 @@
 
 <file path=word/document.xml><?xml version="1.0" encoding="utf-8"?>
-<w:document xmlns:wpc="http://schemas.microsoft.com/office/word/2010/wordprocessingCanvas" xmlns:mc="http://schemas.openxmlformats.org/markup-compatibility/2006" xmlns:o="urn:schemas-microsoft-com:office:office" xmlns:r="http://schemas.openxmlformats.org/officeDocument/2006/relationships" xmlns:m="http://schemas.openxmlformats.org/officeDocument/2006/math" xmlns:v="urn:schemas-microsoft-com:vml" xmlns:wp14="http://schemas.microsoft.com/office/word/2010/wordprocessingDrawing" xmlns:wp="http://schemas.openxmlformats.org/drawingml/2006/wordprocessingDrawing" xmlns:w10="urn:schemas-microsoft-com:office:word" xmlns:w="http://schemas.openxmlformats.org/wordprocessingml/2006/main" xmlns:w14="http://schemas.microsoft.com/office/word/2010/wordml" xmlns:w15="http://schemas.microsoft.com/office/word/2012/wordml" xmlns:wpg="http://schemas.microsoft.com/office/word/2010/wordprocessingGroup" xmlns:wpi="http://schemas.microsoft.com/office/word/2010/wordprocessingInk" xmlns:wne="http://schemas.microsoft.com/office/word/2006/wordml" xmlns:wps="http://schemas.microsoft.com/office/word/2010/wordprocessingShape" mc:Ignorable="w14 w15 wp14">
+<w:document xmlns:mo="http://schemas.microsoft.com/office/mac/office/2008/main" xmlns:ve="http://schemas.openxmlformats.org/markup-compatibility/2006" xmlns:mv="urn:schemas-microsoft-com:mac:vml" xmlns:o="urn:schemas-microsoft-com:office:office" xmlns:r="http://schemas.openxmlformats.org/officeDocument/2006/relationships" xmlns:m="http://schemas.openxmlformats.org/officeDocument/2006/math" xmlns:v="urn:schemas-microsoft-com:vml" xmlns:wp="http://schemas.openxmlformats.org/drawingml/2006/wordprocessingDrawing" xmlns:w10="urn:schemas-microsoft-com:office:word" xmlns:w="http://schemas.openxmlformats.org/wordprocessingml/2006/main" xmlns:wne="http://schemas.microsoft.com/office/word/2006/wordml">
   <w:body>
     <w:p>
       <w:pPr>
@@ -124,7 +124,6 @@
             <w:r>
               <w:rPr>
                 <w:noProof/>
-                <w:webHidden/>
               </w:rPr>
             </w:r>
             <w:r>
@@ -193,7 +192,6 @@
             <w:r>
               <w:rPr>
                 <w:noProof/>
-                <w:webHidden/>
               </w:rPr>
             </w:r>
             <w:r>
@@ -262,7 +260,6 @@
             <w:r>
               <w:rPr>
                 <w:noProof/>
-                <w:webHidden/>
               </w:rPr>
             </w:r>
             <w:r>
@@ -331,7 +328,6 @@
             <w:r>
               <w:rPr>
                 <w:noProof/>
-                <w:webHidden/>
               </w:rPr>
             </w:r>
             <w:r>
@@ -400,7 +396,6 @@
             <w:r>
               <w:rPr>
                 <w:noProof/>
-                <w:webHidden/>
               </w:rPr>
             </w:r>
             <w:r>
@@ -469,7 +464,6 @@
             <w:r>
               <w:rPr>
                 <w:noProof/>
-                <w:webHidden/>
               </w:rPr>
             </w:r>
             <w:r>
@@ -538,7 +532,6 @@
             <w:r>
               <w:rPr>
                 <w:noProof/>
-                <w:webHidden/>
               </w:rPr>
             </w:r>
             <w:r>
@@ -607,7 +600,6 @@
             <w:r>
               <w:rPr>
                 <w:noProof/>
-                <w:webHidden/>
               </w:rPr>
             </w:r>
             <w:r>
@@ -676,7 +668,6 @@
             <w:r>
               <w:rPr>
                 <w:noProof/>
-                <w:webHidden/>
               </w:rPr>
             </w:r>
             <w:r>
@@ -745,7 +736,6 @@
             <w:r>
               <w:rPr>
                 <w:noProof/>
-                <w:webHidden/>
               </w:rPr>
             </w:r>
             <w:r>
@@ -814,7 +804,6 @@
             <w:r>
               <w:rPr>
                 <w:noProof/>
-                <w:webHidden/>
               </w:rPr>
             </w:r>
             <w:r>
@@ -883,7 +872,6 @@
             <w:r>
               <w:rPr>
                 <w:noProof/>
-                <w:webHidden/>
               </w:rPr>
             </w:r>
             <w:r>
@@ -952,7 +940,6 @@
             <w:r>
               <w:rPr>
                 <w:noProof/>
-                <w:webHidden/>
               </w:rPr>
             </w:r>
             <w:r>
@@ -1021,7 +1008,6 @@
             <w:r>
               <w:rPr>
                 <w:noProof/>
-                <w:webHidden/>
               </w:rPr>
             </w:r>
             <w:r>
@@ -1090,7 +1076,6 @@
             <w:r>
               <w:rPr>
                 <w:noProof/>
-                <w:webHidden/>
               </w:rPr>
             </w:r>
             <w:r>
@@ -1159,7 +1144,6 @@
             <w:r>
               <w:rPr>
                 <w:noProof/>
-                <w:webHidden/>
               </w:rPr>
             </w:r>
             <w:r>
@@ -1228,7 +1212,6 @@
             <w:r>
               <w:rPr>
                 <w:noProof/>
-                <w:webHidden/>
               </w:rPr>
             </w:r>
             <w:r>
@@ -1297,7 +1280,6 @@
             <w:r>
               <w:rPr>
                 <w:noProof/>
-                <w:webHidden/>
               </w:rPr>
             </w:r>
             <w:r>
@@ -1366,7 +1348,6 @@
             <w:r>
               <w:rPr>
                 <w:noProof/>
-                <w:webHidden/>
               </w:rPr>
             </w:r>
             <w:r>
@@ -1435,7 +1416,6 @@
             <w:r>
               <w:rPr>
                 <w:noProof/>
-                <w:webHidden/>
               </w:rPr>
             </w:r>
             <w:r>
@@ -1504,7 +1484,6 @@
             <w:r>
               <w:rPr>
                 <w:noProof/>
-                <w:webHidden/>
               </w:rPr>
             </w:r>
             <w:r>
@@ -1565,7 +1544,6 @@
       </w:pPr>
       <w:bookmarkStart w:id="1" w:name="_Toc434004859"/>
       <w:r>
-        <w:lastRenderedPageBreak/>
         <w:t>General Overview</w:t>
       </w:r>
       <w:bookmarkEnd w:id="1"/>
@@ -1891,7 +1869,10 @@
     </w:p>
     <w:p>
       <w:r>
-        <w:t>[Did we add anything to just these three stories?]</w:t>
+        <w:t>{</w:t>
+      </w:r>
+      <w:r>
+        <w:t>Did we add anything to just these three stories?]</w:t>
       </w:r>
     </w:p>
     <w:p>
@@ -1923,10 +1904,61 @@
     </w:p>
     <w:p>
       <w:r>
+        <w:t>Do not start a project early without a backlog of stories. The reason starting early was for our team members to become familiar with the programming in Java and understanding how to use AndriodStudio.  However, with no backlog implemented or any gathered requirements our project direction was all over the place.</w:t>
+      </w:r>
+    </w:p>
+    <w:p>
+      <w:r>
+        <w:t xml:space="preserve">Each story needs to be broken down into smaller pieces. This allows for a better understanding of step-by-step operations then will be used to complete the overall task. </w:t>
+      </w:r>
+    </w:p>
+    <w:p>
+      <w:r>
         <w:tab/>
         <w:t>If we could do it differently next time, we would have considered to […]</w:t>
       </w:r>
     </w:p>
+    <w:p>
+      <w:r>
+        <w:t>Improve communication</w:t>
+      </w:r>
+      <w:r>
+        <w:t xml:space="preserve"> about programming and UI options and ideas before actually starting to code without a approved or generally liked idea.</w:t>
+      </w:r>
+    </w:p>
+    <w:p>
+      <w:r>
+        <w:t xml:space="preserve">Better </w:t>
+      </w:r>
+      <w:r>
+        <w:t>coordination between team member in regards to who</w:t>
+      </w:r>
+      <w:r>
+        <w:t xml:space="preserve"> will be doing a specific part or feature. We fell into the trap</w:t>
+      </w:r>
+      <w:r>
+        <w:t>s</w:t>
+      </w:r>
+      <w:r>
+        <w:t xml:space="preserve"> </w:t>
+      </w:r>
+      <w:r>
+        <w:t>of</w:t>
+      </w:r>
+      <w:r>
+        <w:t xml:space="preserve"> everyone trying to write the code and all create/modify the same UI.</w:t>
+      </w:r>
+    </w:p>
+    <w:p>
+      <w:r>
+        <w:t>Commit code and often, do want to wait for others to complete then parts of codes before you can move on.</w:t>
+      </w:r>
+    </w:p>
+    <w:p>
+      <w:r>
+        <w:t>Test code and test often. Should test code before commits and after.</w:t>
+      </w:r>
+    </w:p>
     <w:p/>
     <w:p/>
     <w:p>
@@ -2086,7 +2118,6 @@
         <w:rPr>
           <w:b/>
         </w:rPr>
-        <w:lastRenderedPageBreak/>
         <w:tab/>
         <w:t>Post-Conditions:</w:t>
       </w:r>
@@ -2363,7 +2394,6 @@
       <w:bookmarkStart w:id="20" w:name="_Toc433284771"/>
       <w:bookmarkStart w:id="21" w:name="_Toc434004874"/>
       <w:r>
-        <w:lastRenderedPageBreak/>
         <w:t>Story # 8</w:t>
       </w:r>
       <w:bookmarkEnd w:id="20"/>
@@ -2623,8 +2653,7 @@
       <w:headerReference w:type="default" r:id="rId8"/>
       <w:footerReference w:type="even" r:id="rId9"/>
       <w:pgSz w:w="12240" w:h="15840"/>
-      <w:pgMar w:top="1440" w:right="1440" w:bottom="1440" w:left="1440" w:header="720" w:footer="720" w:gutter="0"/>
-      <w:cols w:space="720"/>
+      <w:pgMar w:top="1440" w:right="1440" w:bottom="1440" w:left="1440" w:gutter="0"/>
       <w:docGrid w:linePitch="360"/>
     </w:sectPr>
   </w:body>
@@ -2632,7 +2661,7 @@
 </file>
 
 <file path=word/endnotes.xml><?xml version="1.0" encoding="utf-8"?>
-<w:endnotes xmlns:wpc="http://schemas.microsoft.com/office/word/2010/wordprocessingCanvas" xmlns:mc="http://schemas.openxmlformats.org/markup-compatibility/2006" xmlns:o="urn:schemas-microsoft-com:office:office" xmlns:r="http://schemas.openxmlformats.org/officeDocument/2006/relationships" xmlns:m="http://schemas.openxmlformats.org/officeDocument/2006/math" xmlns:v="urn:schemas-microsoft-com:vml" xmlns:wp14="http://schemas.microsoft.com/office/word/2010/wordprocessingDrawing" xmlns:wp="http://schemas.openxmlformats.org/drawingml/2006/wordprocessingDrawing" xmlns:w10="urn:schemas-microsoft-com:office:word" xmlns:w="http://schemas.openxmlformats.org/wordprocessingml/2006/main" xmlns:w14="http://schemas.microsoft.com/office/word/2010/wordml" xmlns:w15="http://schemas.microsoft.com/office/word/2012/wordml" xmlns:wpg="http://schemas.microsoft.com/office/word/2010/wordprocessingGroup" xmlns:wpi="http://schemas.microsoft.com/office/word/2010/wordprocessingInk" xmlns:wne="http://schemas.microsoft.com/office/word/2006/wordml" xmlns:wps="http://schemas.microsoft.com/office/word/2010/wordprocessingShape" mc:Ignorable="w14 w15 wp14">
+<w:endnotes xmlns:mo="http://schemas.microsoft.com/office/mac/office/2008/main" xmlns:ve="http://schemas.openxmlformats.org/markup-compatibility/2006" xmlns:mv="urn:schemas-microsoft-com:mac:vml" xmlns:o="urn:schemas-microsoft-com:office:office" xmlns:r="http://schemas.openxmlformats.org/officeDocument/2006/relationships" xmlns:m="http://schemas.openxmlformats.org/officeDocument/2006/math" xmlns:v="urn:schemas-microsoft-com:vml" xmlns:wp="http://schemas.openxmlformats.org/drawingml/2006/wordprocessingDrawing" xmlns:w10="urn:schemas-microsoft-com:office:word" xmlns:w="http://schemas.openxmlformats.org/wordprocessingml/2006/main" xmlns:wne="http://schemas.microsoft.com/office/word/2006/wordml">
   <w:endnote w:type="separator" w:id="-1">
     <w:p>
       <w:pPr>
@@ -2657,7 +2686,7 @@
 </file>
 
 <file path=word/footer1.xml><?xml version="1.0" encoding="utf-8"?>
-<w:ftr xmlns:wpc="http://schemas.microsoft.com/office/word/2010/wordprocessingCanvas" xmlns:mc="http://schemas.openxmlformats.org/markup-compatibility/2006" xmlns:o="urn:schemas-microsoft-com:office:office" xmlns:r="http://schemas.openxmlformats.org/officeDocument/2006/relationships" xmlns:m="http://schemas.openxmlformats.org/officeDocument/2006/math" xmlns:v="urn:schemas-microsoft-com:vml" xmlns:wp14="http://schemas.microsoft.com/office/word/2010/wordprocessingDrawing" xmlns:wp="http://schemas.openxmlformats.org/drawingml/2006/wordprocessingDrawing" xmlns:w10="urn:schemas-microsoft-com:office:word" xmlns:w="http://schemas.openxmlformats.org/wordprocessingml/2006/main" xmlns:w14="http://schemas.microsoft.com/office/word/2010/wordml" xmlns:w15="http://schemas.microsoft.com/office/word/2012/wordml" xmlns:wpg="http://schemas.microsoft.com/office/word/2010/wordprocessingGroup" xmlns:wpi="http://schemas.microsoft.com/office/word/2010/wordprocessingInk" xmlns:wne="http://schemas.microsoft.com/office/word/2006/wordml" xmlns:wps="http://schemas.microsoft.com/office/word/2010/wordprocessingShape" mc:Ignorable="w14 w15 wp14">
+<w:ftr xmlns:mo="http://schemas.microsoft.com/office/mac/office/2008/main" xmlns:ve="http://schemas.openxmlformats.org/markup-compatibility/2006" xmlns:mv="urn:schemas-microsoft-com:mac:vml" xmlns:o="urn:schemas-microsoft-com:office:office" xmlns:r="http://schemas.openxmlformats.org/officeDocument/2006/relationships" xmlns:m="http://schemas.openxmlformats.org/officeDocument/2006/math" xmlns:v="urn:schemas-microsoft-com:vml" xmlns:wp="http://schemas.openxmlformats.org/drawingml/2006/wordprocessingDrawing" xmlns:w10="urn:schemas-microsoft-com:office:word" xmlns:w="http://schemas.openxmlformats.org/wordprocessingml/2006/main" xmlns:wne="http://schemas.microsoft.com/office/word/2006/wordml">
   <w:sdt>
     <w:sdtPr>
       <w:id w:val="570926917"/>
@@ -2677,27 +2706,14 @@
           <w:pStyle w:val="Footer"/>
           <w:jc w:val="center"/>
         </w:pPr>
-        <w:r>
-          <w:fldChar w:fldCharType="begin"/>
-        </w:r>
-        <w:r>
-          <w:instrText xml:space="preserve"> PAGE   \* MERGEFORMAT </w:instrText>
-        </w:r>
-        <w:r>
-          <w:fldChar w:fldCharType="separate"/>
-        </w:r>
-        <w:r>
-          <w:rPr>
-            <w:noProof/>
-          </w:rPr>
-          <w:t>4</w:t>
-        </w:r>
-        <w:r>
-          <w:rPr>
-            <w:noProof/>
-          </w:rPr>
-          <w:fldChar w:fldCharType="end"/>
-        </w:r>
+        <w:fldSimple w:instr=" PAGE   \* MERGEFORMAT ">
+          <w:r>
+            <w:rPr>
+              <w:noProof/>
+            </w:rPr>
+            <w:t>4</w:t>
+          </w:r>
+        </w:fldSimple>
       </w:p>
     </w:sdtContent>
   </w:sdt>
@@ -2710,7 +2726,7 @@
 </file>
 
 <file path=word/footnotes.xml><?xml version="1.0" encoding="utf-8"?>
-<w:footnotes xmlns:wpc="http://schemas.microsoft.com/office/word/2010/wordprocessingCanvas" xmlns:mc="http://schemas.openxmlformats.org/markup-compatibility/2006" xmlns:o="urn:schemas-microsoft-com:office:office" xmlns:r="http://schemas.openxmlformats.org/officeDocument/2006/relationships" xmlns:m="http://schemas.openxmlformats.org/officeDocument/2006/math" xmlns:v="urn:schemas-microsoft-com:vml" xmlns:wp14="http://schemas.microsoft.com/office/word/2010/wordprocessingDrawing" xmlns:wp="http://schemas.openxmlformats.org/drawingml/2006/wordprocessingDrawing" xmlns:w10="urn:schemas-microsoft-com:office:word" xmlns:w="http://schemas.openxmlformats.org/wordprocessingml/2006/main" xmlns:w14="http://schemas.microsoft.com/office/word/2010/wordml" xmlns:w15="http://schemas.microsoft.com/office/word/2012/wordml" xmlns:wpg="http://schemas.microsoft.com/office/word/2010/wordprocessingGroup" xmlns:wpi="http://schemas.microsoft.com/office/word/2010/wordprocessingInk" xmlns:wne="http://schemas.microsoft.com/office/word/2006/wordml" xmlns:wps="http://schemas.microsoft.com/office/word/2010/wordprocessingShape" mc:Ignorable="w14 w15 wp14">
+<w:footnotes xmlns:mo="http://schemas.microsoft.com/office/mac/office/2008/main" xmlns:ve="http://schemas.openxmlformats.org/markup-compatibility/2006" xmlns:mv="urn:schemas-microsoft-com:mac:vml" xmlns:o="urn:schemas-microsoft-com:office:office" xmlns:r="http://schemas.openxmlformats.org/officeDocument/2006/relationships" xmlns:m="http://schemas.openxmlformats.org/officeDocument/2006/math" xmlns:v="urn:schemas-microsoft-com:vml" xmlns:wp="http://schemas.openxmlformats.org/drawingml/2006/wordprocessingDrawing" xmlns:w10="urn:schemas-microsoft-com:office:word" xmlns:w="http://schemas.openxmlformats.org/wordprocessingml/2006/main" xmlns:wne="http://schemas.microsoft.com/office/word/2006/wordml">
   <w:footnote w:type="separator" w:id="-1">
     <w:p>
       <w:pPr>
@@ -2735,7 +2751,7 @@
 </file>
 
 <file path=word/header1.xml><?xml version="1.0" encoding="utf-8"?>
-<w:hdr xmlns:wpc="http://schemas.microsoft.com/office/word/2010/wordprocessingCanvas" xmlns:mc="http://schemas.openxmlformats.org/markup-compatibility/2006" xmlns:o="urn:schemas-microsoft-com:office:office" xmlns:r="http://schemas.openxmlformats.org/officeDocument/2006/relationships" xmlns:m="http://schemas.openxmlformats.org/officeDocument/2006/math" xmlns:v="urn:schemas-microsoft-com:vml" xmlns:wp14="http://schemas.microsoft.com/office/word/2010/wordprocessingDrawing" xmlns:wp="http://schemas.openxmlformats.org/drawingml/2006/wordprocessingDrawing" xmlns:w10="urn:schemas-microsoft-com:office:word" xmlns:w="http://schemas.openxmlformats.org/wordprocessingml/2006/main" xmlns:w14="http://schemas.microsoft.com/office/word/2010/wordml" xmlns:w15="http://schemas.microsoft.com/office/word/2012/wordml" xmlns:wpg="http://schemas.microsoft.com/office/word/2010/wordprocessingGroup" xmlns:wpi="http://schemas.microsoft.com/office/word/2010/wordprocessingInk" xmlns:wne="http://schemas.microsoft.com/office/word/2006/wordml" xmlns:wps="http://schemas.microsoft.com/office/word/2010/wordprocessingShape" mc:Ignorable="w14 w15 wp14">
+<w:hdr xmlns:mo="http://schemas.microsoft.com/office/mac/office/2008/main" xmlns:ve="http://schemas.openxmlformats.org/markup-compatibility/2006" xmlns:mv="urn:schemas-microsoft-com:mac:vml" xmlns:o="urn:schemas-microsoft-com:office:office" xmlns:r="http://schemas.openxmlformats.org/officeDocument/2006/relationships" xmlns:m="http://schemas.openxmlformats.org/officeDocument/2006/math" xmlns:v="urn:schemas-microsoft-com:vml" xmlns:wp="http://schemas.openxmlformats.org/drawingml/2006/wordprocessingDrawing" xmlns:w10="urn:schemas-microsoft-com:office:word" xmlns:w="http://schemas.openxmlformats.org/wordprocessingml/2006/main" xmlns:wne="http://schemas.microsoft.com/office/word/2006/wordml">
   <w:p>
     <w:pPr>
       <w:pStyle w:val="Header"/>
@@ -2780,8 +2796,8 @@
 </file>
 
 <file path=word/numbering.xml><?xml version="1.0" encoding="utf-8"?>
-<w:numbering xmlns:wpc="http://schemas.microsoft.com/office/word/2010/wordprocessingCanvas" xmlns:mc="http://schemas.openxmlformats.org/markup-compatibility/2006" xmlns:o="urn:schemas-microsoft-com:office:office" xmlns:r="http://schemas.openxmlformats.org/officeDocument/2006/relationships" xmlns:m="http://schemas.openxmlformats.org/officeDocument/2006/math" xmlns:v="urn:schemas-microsoft-com:vml" xmlns:wp14="http://schemas.microsoft.com/office/word/2010/wordprocessingDrawing" xmlns:wp="http://schemas.openxmlformats.org/drawingml/2006/wordprocessingDrawing" xmlns:w10="urn:schemas-microsoft-com:office:word" xmlns:w="http://schemas.openxmlformats.org/wordprocessingml/2006/main" xmlns:w14="http://schemas.microsoft.com/office/word/2010/wordml" xmlns:w15="http://schemas.microsoft.com/office/word/2012/wordml" xmlns:wpg="http://schemas.microsoft.com/office/word/2010/wordprocessingGroup" xmlns:wpi="http://schemas.microsoft.com/office/word/2010/wordprocessingInk" xmlns:wne="http://schemas.microsoft.com/office/word/2006/wordml" xmlns:wps="http://schemas.microsoft.com/office/word/2010/wordprocessingShape" mc:Ignorable="w14 w15 wp14">
-  <w:abstractNum w:abstractNumId="0" w15:restartNumberingAfterBreak="0">
+<w:numbering xmlns:mo="http://schemas.microsoft.com/office/mac/office/2008/main" xmlns:ve="http://schemas.openxmlformats.org/markup-compatibility/2006" xmlns:mv="urn:schemas-microsoft-com:mac:vml" xmlns:o="urn:schemas-microsoft-com:office:office" xmlns:r="http://schemas.openxmlformats.org/officeDocument/2006/relationships" xmlns:m="http://schemas.openxmlformats.org/officeDocument/2006/math" xmlns:v="urn:schemas-microsoft-com:vml" xmlns:wp="http://schemas.openxmlformats.org/drawingml/2006/wordprocessingDrawing" xmlns:w10="urn:schemas-microsoft-com:office:word" xmlns:w="http://schemas.openxmlformats.org/wordprocessingml/2006/main" xmlns:wne="http://schemas.microsoft.com/office/word/2006/wordml">
+  <w:abstractNum w:abstractNumId="0">
     <w:nsid w:val="072C4F3E"/>
     <w:multiLevelType w:val="hybridMultilevel"/>
     <w:tmpl w:val="56DCBB88"/>
@@ -2894,7 +2910,7 @@
       </w:rPr>
     </w:lvl>
   </w:abstractNum>
-  <w:abstractNum w:abstractNumId="1" w15:restartNumberingAfterBreak="0">
+  <w:abstractNum w:abstractNumId="1">
     <w:nsid w:val="0DEC4F85"/>
     <w:multiLevelType w:val="hybridMultilevel"/>
     <w:tmpl w:val="B2EEE2F6"/>
@@ -2980,7 +2996,7 @@
       </w:pPr>
     </w:lvl>
   </w:abstractNum>
-  <w:abstractNum w:abstractNumId="2" w15:restartNumberingAfterBreak="0">
+  <w:abstractNum w:abstractNumId="2">
     <w:nsid w:val="1D644AF3"/>
     <w:multiLevelType w:val="hybridMultilevel"/>
     <w:tmpl w:val="C540A4F8"/>
@@ -3069,7 +3085,7 @@
       </w:pPr>
     </w:lvl>
   </w:abstractNum>
-  <w:abstractNum w:abstractNumId="3" w15:restartNumberingAfterBreak="0">
+  <w:abstractNum w:abstractNumId="3">
     <w:nsid w:val="1E1B2673"/>
     <w:multiLevelType w:val="hybridMultilevel"/>
     <w:tmpl w:val="A686FAD8"/>
@@ -3182,7 +3198,7 @@
       </w:rPr>
     </w:lvl>
   </w:abstractNum>
-  <w:abstractNum w:abstractNumId="4" w15:restartNumberingAfterBreak="0">
+  <w:abstractNum w:abstractNumId="4">
     <w:nsid w:val="24837207"/>
     <w:multiLevelType w:val="hybridMultilevel"/>
     <w:tmpl w:val="3EC68E92"/>
@@ -3295,7 +3311,7 @@
       </w:rPr>
     </w:lvl>
   </w:abstractNum>
-  <w:abstractNum w:abstractNumId="5" w15:restartNumberingAfterBreak="0">
+  <w:abstractNum w:abstractNumId="5">
     <w:nsid w:val="2BB1530E"/>
     <w:multiLevelType w:val="hybridMultilevel"/>
     <w:tmpl w:val="FBA81758"/>
@@ -3381,7 +3397,7 @@
       </w:pPr>
     </w:lvl>
   </w:abstractNum>
-  <w:abstractNum w:abstractNumId="6" w15:restartNumberingAfterBreak="0">
+  <w:abstractNum w:abstractNumId="6">
     <w:nsid w:val="2E302B77"/>
     <w:multiLevelType w:val="hybridMultilevel"/>
     <w:tmpl w:val="4380E8F0"/>
@@ -3467,7 +3483,7 @@
       </w:pPr>
     </w:lvl>
   </w:abstractNum>
-  <w:abstractNum w:abstractNumId="7" w15:restartNumberingAfterBreak="0">
+  <w:abstractNum w:abstractNumId="7">
     <w:nsid w:val="333063EE"/>
     <w:multiLevelType w:val="hybridMultilevel"/>
     <w:tmpl w:val="FD9852F8"/>
@@ -3580,7 +3596,7 @@
       </w:rPr>
     </w:lvl>
   </w:abstractNum>
-  <w:abstractNum w:abstractNumId="8" w15:restartNumberingAfterBreak="0">
+  <w:abstractNum w:abstractNumId="8">
     <w:nsid w:val="381B270F"/>
     <w:multiLevelType w:val="hybridMultilevel"/>
     <w:tmpl w:val="262258A6"/>
@@ -3693,7 +3709,7 @@
       </w:rPr>
     </w:lvl>
   </w:abstractNum>
-  <w:abstractNum w:abstractNumId="9" w15:restartNumberingAfterBreak="0">
+  <w:abstractNum w:abstractNumId="9">
     <w:nsid w:val="3E823F5E"/>
     <w:multiLevelType w:val="hybridMultilevel"/>
     <w:tmpl w:val="7F7ACAB2"/>
@@ -3806,7 +3822,7 @@
       </w:rPr>
     </w:lvl>
   </w:abstractNum>
-  <w:abstractNum w:abstractNumId="10" w15:restartNumberingAfterBreak="0">
+  <w:abstractNum w:abstractNumId="10">
     <w:nsid w:val="3E835975"/>
     <w:multiLevelType w:val="hybridMultilevel"/>
     <w:tmpl w:val="4174833E"/>
@@ -3919,7 +3935,7 @@
       </w:rPr>
     </w:lvl>
   </w:abstractNum>
-  <w:abstractNum w:abstractNumId="11" w15:restartNumberingAfterBreak="0">
+  <w:abstractNum w:abstractNumId="11">
     <w:nsid w:val="46D356C6"/>
     <w:multiLevelType w:val="hybridMultilevel"/>
     <w:tmpl w:val="5BF42DF2"/>
@@ -4005,7 +4021,7 @@
       </w:pPr>
     </w:lvl>
   </w:abstractNum>
-  <w:abstractNum w:abstractNumId="12" w15:restartNumberingAfterBreak="0">
+  <w:abstractNum w:abstractNumId="12">
     <w:nsid w:val="49B72397"/>
     <w:multiLevelType w:val="hybridMultilevel"/>
     <w:tmpl w:val="4380E8F0"/>
@@ -4091,7 +4107,7 @@
       </w:pPr>
     </w:lvl>
   </w:abstractNum>
-  <w:abstractNum w:abstractNumId="13" w15:restartNumberingAfterBreak="0">
+  <w:abstractNum w:abstractNumId="13">
     <w:nsid w:val="4EFA21E9"/>
     <w:multiLevelType w:val="hybridMultilevel"/>
     <w:tmpl w:val="36A6F11C"/>
@@ -4204,7 +4220,7 @@
       </w:rPr>
     </w:lvl>
   </w:abstractNum>
-  <w:abstractNum w:abstractNumId="14" w15:restartNumberingAfterBreak="0">
+  <w:abstractNum w:abstractNumId="14">
     <w:nsid w:val="58027E39"/>
     <w:multiLevelType w:val="hybridMultilevel"/>
     <w:tmpl w:val="48FAFD6C"/>
@@ -4290,7 +4306,7 @@
       </w:pPr>
     </w:lvl>
   </w:abstractNum>
-  <w:abstractNum w:abstractNumId="15" w15:restartNumberingAfterBreak="0">
+  <w:abstractNum w:abstractNumId="15">
     <w:nsid w:val="58917931"/>
     <w:multiLevelType w:val="hybridMultilevel"/>
     <w:tmpl w:val="59C0AF66"/>
@@ -4403,7 +4419,7 @@
       </w:rPr>
     </w:lvl>
   </w:abstractNum>
-  <w:abstractNum w:abstractNumId="16" w15:restartNumberingAfterBreak="0">
+  <w:abstractNum w:abstractNumId="16">
     <w:nsid w:val="67AF6F97"/>
     <w:multiLevelType w:val="hybridMultilevel"/>
     <w:tmpl w:val="A4362264"/>
@@ -4516,7 +4532,7 @@
       </w:rPr>
     </w:lvl>
   </w:abstractNum>
-  <w:abstractNum w:abstractNumId="17" w15:restartNumberingAfterBreak="0">
+  <w:abstractNum w:abstractNumId="17">
     <w:nsid w:val="737A61A8"/>
     <w:multiLevelType w:val="hybridMultilevel"/>
     <w:tmpl w:val="8B188DFE"/>
@@ -4717,7 +4733,7 @@
 </file>
 
 <file path=word/styles.xml><?xml version="1.0" encoding="utf-8"?>
-<w:styles xmlns:mc="http://schemas.openxmlformats.org/markup-compatibility/2006" xmlns:r="http://schemas.openxmlformats.org/officeDocument/2006/relationships" xmlns:w="http://schemas.openxmlformats.org/wordprocessingml/2006/main" xmlns:w14="http://schemas.microsoft.com/office/word/2010/wordml" xmlns:w15="http://schemas.microsoft.com/office/word/2012/wordml" mc:Ignorable="w14 w15">
+<w:styles xmlns:r="http://schemas.openxmlformats.org/officeDocument/2006/relationships" xmlns:w="http://schemas.openxmlformats.org/wordprocessingml/2006/main">
   <w:docDefaults>
     <w:rPrDefault>
       <w:rPr>
@@ -4733,363 +4749,270 @@
       </w:pPr>
     </w:pPrDefault>
   </w:docDefaults>
-  <w:latentStyles w:defLockedState="0" w:defUIPriority="0" w:defSemiHidden="0" w:defUnhideWhenUsed="0" w:defQFormat="0" w:count="371">
-    <w:lsdException w:name="heading 1" w:uiPriority="9" w:qFormat="1"/>
-    <w:lsdException w:name="heading 2" w:uiPriority="9" w:qFormat="1"/>
-    <w:lsdException w:name="heading 3" w:uiPriority="9" w:qFormat="1"/>
-    <w:lsdException w:name="heading 7" w:unhideWhenUsed="1"/>
-    <w:lsdException w:name="heading 8" w:unhideWhenUsed="1"/>
-    <w:lsdException w:name="heading 9" w:unhideWhenUsed="1"/>
-    <w:lsdException w:name="index 1" w:semiHidden="1" w:unhideWhenUsed="1"/>
-    <w:lsdException w:name="index 2" w:unhideWhenUsed="1"/>
-    <w:lsdException w:name="index 3" w:unhideWhenUsed="1"/>
-    <w:lsdException w:name="index 4" w:unhideWhenUsed="1"/>
-    <w:lsdException w:name="index 5" w:unhideWhenUsed="1"/>
-    <w:lsdException w:name="index 6" w:unhideWhenUsed="1"/>
-    <w:lsdException w:name="index 7" w:semiHidden="1" w:unhideWhenUsed="1"/>
-    <w:lsdException w:name="index 8" w:semiHidden="1" w:unhideWhenUsed="1"/>
-    <w:lsdException w:name="index 9" w:semiHidden="1" w:unhideWhenUsed="1"/>
-    <w:lsdException w:name="toc 1" w:semiHidden="1" w:uiPriority="39" w:unhideWhenUsed="1"/>
-    <w:lsdException w:name="toc 2" w:semiHidden="1" w:uiPriority="39" w:unhideWhenUsed="1"/>
-    <w:lsdException w:name="toc 3" w:semiHidden="1" w:uiPriority="39" w:unhideWhenUsed="1"/>
-    <w:lsdException w:name="toc 4" w:semiHidden="1" w:unhideWhenUsed="1"/>
-    <w:lsdException w:name="toc 5" w:semiHidden="1" w:unhideWhenUsed="1"/>
-    <w:lsdException w:name="toc 6" w:semiHidden="1" w:unhideWhenUsed="1"/>
-    <w:lsdException w:name="toc 7" w:semiHidden="1" w:unhideWhenUsed="1"/>
-    <w:lsdException w:name="toc 8" w:semiHidden="1" w:unhideWhenUsed="1"/>
-    <w:lsdException w:name="toc 9" w:semiHidden="1" w:unhideWhenUsed="1"/>
-    <w:lsdException w:name="Normal Indent" w:semiHidden="1" w:unhideWhenUsed="1"/>
-    <w:lsdException w:name="footnote text" w:semiHidden="1" w:unhideWhenUsed="1"/>
-    <w:lsdException w:name="annotation text" w:semiHidden="1" w:unhideWhenUsed="1"/>
-    <w:lsdException w:name="header" w:semiHidden="1" w:uiPriority="99" w:unhideWhenUsed="1"/>
-    <w:lsdException w:name="footer" w:semiHidden="1" w:uiPriority="99" w:unhideWhenUsed="1"/>
-    <w:lsdException w:name="index heading" w:semiHidden="1" w:unhideWhenUsed="1"/>
-    <w:lsdException w:name="caption" w:semiHidden="1" w:unhideWhenUsed="1"/>
-    <w:lsdException w:name="table of figures" w:semiHidden="1" w:unhideWhenUsed="1"/>
-    <w:lsdException w:name="envelope address" w:semiHidden="1" w:unhideWhenUsed="1"/>
-    <w:lsdException w:name="envelope return" w:semiHidden="1" w:unhideWhenUsed="1"/>
-    <w:lsdException w:name="footnote reference" w:semiHidden="1" w:unhideWhenUsed="1"/>
-    <w:lsdException w:name="annotation reference" w:semiHidden="1" w:unhideWhenUsed="1"/>
-    <w:lsdException w:name="line number" w:semiHidden="1" w:unhideWhenUsed="1"/>
-    <w:lsdException w:name="page number" w:semiHidden="1" w:unhideWhenUsed="1"/>
-    <w:lsdException w:name="endnote reference" w:semiHidden="1" w:unhideWhenUsed="1"/>
-    <w:lsdException w:name="endnote text" w:semiHidden="1" w:unhideWhenUsed="1"/>
-    <w:lsdException w:name="table of authorities" w:semiHidden="1" w:unhideWhenUsed="1"/>
-    <w:lsdException w:name="macro" w:semiHidden="1" w:unhideWhenUsed="1"/>
-    <w:lsdException w:name="toa heading" w:semiHidden="1" w:unhideWhenUsed="1"/>
-    <w:lsdException w:name="List" w:semiHidden="1" w:unhideWhenUsed="1"/>
-    <w:lsdException w:name="List Bullet" w:semiHidden="1" w:unhideWhenUsed="1"/>
-    <w:lsdException w:name="List Number" w:semiHidden="1" w:unhideWhenUsed="1"/>
-    <w:lsdException w:name="List 2" w:semiHidden="1" w:unhideWhenUsed="1"/>
-    <w:lsdException w:name="List 3" w:semiHidden="1" w:unhideWhenUsed="1"/>
-    <w:lsdException w:name="List 4" w:semiHidden="1" w:unhideWhenUsed="1"/>
-    <w:lsdException w:name="List 5" w:semiHidden="1" w:unhideWhenUsed="1"/>
-    <w:lsdException w:name="List Bullet 2" w:semiHidden="1" w:unhideWhenUsed="1"/>
-    <w:lsdException w:name="List Bullet 3" w:semiHidden="1" w:unhideWhenUsed="1"/>
-    <w:lsdException w:name="List Bullet 4" w:semiHidden="1" w:unhideWhenUsed="1"/>
-    <w:lsdException w:name="List Bullet 5" w:semiHidden="1" w:unhideWhenUsed="1"/>
-    <w:lsdException w:name="List Number 2" w:unhideWhenUsed="1"/>
-    <w:lsdException w:name="List Number 3" w:semiHidden="1" w:unhideWhenUsed="1"/>
-    <w:lsdException w:name="List Number 4" w:semiHidden="1" w:unhideWhenUsed="1"/>
-    <w:lsdException w:name="List Number 5" w:unhideWhenUsed="1"/>
-    <w:lsdException w:name="Closing" w:semiHidden="1" w:unhideWhenUsed="1"/>
-    <w:lsdException w:name="Signature" w:semiHidden="1" w:unhideWhenUsed="1"/>
-    <w:lsdException w:name="Default Paragraph Font" w:semiHidden="1" w:unhideWhenUsed="1"/>
-    <w:lsdException w:name="Body Text" w:semiHidden="1" w:unhideWhenUsed="1"/>
-    <w:lsdException w:name="Body Text Indent" w:semiHidden="1" w:unhideWhenUsed="1"/>
-    <w:lsdException w:name="List Continue" w:semiHidden="1" w:unhideWhenUsed="1"/>
-    <w:lsdException w:name="List Continue 2" w:semiHidden="1" w:unhideWhenUsed="1"/>
-    <w:lsdException w:name="List Continue 3" w:semiHidden="1" w:unhideWhenUsed="1"/>
-    <w:lsdException w:name="List Continue 4" w:semiHidden="1" w:unhideWhenUsed="1"/>
-    <w:lsdException w:name="List Continue 5" w:semiHidden="1" w:unhideWhenUsed="1"/>
-    <w:lsdException w:name="Message Header" w:semiHidden="1" w:unhideWhenUsed="1"/>
-    <w:lsdException w:name="Salutation" w:semiHidden="1" w:unhideWhenUsed="1"/>
-    <w:lsdException w:name="Date" w:semiHidden="1" w:unhideWhenUsed="1"/>
-    <w:lsdException w:name="Body Text First Indent" w:semiHidden="1" w:unhideWhenUsed="1"/>
-    <w:lsdException w:name="Body Text First Indent 2" w:semiHidden="1" w:unhideWhenUsed="1"/>
-    <w:lsdException w:name="Note Heading" w:semiHidden="1" w:unhideWhenUsed="1"/>
-    <w:lsdException w:name="Body Text 2" w:semiHidden="1" w:unhideWhenUsed="1"/>
-    <w:lsdException w:name="Body Text 3" w:semiHidden="1" w:unhideWhenUsed="1"/>
-    <w:lsdException w:name="Body Text Indent 2" w:semiHidden="1" w:unhideWhenUsed="1"/>
-    <w:lsdException w:name="Body Text Indent 3" w:unhideWhenUsed="1"/>
-    <w:lsdException w:name="Block Text" w:unhideWhenUsed="1"/>
-    <w:lsdException w:name="Hyperlink" w:uiPriority="99" w:unhideWhenUsed="1"/>
-    <w:lsdException w:name="FollowedHyperlink" w:unhideWhenUsed="1"/>
-    <w:lsdException w:name="Emphasis" w:uiPriority="20"/>
-    <w:lsdException w:name="Document Map" w:semiHidden="1" w:unhideWhenUsed="1"/>
-    <w:lsdException w:name="Plain Text" w:semiHidden="1" w:unhideWhenUsed="1"/>
-    <w:lsdException w:name="E-mail Signature" w:semiHidden="1" w:unhideWhenUsed="1"/>
-    <w:lsdException w:name="HTML Top of Form" w:semiHidden="1" w:unhideWhenUsed="1"/>
-    <w:lsdException w:name="HTML Bottom of Form" w:semiHidden="1" w:unhideWhenUsed="1"/>
-    <w:lsdException w:name="Normal (Web)" w:semiHidden="1" w:uiPriority="99" w:unhideWhenUsed="1"/>
-    <w:lsdException w:name="HTML Acronym" w:semiHidden="1" w:unhideWhenUsed="1"/>
-    <w:lsdException w:name="HTML Address" w:semiHidden="1" w:unhideWhenUsed="1"/>
-    <w:lsdException w:name="HTML Cite" w:semiHidden="1" w:unhideWhenUsed="1"/>
-    <w:lsdException w:name="HTML Code" w:semiHidden="1" w:unhideWhenUsed="1"/>
-    <w:lsdException w:name="HTML Definition" w:semiHidden="1" w:unhideWhenUsed="1"/>
-    <w:lsdException w:name="HTML Keyboard" w:semiHidden="1" w:unhideWhenUsed="1"/>
-    <w:lsdException w:name="HTML Preformatted" w:semiHidden="1" w:unhideWhenUsed="1"/>
-    <w:lsdException w:name="HTML Sample" w:semiHidden="1" w:unhideWhenUsed="1"/>
-    <w:lsdException w:name="HTML Typewriter" w:semiHidden="1" w:unhideWhenUsed="1"/>
-    <w:lsdException w:name="HTML Variable" w:semiHidden="1" w:unhideWhenUsed="1"/>
-    <w:lsdException w:name="Normal Table" w:semiHidden="1" w:unhideWhenUsed="1"/>
-    <w:lsdException w:name="annotation subject" w:semiHidden="1" w:unhideWhenUsed="1"/>
-    <w:lsdException w:name="No List" w:semiHidden="1" w:unhideWhenUsed="1"/>
-    <w:lsdException w:name="Outline List 1" w:semiHidden="1" w:unhideWhenUsed="1"/>
-    <w:lsdException w:name="Outline List 2" w:semiHidden="1" w:unhideWhenUsed="1"/>
-    <w:lsdException w:name="Outline List 3" w:semiHidden="1" w:unhideWhenUsed="1"/>
-    <w:lsdException w:name="Table Simple 1" w:semiHidden="1" w:unhideWhenUsed="1"/>
-    <w:lsdException w:name="Table Simple 2" w:semiHidden="1" w:unhideWhenUsed="1"/>
-    <w:lsdException w:name="Table Simple 3" w:semiHidden="1" w:unhideWhenUsed="1"/>
-    <w:lsdException w:name="Table Classic 1" w:semiHidden="1" w:unhideWhenUsed="1"/>
-    <w:lsdException w:name="Table Classic 2" w:semiHidden="1" w:unhideWhenUsed="1"/>
-    <w:lsdException w:name="Table Classic 3" w:semiHidden="1" w:unhideWhenUsed="1"/>
-    <w:lsdException w:name="Table Classic 4" w:semiHidden="1" w:unhideWhenUsed="1"/>
-    <w:lsdException w:name="Table Colorful 1" w:semiHidden="1" w:unhideWhenUsed="1"/>
-    <w:lsdException w:name="Table Colorful 2" w:semiHidden="1" w:unhideWhenUsed="1"/>
-    <w:lsdException w:name="Table Colorful 3" w:semiHidden="1" w:unhideWhenUsed="1"/>
-    <w:lsdException w:name="Table Columns 1" w:semiHidden="1" w:unhideWhenUsed="1"/>
-    <w:lsdException w:name="Table Columns 2" w:semiHidden="1" w:unhideWhenUsed="1"/>
-    <w:lsdException w:name="Table Columns 3" w:semiHidden="1" w:unhideWhenUsed="1"/>
-    <w:lsdException w:name="Table Columns 4" w:semiHidden="1" w:unhideWhenUsed="1"/>
-    <w:lsdException w:name="Table Columns 5" w:semiHidden="1" w:unhideWhenUsed="1"/>
-    <w:lsdException w:name="Table Grid 1" w:semiHidden="1" w:unhideWhenUsed="1"/>
-    <w:lsdException w:name="Table Grid 2" w:semiHidden="1" w:unhideWhenUsed="1"/>
-    <w:lsdException w:name="Table Grid 3" w:semiHidden="1" w:unhideWhenUsed="1"/>
-    <w:lsdException w:name="Table Grid 4" w:semiHidden="1" w:unhideWhenUsed="1"/>
-    <w:lsdException w:name="Table Grid 5" w:semiHidden="1" w:unhideWhenUsed="1"/>
-    <w:lsdException w:name="Table Grid 6" w:semiHidden="1" w:unhideWhenUsed="1"/>
-    <w:lsdException w:name="Table Grid 7" w:semiHidden="1" w:unhideWhenUsed="1"/>
-    <w:lsdException w:name="Table Grid 8" w:semiHidden="1" w:unhideWhenUsed="1"/>
-    <w:lsdException w:name="Table List 1" w:semiHidden="1" w:unhideWhenUsed="1"/>
-    <w:lsdException w:name="Table List 2" w:semiHidden="1" w:unhideWhenUsed="1"/>
-    <w:lsdException w:name="Table List 3" w:semiHidden="1" w:unhideWhenUsed="1"/>
-    <w:lsdException w:name="Table List 4" w:semiHidden="1" w:unhideWhenUsed="1"/>
-    <w:lsdException w:name="Table List 5" w:semiHidden="1" w:unhideWhenUsed="1"/>
-    <w:lsdException w:name="Table List 6" w:semiHidden="1" w:unhideWhenUsed="1"/>
-    <w:lsdException w:name="Table List 7" w:semiHidden="1" w:unhideWhenUsed="1"/>
-    <w:lsdException w:name="Table List 8" w:semiHidden="1" w:unhideWhenUsed="1"/>
-    <w:lsdException w:name="Table 3D effects 1" w:semiHidden="1" w:unhideWhenUsed="1"/>
-    <w:lsdException w:name="Table 3D effects 2" w:semiHidden="1" w:unhideWhenUsed="1"/>
-    <w:lsdException w:name="Table 3D effects 3" w:semiHidden="1" w:unhideWhenUsed="1"/>
-    <w:lsdException w:name="Table Contemporary" w:semiHidden="1" w:unhideWhenUsed="1"/>
-    <w:lsdException w:name="Table Elegant" w:semiHidden="1" w:unhideWhenUsed="1"/>
-    <w:lsdException w:name="Table Professional" w:semiHidden="1" w:unhideWhenUsed="1"/>
-    <w:lsdException w:name="Table Subtle 1" w:semiHidden="1" w:unhideWhenUsed="1"/>
-    <w:lsdException w:name="Table Subtle 2" w:semiHidden="1" w:unhideWhenUsed="1"/>
-    <w:lsdException w:name="Table Web 1" w:semiHidden="1" w:unhideWhenUsed="1"/>
-    <w:lsdException w:name="Table Web 2" w:semiHidden="1" w:unhideWhenUsed="1"/>
-    <w:lsdException w:name="Table Web 3" w:semiHidden="1" w:unhideWhenUsed="1"/>
-    <w:lsdException w:name="Balloon Text" w:semiHidden="1" w:unhideWhenUsed="1"/>
-    <w:lsdException w:name="Table Grid" w:uiPriority="1"/>
-    <w:lsdException w:name="Table Theme" w:semiHidden="1" w:unhideWhenUsed="1"/>
-    <w:lsdException w:name="Placeholder Text" w:semiHidden="1"/>
-    <w:lsdException w:name="Light Shading"/>
-    <w:lsdException w:name="Light List"/>
-    <w:lsdException w:name="Light Grid"/>
-    <w:lsdException w:name="Medium Shading 1"/>
-    <w:lsdException w:name="Medium Shading 2"/>
-    <w:lsdException w:name="Medium List 1"/>
-    <w:lsdException w:name="Medium List 2"/>
-    <w:lsdException w:name="Medium Grid 1"/>
-    <w:lsdException w:name="Medium Grid 2"/>
-    <w:lsdException w:name="Medium Grid 3"/>
-    <w:lsdException w:name="Dark List"/>
-    <w:lsdException w:name="Colorful Shading"/>
-    <w:lsdException w:name="Colorful List"/>
-    <w:lsdException w:name="Colorful Grid"/>
-    <w:lsdException w:name="Light Shading Accent 1"/>
-    <w:lsdException w:name="Light List Accent 1"/>
-    <w:lsdException w:name="Light Grid Accent 1"/>
-    <w:lsdException w:name="Medium Shading 1 Accent 1"/>
-    <w:lsdException w:name="Medium Shading 2 Accent 1"/>
-    <w:lsdException w:name="Medium List 1 Accent 1"/>
-    <w:lsdException w:name="Revision" w:semiHidden="1"/>
-    <w:lsdException w:name="List Paragraph" w:qFormat="1"/>
-    <w:lsdException w:name="Medium List 2 Accent 1"/>
-    <w:lsdException w:name="Medium Grid 1 Accent 1"/>
-    <w:lsdException w:name="Medium Grid 2 Accent 1"/>
-    <w:lsdException w:name="Medium Grid 3 Accent 1"/>
-    <w:lsdException w:name="Dark List Accent 1"/>
-    <w:lsdException w:name="Colorful Shading Accent 1"/>
-    <w:lsdException w:name="Colorful List Accent 1"/>
-    <w:lsdException w:name="Colorful Grid Accent 1"/>
-    <w:lsdException w:name="Light Shading Accent 2"/>
-    <w:lsdException w:name="Light List Accent 2"/>
-    <w:lsdException w:name="Light Grid Accent 2"/>
-    <w:lsdException w:name="Medium Shading 1 Accent 2"/>
-    <w:lsdException w:name="Medium Shading 2 Accent 2"/>
-    <w:lsdException w:name="Medium List 1 Accent 2"/>
-    <w:lsdException w:name="Medium List 2 Accent 2"/>
-    <w:lsdException w:name="Medium Grid 1 Accent 2"/>
-    <w:lsdException w:name="Medium Grid 2 Accent 2"/>
-    <w:lsdException w:name="Medium Grid 3 Accent 2"/>
-    <w:lsdException w:name="Dark List Accent 2"/>
-    <w:lsdException w:name="Colorful Shading Accent 2"/>
-    <w:lsdException w:name="Colorful List Accent 2"/>
-    <w:lsdException w:name="Colorful Grid Accent 2"/>
-    <w:lsdException w:name="Light Shading Accent 3"/>
-    <w:lsdException w:name="Light List Accent 3"/>
-    <w:lsdException w:name="Light Grid Accent 3"/>
-    <w:lsdException w:name="Medium Shading 1 Accent 3"/>
-    <w:lsdException w:name="Medium Shading 2 Accent 3"/>
-    <w:lsdException w:name="Medium List 1 Accent 3"/>
-    <w:lsdException w:name="Medium List 2 Accent 3"/>
-    <w:lsdException w:name="Medium Grid 1 Accent 3"/>
-    <w:lsdException w:name="Medium Grid 2 Accent 3"/>
-    <w:lsdException w:name="Medium Grid 3 Accent 3"/>
-    <w:lsdException w:name="Dark List Accent 3"/>
-    <w:lsdException w:name="Colorful Shading Accent 3"/>
-    <w:lsdException w:name="Colorful List Accent 3"/>
-    <w:lsdException w:name="Colorful Grid Accent 3"/>
-    <w:lsdException w:name="Light Shading Accent 4"/>
-    <w:lsdException w:name="Light List Accent 4"/>
-    <w:lsdException w:name="Light Grid Accent 4"/>
-    <w:lsdException w:name="Medium Shading 1 Accent 4"/>
-    <w:lsdException w:name="Medium Shading 2 Accent 4"/>
-    <w:lsdException w:name="Medium List 1 Accent 4"/>
-    <w:lsdException w:name="Medium List 2 Accent 4"/>
-    <w:lsdException w:name="Medium Grid 1 Accent 4"/>
-    <w:lsdException w:name="Medium Grid 2 Accent 4"/>
-    <w:lsdException w:name="Medium Grid 3 Accent 4"/>
-    <w:lsdException w:name="Dark List Accent 4"/>
-    <w:lsdException w:name="Colorful Shading Accent 4"/>
-    <w:lsdException w:name="Colorful List Accent 4"/>
-    <w:lsdException w:name="Colorful Grid Accent 4"/>
-    <w:lsdException w:name="Light Shading Accent 5"/>
-    <w:lsdException w:name="Light List Accent 5"/>
-    <w:lsdException w:name="Light Grid Accent 5"/>
-    <w:lsdException w:name="Medium Shading 1 Accent 5"/>
-    <w:lsdException w:name="Medium Shading 2 Accent 5"/>
-    <w:lsdException w:name="Medium List 1 Accent 5"/>
-    <w:lsdException w:name="Medium List 2 Accent 5"/>
-    <w:lsdException w:name="Medium Grid 1 Accent 5"/>
-    <w:lsdException w:name="Medium Grid 2 Accent 5"/>
-    <w:lsdException w:name="Medium Grid 3 Accent 5"/>
-    <w:lsdException w:name="Dark List Accent 5"/>
-    <w:lsdException w:name="Colorful Shading Accent 5"/>
-    <w:lsdException w:name="Colorful List Accent 5"/>
-    <w:lsdException w:name="Colorful Grid Accent 5"/>
-    <w:lsdException w:name="Light Shading Accent 6"/>
-    <w:lsdException w:name="Light List Accent 6"/>
-    <w:lsdException w:name="Light Grid Accent 6"/>
-    <w:lsdException w:name="Medium Shading 1 Accent 6"/>
-    <w:lsdException w:name="Medium Shading 2 Accent 6"/>
-    <w:lsdException w:name="Medium List 1 Accent 6"/>
-    <w:lsdException w:name="Medium List 2 Accent 6"/>
-    <w:lsdException w:name="Medium Grid 1 Accent 6"/>
-    <w:lsdException w:name="Medium Grid 2 Accent 6"/>
-    <w:lsdException w:name="Medium Grid 3 Accent 6"/>
-    <w:lsdException w:name="Dark List Accent 6"/>
-    <w:lsdException w:name="Colorful Shading Accent 6"/>
-    <w:lsdException w:name="Colorful List Accent 6"/>
-    <w:lsdException w:name="Colorful Grid Accent 6"/>
-    <w:lsdException w:name="Bibliography" w:semiHidden="1" w:unhideWhenUsed="1"/>
-    <w:lsdException w:name="TOC Heading" w:semiHidden="1" w:uiPriority="39" w:unhideWhenUsed="1" w:qFormat="1"/>
-    <w:lsdException w:name="Plain Table 1" w:uiPriority="41"/>
-    <w:lsdException w:name="Plain Table 2" w:uiPriority="42"/>
-    <w:lsdException w:name="Plain Table 3" w:uiPriority="43"/>
-    <w:lsdException w:name="Plain Table 4" w:uiPriority="44"/>
-    <w:lsdException w:name="Plain Table 5" w:uiPriority="45"/>
-    <w:lsdException w:name="Grid Table Light" w:uiPriority="40"/>
-    <w:lsdException w:name="Grid Table 1 Light" w:uiPriority="46"/>
-    <w:lsdException w:name="Grid Table 2" w:uiPriority="47"/>
-    <w:lsdException w:name="Grid Table 3" w:uiPriority="48"/>
-    <w:lsdException w:name="Grid Table 4" w:uiPriority="49"/>
-    <w:lsdException w:name="Grid Table 5 Dark" w:uiPriority="50"/>
-    <w:lsdException w:name="Grid Table 6 Colorful" w:uiPriority="51"/>
-    <w:lsdException w:name="Grid Table 7 Colorful" w:uiPriority="52"/>
-    <w:lsdException w:name="Grid Table 1 Light Accent 1" w:uiPriority="46"/>
-    <w:lsdException w:name="Grid Table 2 Accent 1" w:uiPriority="47"/>
-    <w:lsdException w:name="Grid Table 3 Accent 1" w:uiPriority="48"/>
-    <w:lsdException w:name="Grid Table 4 Accent 1" w:uiPriority="49"/>
-    <w:lsdException w:name="Grid Table 5 Dark Accent 1" w:uiPriority="50"/>
-    <w:lsdException w:name="Grid Table 6 Colorful Accent 1" w:uiPriority="51"/>
-    <w:lsdException w:name="Grid Table 7 Colorful Accent 1" w:uiPriority="52"/>
-    <w:lsdException w:name="Grid Table 1 Light Accent 2" w:uiPriority="46"/>
-    <w:lsdException w:name="Grid Table 2 Accent 2" w:uiPriority="47"/>
-    <w:lsdException w:name="Grid Table 3 Accent 2" w:uiPriority="48"/>
-    <w:lsdException w:name="Grid Table 4 Accent 2" w:uiPriority="49"/>
-    <w:lsdException w:name="Grid Table 5 Dark Accent 2" w:uiPriority="50"/>
-    <w:lsdException w:name="Grid Table 6 Colorful Accent 2" w:uiPriority="51"/>
-    <w:lsdException w:name="Grid Table 7 Colorful Accent 2" w:uiPriority="52"/>
-    <w:lsdException w:name="Grid Table 1 Light Accent 3" w:uiPriority="46"/>
-    <w:lsdException w:name="Grid Table 2 Accent 3" w:uiPriority="47"/>
-    <w:lsdException w:name="Grid Table 3 Accent 3" w:uiPriority="48"/>
-    <w:lsdException w:name="Grid Table 4 Accent 3" w:uiPriority="49"/>
-    <w:lsdException w:name="Grid Table 5 Dark Accent 3" w:uiPriority="50"/>
-    <w:lsdException w:name="Grid Table 6 Colorful Accent 3" w:uiPriority="51"/>
-    <w:lsdException w:name="Grid Table 7 Colorful Accent 3" w:uiPriority="52"/>
-    <w:lsdException w:name="Grid Table 1 Light Accent 4" w:uiPriority="46"/>
-    <w:lsdException w:name="Grid Table 2 Accent 4" w:uiPriority="47"/>
-    <w:lsdException w:name="Grid Table 3 Accent 4" w:uiPriority="48"/>
-    <w:lsdException w:name="Grid Table 4 Accent 4" w:uiPriority="49"/>
-    <w:lsdException w:name="Grid Table 5 Dark Accent 4" w:uiPriority="50"/>
-    <w:lsdException w:name="Grid Table 6 Colorful Accent 4" w:uiPriority="51"/>
-    <w:lsdException w:name="Grid Table 7 Colorful Accent 4" w:uiPriority="52"/>
-    <w:lsdException w:name="Grid Table 1 Light Accent 5" w:uiPriority="46"/>
-    <w:lsdException w:name="Grid Table 2 Accent 5" w:uiPriority="47"/>
-    <w:lsdException w:name="Grid Table 3 Accent 5" w:uiPriority="48"/>
-    <w:lsdException w:name="Grid Table 4 Accent 5" w:uiPriority="49"/>
-    <w:lsdException w:name="Grid Table 5 Dark Accent 5" w:uiPriority="50"/>
-    <w:lsdException w:name="Grid Table 6 Colorful Accent 5" w:uiPriority="51"/>
-    <w:lsdException w:name="Grid Table 7 Colorful Accent 5" w:uiPriority="52"/>
-    <w:lsdException w:name="Grid Table 1 Light Accent 6" w:uiPriority="46"/>
-    <w:lsdException w:name="Grid Table 2 Accent 6" w:uiPriority="47"/>
-    <w:lsdException w:name="Grid Table 3 Accent 6" w:uiPriority="48"/>
-    <w:lsdException w:name="Grid Table 4 Accent 6" w:uiPriority="49"/>
-    <w:lsdException w:name="Grid Table 5 Dark Accent 6" w:uiPriority="50"/>
-    <w:lsdException w:name="Grid Table 6 Colorful Accent 6" w:uiPriority="51"/>
-    <w:lsdException w:name="Grid Table 7 Colorful Accent 6" w:uiPriority="52"/>
-    <w:lsdException w:name="List Table 1 Light" w:uiPriority="46"/>
-    <w:lsdException w:name="List Table 2" w:uiPriority="47"/>
-    <w:lsdException w:name="List Table 3" w:uiPriority="48"/>
-    <w:lsdException w:name="List Table 4" w:uiPriority="49"/>
-    <w:lsdException w:name="List Table 5 Dark" w:uiPriority="50"/>
-    <w:lsdException w:name="List Table 6 Colorful" w:uiPriority="51"/>
-    <w:lsdException w:name="List Table 7 Colorful" w:uiPriority="52"/>
-    <w:lsdException w:name="List Table 1 Light Accent 1" w:uiPriority="46"/>
-    <w:lsdException w:name="List Table 2 Accent 1" w:uiPriority="47"/>
-    <w:lsdException w:name="List Table 3 Accent 1" w:uiPriority="48"/>
-    <w:lsdException w:name="List Table 4 Accent 1" w:uiPriority="49"/>
-    <w:lsdException w:name="List Table 5 Dark Accent 1" w:uiPriority="50"/>
-    <w:lsdException w:name="List Table 6 Colorful Accent 1" w:uiPriority="51"/>
-    <w:lsdException w:name="List Table 7 Colorful Accent 1" w:uiPriority="52"/>
-    <w:lsdException w:name="List Table 1 Light Accent 2" w:uiPriority="46"/>
-    <w:lsdException w:name="List Table 2 Accent 2" w:uiPriority="47"/>
-    <w:lsdException w:name="List Table 3 Accent 2" w:uiPriority="48"/>
-    <w:lsdException w:name="List Table 4 Accent 2" w:uiPriority="49"/>
-    <w:lsdException w:name="List Table 5 Dark Accent 2" w:uiPriority="50"/>
-    <w:lsdException w:name="List Table 6 Colorful Accent 2" w:uiPriority="51"/>
-    <w:lsdException w:name="List Table 7 Colorful Accent 2" w:uiPriority="52"/>
-    <w:lsdException w:name="List Table 1 Light Accent 3" w:uiPriority="46"/>
-    <w:lsdException w:name="List Table 2 Accent 3" w:uiPriority="47"/>
-    <w:lsdException w:name="List Table 3 Accent 3" w:uiPriority="48"/>
-    <w:lsdException w:name="List Table 4 Accent 3" w:uiPriority="49"/>
-    <w:lsdException w:name="List Table 5 Dark Accent 3" w:uiPriority="50"/>
-    <w:lsdException w:name="List Table 6 Colorful Accent 3" w:uiPriority="51"/>
-    <w:lsdException w:name="List Table 7 Colorful Accent 3" w:uiPriority="52"/>
-    <w:lsdException w:name="List Table 1 Light Accent 4" w:uiPriority="46"/>
-    <w:lsdException w:name="List Table 2 Accent 4" w:uiPriority="47"/>
-    <w:lsdException w:name="List Table 3 Accent 4" w:uiPriority="48"/>
-    <w:lsdException w:name="List Table 4 Accent 4" w:uiPriority="49"/>
-    <w:lsdException w:name="List Table 5 Dark Accent 4" w:uiPriority="50"/>
-    <w:lsdException w:name="List Table 6 Colorful Accent 4" w:uiPriority="51"/>
-    <w:lsdException w:name="List Table 7 Colorful Accent 4" w:uiPriority="52"/>
-    <w:lsdException w:name="List Table 1 Light Accent 5" w:uiPriority="46"/>
-    <w:lsdException w:name="List Table 2 Accent 5" w:uiPriority="47"/>
-    <w:lsdException w:name="List Table 3 Accent 5" w:uiPriority="48"/>
-    <w:lsdException w:name="List Table 4 Accent 5" w:uiPriority="49"/>
-    <w:lsdException w:name="List Table 5 Dark Accent 5" w:uiPriority="50"/>
-    <w:lsdException w:name="List Table 6 Colorful Accent 5" w:uiPriority="51"/>
-    <w:lsdException w:name="List Table 7 Colorful Accent 5" w:uiPriority="52"/>
-    <w:lsdException w:name="List Table 1 Light Accent 6" w:uiPriority="46"/>
-    <w:lsdException w:name="List Table 2 Accent 6" w:uiPriority="47"/>
-    <w:lsdException w:name="List Table 3 Accent 6" w:uiPriority="48"/>
-    <w:lsdException w:name="List Table 4 Accent 6" w:uiPriority="49"/>
-    <w:lsdException w:name="List Table 5 Dark Accent 6" w:uiPriority="50"/>
-    <w:lsdException w:name="List Table 6 Colorful Accent 6" w:uiPriority="51"/>
-    <w:lsdException w:name="List Table 7 Colorful Accent 6" w:uiPriority="52"/>
+  <w:latentStyles w:defLockedState="0" w:defUIPriority="0" w:defSemiHidden="0" w:defUnhideWhenUsed="1" w:defQFormat="0" w:count="276">
+    <w:lsdException w:name="Normal" w:unhideWhenUsed="0"/>
+    <w:lsdException w:name="heading 1" w:uiPriority="9" w:unhideWhenUsed="0" w:qFormat="1"/>
+    <w:lsdException w:name="heading 2" w:uiPriority="9" w:unhideWhenUsed="0" w:qFormat="1"/>
+    <w:lsdException w:name="heading 3" w:uiPriority="9" w:unhideWhenUsed="0" w:qFormat="1"/>
+    <w:lsdException w:name="heading 4" w:unhideWhenUsed="0"/>
+    <w:lsdException w:name="heading 5" w:unhideWhenUsed="0"/>
+    <w:lsdException w:name="heading 6" w:unhideWhenUsed="0"/>
+    <w:lsdException w:name="index 1" w:semiHidden="1"/>
+    <w:lsdException w:name="index 7" w:semiHidden="1"/>
+    <w:lsdException w:name="index 8" w:semiHidden="1"/>
+    <w:lsdException w:name="index 9" w:semiHidden="1"/>
+    <w:lsdException w:name="toc 1" w:semiHidden="1" w:uiPriority="39"/>
+    <w:lsdException w:name="toc 2" w:semiHidden="1" w:uiPriority="39"/>
+    <w:lsdException w:name="toc 3" w:semiHidden="1" w:uiPriority="39"/>
+    <w:lsdException w:name="toc 4" w:semiHidden="1"/>
+    <w:lsdException w:name="toc 5" w:semiHidden="1"/>
+    <w:lsdException w:name="toc 6" w:semiHidden="1"/>
+    <w:lsdException w:name="toc 7" w:semiHidden="1"/>
+    <w:lsdException w:name="toc 8" w:semiHidden="1"/>
+    <w:lsdException w:name="toc 9" w:semiHidden="1"/>
+    <w:lsdException w:name="Normal Indent" w:semiHidden="1"/>
+    <w:lsdException w:name="footnote text" w:semiHidden="1"/>
+    <w:lsdException w:name="annotation text" w:semiHidden="1"/>
+    <w:lsdException w:name="header" w:semiHidden="1" w:uiPriority="99"/>
+    <w:lsdException w:name="footer" w:semiHidden="1" w:uiPriority="99"/>
+    <w:lsdException w:name="index heading" w:semiHidden="1"/>
+    <w:lsdException w:name="caption" w:semiHidden="1"/>
+    <w:lsdException w:name="table of figures" w:semiHidden="1"/>
+    <w:lsdException w:name="envelope address" w:semiHidden="1"/>
+    <w:lsdException w:name="envelope return" w:semiHidden="1"/>
+    <w:lsdException w:name="footnote reference" w:semiHidden="1"/>
+    <w:lsdException w:name="annotation reference" w:semiHidden="1"/>
+    <w:lsdException w:name="line number" w:semiHidden="1"/>
+    <w:lsdException w:name="page number" w:semiHidden="1"/>
+    <w:lsdException w:name="endnote reference" w:semiHidden="1"/>
+    <w:lsdException w:name="endnote text" w:semiHidden="1"/>
+    <w:lsdException w:name="table of authorities" w:semiHidden="1"/>
+    <w:lsdException w:name="macro" w:semiHidden="1"/>
+    <w:lsdException w:name="toa heading" w:semiHidden="1"/>
+    <w:lsdException w:name="List" w:semiHidden="1"/>
+    <w:lsdException w:name="List Bullet" w:semiHidden="1"/>
+    <w:lsdException w:name="List Number" w:semiHidden="1"/>
+    <w:lsdException w:name="List 2" w:semiHidden="1"/>
+    <w:lsdException w:name="List 3" w:semiHidden="1"/>
+    <w:lsdException w:name="List 4" w:semiHidden="1"/>
+    <w:lsdException w:name="List 5" w:semiHidden="1"/>
+    <w:lsdException w:name="List Bullet 2" w:semiHidden="1"/>
+    <w:lsdException w:name="List Bullet 3" w:semiHidden="1"/>
+    <w:lsdException w:name="List Bullet 4" w:semiHidden="1"/>
+    <w:lsdException w:name="List Bullet 5" w:semiHidden="1"/>
+    <w:lsdException w:name="List Number 3" w:semiHidden="1"/>
+    <w:lsdException w:name="List Number 4" w:semiHidden="1"/>
+    <w:lsdException w:name="Title" w:unhideWhenUsed="0"/>
+    <w:lsdException w:name="Closing" w:semiHidden="1"/>
+    <w:lsdException w:name="Signature" w:semiHidden="1"/>
+    <w:lsdException w:name="Default Paragraph Font" w:semiHidden="1"/>
+    <w:lsdException w:name="Body Text" w:semiHidden="1"/>
+    <w:lsdException w:name="Body Text Indent" w:semiHidden="1"/>
+    <w:lsdException w:name="List Continue" w:semiHidden="1"/>
+    <w:lsdException w:name="List Continue 2" w:semiHidden="1"/>
+    <w:lsdException w:name="List Continue 3" w:semiHidden="1"/>
+    <w:lsdException w:name="List Continue 4" w:semiHidden="1"/>
+    <w:lsdException w:name="List Continue 5" w:semiHidden="1"/>
+    <w:lsdException w:name="Message Header" w:semiHidden="1"/>
+    <w:lsdException w:name="Subtitle" w:unhideWhenUsed="0"/>
+    <w:lsdException w:name="Salutation" w:semiHidden="1"/>
+    <w:lsdException w:name="Date" w:semiHidden="1"/>
+    <w:lsdException w:name="Body Text First Indent" w:semiHidden="1"/>
+    <w:lsdException w:name="Body Text First Indent 2" w:semiHidden="1"/>
+    <w:lsdException w:name="Note Heading" w:semiHidden="1"/>
+    <w:lsdException w:name="Body Text 2" w:semiHidden="1"/>
+    <w:lsdException w:name="Body Text 3" w:semiHidden="1"/>
+    <w:lsdException w:name="Body Text Indent 2" w:semiHidden="1"/>
+    <w:lsdException w:name="Hyperlink" w:uiPriority="99"/>
+    <w:lsdException w:name="Strong" w:unhideWhenUsed="0"/>
+    <w:lsdException w:name="Emphasis" w:uiPriority="20" w:unhideWhenUsed="0"/>
+    <w:lsdException w:name="Document Map" w:semiHidden="1"/>
+    <w:lsdException w:name="Plain Text" w:semiHidden="1"/>
+    <w:lsdException w:name="E-mail Signature" w:semiHidden="1"/>
+    <w:lsdException w:name="HTML Top of Form" w:semiHidden="1"/>
+    <w:lsdException w:name="HTML Bottom of Form" w:semiHidden="1"/>
+    <w:lsdException w:name="Normal (Web)" w:semiHidden="1" w:uiPriority="99"/>
+    <w:lsdException w:name="HTML Acronym" w:semiHidden="1"/>
+    <w:lsdException w:name="HTML Address" w:semiHidden="1"/>
+    <w:lsdException w:name="HTML Cite" w:semiHidden="1"/>
+    <w:lsdException w:name="HTML Code" w:semiHidden="1"/>
+    <w:lsdException w:name="HTML Definition" w:semiHidden="1"/>
+    <w:lsdException w:name="HTML Keyboard" w:semiHidden="1"/>
+    <w:lsdException w:name="HTML Preformatted" w:semiHidden="1"/>
+    <w:lsdException w:name="HTML Sample" w:semiHidden="1"/>
+    <w:lsdException w:name="HTML Typewriter" w:semiHidden="1"/>
+    <w:lsdException w:name="HTML Variable" w:semiHidden="1"/>
+    <w:lsdException w:name="Normal Table" w:semiHidden="1"/>
+    <w:lsdException w:name="annotation subject" w:semiHidden="1"/>
+    <w:lsdException w:name="No List" w:semiHidden="1"/>
+    <w:lsdException w:name="Outline List 1" w:semiHidden="1"/>
+    <w:lsdException w:name="Outline List 2" w:semiHidden="1"/>
+    <w:lsdException w:name="Outline List 3" w:semiHidden="1"/>
+    <w:lsdException w:name="Table Simple 1" w:semiHidden="1"/>
+    <w:lsdException w:name="Table Simple 2" w:semiHidden="1"/>
+    <w:lsdException w:name="Table Simple 3" w:semiHidden="1"/>
+    <w:lsdException w:name="Table Classic 1" w:semiHidden="1"/>
+    <w:lsdException w:name="Table Classic 2" w:semiHidden="1"/>
+    <w:lsdException w:name="Table Classic 3" w:semiHidden="1"/>
+    <w:lsdException w:name="Table Classic 4" w:semiHidden="1"/>
+    <w:lsdException w:name="Table Colorful 1" w:semiHidden="1"/>
+    <w:lsdException w:name="Table Colorful 2" w:semiHidden="1"/>
+    <w:lsdException w:name="Table Colorful 3" w:semiHidden="1"/>
+    <w:lsdException w:name="Table Columns 1" w:semiHidden="1"/>
+    <w:lsdException w:name="Table Columns 2" w:semiHidden="1"/>
+    <w:lsdException w:name="Table Columns 3" w:semiHidden="1"/>
+    <w:lsdException w:name="Table Columns 4" w:semiHidden="1"/>
+    <w:lsdException w:name="Table Columns 5" w:semiHidden="1"/>
+    <w:lsdException w:name="Table Grid 1" w:semiHidden="1"/>
+    <w:lsdException w:name="Table Grid 2" w:semiHidden="1"/>
+    <w:lsdException w:name="Table Grid 3" w:semiHidden="1"/>
+    <w:lsdException w:name="Table Grid 4" w:semiHidden="1"/>
+    <w:lsdException w:name="Table Grid 5" w:semiHidden="1"/>
+    <w:lsdException w:name="Table Grid 6" w:semiHidden="1"/>
+    <w:lsdException w:name="Table Grid 7" w:semiHidden="1"/>
+    <w:lsdException w:name="Table Grid 8" w:semiHidden="1"/>
+    <w:lsdException w:name="Table List 1" w:semiHidden="1"/>
+    <w:lsdException w:name="Table List 2" w:semiHidden="1"/>
+    <w:lsdException w:name="Table List 3" w:semiHidden="1"/>
+    <w:lsdException w:name="Table List 4" w:semiHidden="1"/>
+    <w:lsdException w:name="Table List 5" w:semiHidden="1"/>
+    <w:lsdException w:name="Table List 6" w:semiHidden="1"/>
+    <w:lsdException w:name="Table List 7" w:semiHidden="1"/>
+    <w:lsdException w:name="Table List 8" w:semiHidden="1"/>
+    <w:lsdException w:name="Table 3D effects 1" w:semiHidden="1"/>
+    <w:lsdException w:name="Table 3D effects 2" w:semiHidden="1"/>
+    <w:lsdException w:name="Table 3D effects 3" w:semiHidden="1"/>
+    <w:lsdException w:name="Table Contemporary" w:semiHidden="1"/>
+    <w:lsdException w:name="Table Elegant" w:semiHidden="1"/>
+    <w:lsdException w:name="Table Professional" w:semiHidden="1"/>
+    <w:lsdException w:name="Table Subtle 1" w:semiHidden="1"/>
+    <w:lsdException w:name="Table Subtle 2" w:semiHidden="1"/>
+    <w:lsdException w:name="Table Web 1" w:semiHidden="1"/>
+    <w:lsdException w:name="Table Web 2" w:semiHidden="1"/>
+    <w:lsdException w:name="Table Web 3" w:semiHidden="1"/>
+    <w:lsdException w:name="Balloon Text" w:semiHidden="1"/>
+    <w:lsdException w:name="Table Grid" w:uiPriority="1" w:unhideWhenUsed="0"/>
+    <w:lsdException w:name="Table Theme" w:semiHidden="1"/>
+    <w:lsdException w:name="Note Level 1" w:unhideWhenUsed="0"/>
+    <w:lsdException w:name="Note Level 2" w:unhideWhenUsed="0"/>
+    <w:lsdException w:name="Note Level 3" w:unhideWhenUsed="0"/>
+    <w:lsdException w:name="Note Level 4" w:unhideWhenUsed="0"/>
+    <w:lsdException w:name="Note Level 5" w:unhideWhenUsed="0"/>
+    <w:lsdException w:name="Note Level 6" w:unhideWhenUsed="0"/>
+    <w:lsdException w:name="Note Level 7" w:unhideWhenUsed="0"/>
+    <w:lsdException w:name="Note Level 8" w:unhideWhenUsed="0"/>
+    <w:lsdException w:name="Note Level 9" w:unhideWhenUsed="0"/>
+    <w:lsdException w:name="Placeholder Text" w:semiHidden="1" w:unhideWhenUsed="0"/>
+    <w:lsdException w:name="No Spacing" w:unhideWhenUsed="0"/>
+    <w:lsdException w:name="Light Shading" w:unhideWhenUsed="0"/>
+    <w:lsdException w:name="Light List" w:unhideWhenUsed="0"/>
+    <w:lsdException w:name="Light Grid" w:unhideWhenUsed="0"/>
+    <w:lsdException w:name="Medium Shading 1" w:unhideWhenUsed="0"/>
+    <w:lsdException w:name="Medium Shading 2" w:unhideWhenUsed="0"/>
+    <w:lsdException w:name="Medium List 1" w:unhideWhenUsed="0"/>
+    <w:lsdException w:name="Medium List 2" w:unhideWhenUsed="0"/>
+    <w:lsdException w:name="Medium Grid 1" w:unhideWhenUsed="0"/>
+    <w:lsdException w:name="Medium Grid 2" w:unhideWhenUsed="0"/>
+    <w:lsdException w:name="Medium Grid 3" w:unhideWhenUsed="0"/>
+    <w:lsdException w:name="Dark List" w:unhideWhenUsed="0"/>
+    <w:lsdException w:name="Colorful Shading" w:unhideWhenUsed="0"/>
+    <w:lsdException w:name="Colorful List" w:unhideWhenUsed="0"/>
+    <w:lsdException w:name="Colorful Grid" w:unhideWhenUsed="0"/>
+    <w:lsdException w:name="Light Shading Accent 1" w:unhideWhenUsed="0"/>
+    <w:lsdException w:name="Light List Accent 1" w:unhideWhenUsed="0"/>
+    <w:lsdException w:name="Light Grid Accent 1" w:unhideWhenUsed="0"/>
+    <w:lsdException w:name="Medium Shading 1 Accent 1" w:unhideWhenUsed="0"/>
+    <w:lsdException w:name="Medium Shading 2 Accent 1" w:unhideWhenUsed="0"/>
+    <w:lsdException w:name="Medium List 1 Accent 1" w:unhideWhenUsed="0"/>
+    <w:lsdException w:name="Revision" w:semiHidden="1" w:unhideWhenUsed="0"/>
+    <w:lsdException w:name="List Paragraph" w:unhideWhenUsed="0" w:qFormat="1"/>
+    <w:lsdException w:name="Quote" w:unhideWhenUsed="0"/>
+    <w:lsdException w:name="Intense Quote" w:unhideWhenUsed="0"/>
+    <w:lsdException w:name="Medium List 2 Accent 1" w:unhideWhenUsed="0"/>
+    <w:lsdException w:name="Medium Grid 1 Accent 1" w:unhideWhenUsed="0"/>
+    <w:lsdException w:name="Medium Grid 2 Accent 1" w:unhideWhenUsed="0"/>
+    <w:lsdException w:name="Medium Grid 3 Accent 1" w:unhideWhenUsed="0"/>
+    <w:lsdException w:name="Dark List Accent 1" w:unhideWhenUsed="0"/>
+    <w:lsdException w:name="Colorful Shading Accent 1" w:unhideWhenUsed="0"/>
+    <w:lsdException w:name="Colorful List Accent 1" w:unhideWhenUsed="0"/>
+    <w:lsdException w:name="Colorful Grid Accent 1" w:unhideWhenUsed="0"/>
+    <w:lsdException w:name="Light Shading Accent 2" w:unhideWhenUsed="0"/>
+    <w:lsdException w:name="Light List Accent 2" w:unhideWhenUsed="0"/>
+    <w:lsdException w:name="Light Grid Accent 2" w:unhideWhenUsed="0"/>
+    <w:lsdException w:name="Medium Shading 1 Accent 2" w:unhideWhenUsed="0"/>
+    <w:lsdException w:name="Medium Shading 2 Accent 2" w:unhideWhenUsed="0"/>
+    <w:lsdException w:name="Medium List 1 Accent 2" w:unhideWhenUsed="0"/>
+    <w:lsdException w:name="Medium List 2 Accent 2" w:unhideWhenUsed="0"/>
+    <w:lsdException w:name="Medium Grid 1 Accent 2" w:unhideWhenUsed="0"/>
+    <w:lsdException w:name="Medium Grid 2 Accent 2" w:unhideWhenUsed="0"/>
+    <w:lsdException w:name="Medium Grid 3 Accent 2" w:unhideWhenUsed="0"/>
+    <w:lsdException w:name="Dark List Accent 2" w:unhideWhenUsed="0"/>
+    <w:lsdException w:name="Colorful Shading Accent 2" w:unhideWhenUsed="0"/>
+    <w:lsdException w:name="Colorful List Accent 2" w:unhideWhenUsed="0"/>
+    <w:lsdException w:name="Colorful Grid Accent 2" w:unhideWhenUsed="0"/>
+    <w:lsdException w:name="Light Shading Accent 3" w:unhideWhenUsed="0"/>
+    <w:lsdException w:name="Light List Accent 3" w:unhideWhenUsed="0"/>
+    <w:lsdException w:name="Light Grid Accent 3" w:unhideWhenUsed="0"/>
+    <w:lsdException w:name="Medium Shading 1 Accent 3" w:unhideWhenUsed="0"/>
+    <w:lsdException w:name="Medium Shading 2 Accent 3" w:unhideWhenUsed="0"/>
+    <w:lsdException w:name="Medium List 1 Accent 3" w:unhideWhenUsed="0"/>
+    <w:lsdException w:name="Medium List 2 Accent 3" w:unhideWhenUsed="0"/>
+    <w:lsdException w:name="Medium Grid 1 Accent 3" w:unhideWhenUsed="0"/>
+    <w:lsdException w:name="Medium Grid 2 Accent 3" w:unhideWhenUsed="0"/>
+    <w:lsdException w:name="Medium Grid 3 Accent 3" w:unhideWhenUsed="0"/>
+    <w:lsdException w:name="Dark List Accent 3" w:unhideWhenUsed="0"/>
+    <w:lsdException w:name="Colorful Shading Accent 3" w:unhideWhenUsed="0"/>
+    <w:lsdException w:name="Colorful List Accent 3" w:unhideWhenUsed="0"/>
+    <w:lsdException w:name="Colorful Grid Accent 3" w:unhideWhenUsed="0"/>
+    <w:lsdException w:name="Light Shading Accent 4" w:unhideWhenUsed="0"/>
+    <w:lsdException w:name="Light List Accent 4" w:unhideWhenUsed="0"/>
+    <w:lsdException w:name="Light Grid Accent 4" w:unhideWhenUsed="0"/>
+    <w:lsdException w:name="Medium Shading 1 Accent 4" w:unhideWhenUsed="0"/>
+    <w:lsdException w:name="Medium Shading 2 Accent 4" w:unhideWhenUsed="0"/>
+    <w:lsdException w:name="Medium List 1 Accent 4" w:unhideWhenUsed="0"/>
+    <w:lsdException w:name="Medium List 2 Accent 4" w:unhideWhenUsed="0"/>
+    <w:lsdException w:name="Medium Grid 1 Accent 4" w:unhideWhenUsed="0"/>
+    <w:lsdException w:name="Medium Grid 2 Accent 4" w:unhideWhenUsed="0"/>
+    <w:lsdException w:name="Medium Grid 3 Accent 4" w:unhideWhenUsed="0"/>
+    <w:lsdException w:name="Dark List Accent 4" w:unhideWhenUsed="0"/>
+    <w:lsdException w:name="Colorful Shading Accent 4" w:unhideWhenUsed="0"/>
+    <w:lsdException w:name="Colorful List Accent 4" w:unhideWhenUsed="0"/>
+    <w:lsdException w:name="Colorful Grid Accent 4" w:unhideWhenUsed="0"/>
+    <w:lsdException w:name="Light Shading Accent 5" w:unhideWhenUsed="0"/>
+    <w:lsdException w:name="Light List Accent 5" w:unhideWhenUsed="0"/>
+    <w:lsdException w:name="Light Grid Accent 5" w:unhideWhenUsed="0"/>
+    <w:lsdException w:name="Medium Shading 1 Accent 5" w:unhideWhenUsed="0"/>
+    <w:lsdException w:name="Medium Shading 2 Accent 5" w:unhideWhenUsed="0"/>
+    <w:lsdException w:name="Medium List 1 Accent 5" w:unhideWhenUsed="0"/>
+    <w:lsdException w:name="Medium List 2 Accent 5" w:unhideWhenUsed="0"/>
+    <w:lsdException w:name="Medium Grid 1 Accent 5" w:unhideWhenUsed="0"/>
+    <w:lsdException w:name="Medium Grid 2 Accent 5" w:unhideWhenUsed="0"/>
+    <w:lsdException w:name="Medium Grid 3 Accent 5" w:unhideWhenUsed="0"/>
+    <w:lsdException w:name="Dark List Accent 5" w:unhideWhenUsed="0"/>
+    <w:lsdException w:name="Colorful Shading Accent 5" w:unhideWhenUsed="0"/>
+    <w:lsdException w:name="Colorful List Accent 5" w:unhideWhenUsed="0"/>
+    <w:lsdException w:name="Colorful Grid Accent 5" w:unhideWhenUsed="0"/>
+    <w:lsdException w:name="Light Shading Accent 6" w:unhideWhenUsed="0"/>
+    <w:lsdException w:name="Light List Accent 6" w:unhideWhenUsed="0"/>
+    <w:lsdException w:name="Light Grid Accent 6" w:unhideWhenUsed="0"/>
+    <w:lsdException w:name="Medium Shading 1 Accent 6" w:unhideWhenUsed="0"/>
+    <w:lsdException w:name="Medium Shading 2 Accent 6" w:unhideWhenUsed="0"/>
+    <w:lsdException w:name="Medium List 1 Accent 6" w:unhideWhenUsed="0"/>
+    <w:lsdException w:name="Medium List 2 Accent 6" w:unhideWhenUsed="0"/>
+    <w:lsdException w:name="Medium Grid 1 Accent 6" w:unhideWhenUsed="0"/>
+    <w:lsdException w:name="Medium Grid 2 Accent 6" w:unhideWhenUsed="0"/>
+    <w:lsdException w:name="Medium Grid 3 Accent 6" w:unhideWhenUsed="0"/>
+    <w:lsdException w:name="Dark List Accent 6" w:unhideWhenUsed="0"/>
+    <w:lsdException w:name="Colorful Shading Accent 6" w:unhideWhenUsed="0"/>
+    <w:lsdException w:name="Colorful List Accent 6" w:unhideWhenUsed="0"/>
+    <w:lsdException w:name="Colorful Grid Accent 6" w:unhideWhenUsed="0"/>
+    <w:lsdException w:name="Subtle Emphasis" w:unhideWhenUsed="0"/>
+    <w:lsdException w:name="Intense Emphasis" w:unhideWhenUsed="0"/>
+    <w:lsdException w:name="Subtle Reference" w:unhideWhenUsed="0"/>
+    <w:lsdException w:name="Intense Reference" w:unhideWhenUsed="0"/>
+    <w:lsdException w:name="Book Title" w:unhideWhenUsed="0"/>
+    <w:lsdException w:name="Bibliography" w:semiHidden="1"/>
+    <w:lsdException w:name="TOC Heading" w:semiHidden="1" w:uiPriority="39" w:qFormat="1"/>
   </w:latentStyles>
   <w:style w:type="paragraph" w:default="1" w:styleId="Normal">
     <w:name w:val="Normal"/>
@@ -5163,15 +5086,14 @@
   </w:style>
   <w:style w:type="character" w:default="1" w:styleId="DefaultParagraphFont">
     <w:name w:val="Default Paragraph Font"/>
-    <w:uiPriority w:val="1"/>
     <w:semiHidden/>
     <w:unhideWhenUsed/>
   </w:style>
   <w:style w:type="table" w:default="1" w:styleId="TableNormal">
     <w:name w:val="Normal Table"/>
-    <w:uiPriority w:val="99"/>
     <w:semiHidden/>
     <w:unhideWhenUsed/>
+    <w:qFormat/>
     <w:tblPr>
       <w:tblInd w:w="0" w:type="dxa"/>
       <w:tblCellMar>
@@ -5184,7 +5106,6 @@
   </w:style>
   <w:style w:type="numbering" w:default="1" w:styleId="NoList">
     <w:name w:val="No List"/>
-    <w:uiPriority w:val="99"/>
     <w:semiHidden/>
     <w:unhideWhenUsed/>
   </w:style>
@@ -5308,6 +5229,7 @@
       <w:lang w:bidi="en-US"/>
     </w:rPr>
     <w:tblPr>
+      <w:tblInd w:w="0" w:type="dxa"/>
       <w:tblBorders>
         <w:top w:val="single" w:sz="4" w:space="0" w:color="000000" w:themeColor="text1"/>
         <w:left w:val="single" w:sz="4" w:space="0" w:color="000000" w:themeColor="text1"/>
@@ -5316,6 +5238,12 @@
         <w:insideH w:val="single" w:sz="4" w:space="0" w:color="000000" w:themeColor="text1"/>
         <w:insideV w:val="single" w:sz="4" w:space="0" w:color="000000" w:themeColor="text1"/>
       </w:tblBorders>
+      <w:tblCellMar>
+        <w:top w:w="0" w:type="dxa"/>
+        <w:left w:w="108" w:type="dxa"/>
+        <w:bottom w:w="0" w:type="dxa"/>
+        <w:right w:w="108" w:type="dxa"/>
+      </w:tblCellMar>
     </w:tblPr>
   </w:style>
   <w:style w:type="character" w:customStyle="1" w:styleId="Heading3Char">
@@ -5683,7 +5611,7 @@
   <a:extraClrSchemeLst/>
   <a:extLst>
     <a:ext uri="{05A4C25C-085E-4340-85A3-A5531E510DB2}">
-      <thm15:themeFamily xmlns:thm15="http://schemas.microsoft.com/office/thememl/2012/main" name="Office Theme" id="{62F939B6-93AF-4DB8-9C6B-D6C7DFDC589F}" vid="{4A3C46E8-61CC-4603-A589-7422A47A8E4A}"/>
+      <thm15:themeFamily xmlns:thm15="http://schemas.microsoft.com/office/thememl/2012/main" xmlns:a="http://schemas.openxmlformats.org/drawingml/2006/main" xmlns="" name="Office Theme" id="{62F939B6-93AF-4DB8-9C6B-D6C7DFDC589F}" vid="{4A3C46E8-61CC-4603-A589-7422A47A8E4A}"/>
     </a:ext>
   </a:extLst>
 </a:theme>
@@ -5712,7 +5640,7 @@
 </file>
 
 <file path=customXml/itemProps1.xml><?xml version="1.0" encoding="utf-8"?>
-<ds:datastoreItem xmlns:ds="http://schemas.openxmlformats.org/officeDocument/2006/customXml" ds:itemID="{10FA8955-E9F8-485C-BB08-ED14294BA6C3}">
+<ds:datastoreItem xmlns:ds="http://schemas.openxmlformats.org/officeDocument/2006/customXml" ds:itemID="{86270B40-FE8D-3A43-929F-346A35B65A3E}">
   <ds:schemaRefs>
     <ds:schemaRef ds:uri="http://schemas.openxmlformats.org/officeDocument/2006/bibliography"/>
   </ds:schemaRefs>

--- a/docs/Iteration 1 Report.docx
+++ b/docs/Iteration 1 Report.docx
@@ -1,6 +1,6 @@
 
 <file path=word/document.xml><?xml version="1.0" encoding="utf-8"?>
-<w:document xmlns:mo="http://schemas.microsoft.com/office/mac/office/2008/main" xmlns:ve="http://schemas.openxmlformats.org/markup-compatibility/2006" xmlns:mv="urn:schemas-microsoft-com:mac:vml" xmlns:o="urn:schemas-microsoft-com:office:office" xmlns:r="http://schemas.openxmlformats.org/officeDocument/2006/relationships" xmlns:m="http://schemas.openxmlformats.org/officeDocument/2006/math" xmlns:v="urn:schemas-microsoft-com:vml" xmlns:wp="http://schemas.openxmlformats.org/drawingml/2006/wordprocessingDrawing" xmlns:w10="urn:schemas-microsoft-com:office:word" xmlns:w="http://schemas.openxmlformats.org/wordprocessingml/2006/main" xmlns:wne="http://schemas.microsoft.com/office/word/2006/wordml">
+<w:document xmlns:wpc="http://schemas.microsoft.com/office/word/2010/wordprocessingCanvas" xmlns:mc="http://schemas.openxmlformats.org/markup-compatibility/2006" xmlns:o="urn:schemas-microsoft-com:office:office" xmlns:r="http://schemas.openxmlformats.org/officeDocument/2006/relationships" xmlns:m="http://schemas.openxmlformats.org/officeDocument/2006/math" xmlns:v="urn:schemas-microsoft-com:vml" xmlns:wp14="http://schemas.microsoft.com/office/word/2010/wordprocessingDrawing" xmlns:wp="http://schemas.openxmlformats.org/drawingml/2006/wordprocessingDrawing" xmlns:w10="urn:schemas-microsoft-com:office:word" xmlns:w="http://schemas.openxmlformats.org/wordprocessingml/2006/main" xmlns:w14="http://schemas.microsoft.com/office/word/2010/wordml" xmlns:w15="http://schemas.microsoft.com/office/word/2012/wordml" xmlns:wpg="http://schemas.microsoft.com/office/word/2010/wordprocessingGroup" xmlns:wpi="http://schemas.microsoft.com/office/word/2010/wordprocessingInk" xmlns:wne="http://schemas.microsoft.com/office/word/2006/wordml" xmlns:wps="http://schemas.microsoft.com/office/word/2010/wordprocessingShape" mc:Ignorable="w14 w15 wp14">
   <w:body>
     <w:p>
       <w:pPr>
@@ -19,7 +19,7 @@
           <w:rFonts w:asciiTheme="minorHAnsi" w:hAnsiTheme="minorHAnsi"/>
         </w:rPr>
       </w:pPr>
-      <w:bookmarkStart w:id="0" w:name="_Toc434004858"/>
+      <w:bookmarkStart w:id="0" w:name="_Toc434521456"/>
       <w:r>
         <w:rPr>
           <w:rFonts w:asciiTheme="minorHAnsi" w:hAnsiTheme="minorHAnsi"/>
@@ -92,13 +92,129 @@
           <w:r>
             <w:fldChar w:fldCharType="separate"/>
           </w:r>
-          <w:hyperlink w:anchor="_Toc434004858" w:history="1">
+          <w:bookmarkStart w:id="1" w:name="_GoBack"/>
+          <w:bookmarkEnd w:id="1"/>
+          <w:r>
+            <w:rPr>
+              <w:rStyle w:val="Hyperlink"/>
+              <w:noProof/>
+            </w:rPr>
+            <w:fldChar w:fldCharType="begin"/>
+          </w:r>
+          <w:r>
+            <w:rPr>
+              <w:rStyle w:val="Hyperlink"/>
+              <w:noProof/>
+            </w:rPr>
+            <w:instrText xml:space="preserve"> </w:instrText>
+          </w:r>
+          <w:r>
+            <w:rPr>
+              <w:noProof/>
+            </w:rPr>
+            <w:instrText>HYPERLINK \l "_Toc434521456"</w:instrText>
+          </w:r>
+          <w:r>
+            <w:rPr>
+              <w:rStyle w:val="Hyperlink"/>
+              <w:noProof/>
+            </w:rPr>
+            <w:instrText xml:space="preserve"> </w:instrText>
+          </w:r>
+          <w:r>
+            <w:rPr>
+              <w:rStyle w:val="Hyperlink"/>
+              <w:noProof/>
+            </w:rPr>
+          </w:r>
+          <w:r>
+            <w:rPr>
+              <w:rStyle w:val="Hyperlink"/>
+              <w:noProof/>
+            </w:rPr>
+            <w:fldChar w:fldCharType="separate"/>
+          </w:r>
+          <w:r>
+            <w:rPr>
+              <w:rStyle w:val="Hyperlink"/>
+              <w:noProof/>
+            </w:rPr>
+            <w:t>Iteration 1 Report - Mobile Device Authentication</w:t>
+          </w:r>
+          <w:r>
+            <w:rPr>
+              <w:noProof/>
+              <w:webHidden/>
+            </w:rPr>
+            <w:tab/>
+          </w:r>
+          <w:r>
+            <w:rPr>
+              <w:noProof/>
+              <w:webHidden/>
+            </w:rPr>
+            <w:fldChar w:fldCharType="begin"/>
+          </w:r>
+          <w:r>
+            <w:rPr>
+              <w:noProof/>
+              <w:webHidden/>
+            </w:rPr>
+            <w:instrText xml:space="preserve"> PAGEREF _Toc434521456 \h </w:instrText>
+          </w:r>
+          <w:r>
+            <w:rPr>
+              <w:noProof/>
+              <w:webHidden/>
+            </w:rPr>
+          </w:r>
+          <w:r>
+            <w:rPr>
+              <w:noProof/>
+              <w:webHidden/>
+            </w:rPr>
+            <w:fldChar w:fldCharType="separate"/>
+          </w:r>
+          <w:r>
+            <w:rPr>
+              <w:noProof/>
+              <w:webHidden/>
+            </w:rPr>
+            <w:t>1</w:t>
+          </w:r>
+          <w:r>
+            <w:rPr>
+              <w:noProof/>
+              <w:webHidden/>
+            </w:rPr>
+            <w:fldChar w:fldCharType="end"/>
+          </w:r>
+          <w:r>
+            <w:rPr>
+              <w:rStyle w:val="Hyperlink"/>
+              <w:noProof/>
+            </w:rPr>
+            <w:fldChar w:fldCharType="end"/>
+          </w:r>
+        </w:p>
+        <w:p>
+          <w:pPr>
+            <w:pStyle w:val="TOC1"/>
+            <w:tabs>
+              <w:tab w:val="right" w:leader="dot" w:pos="9350"/>
+            </w:tabs>
+            <w:rPr>
+              <w:rFonts w:eastAsiaTheme="minorEastAsia"/>
+              <w:noProof/>
+            </w:rPr>
+          </w:pPr>
+          <w:hyperlink w:anchor="_Toc434521457" w:history="1">
             <w:r>
               <w:rPr>
                 <w:rStyle w:val="Hyperlink"/>
                 <w:noProof/>
               </w:rPr>
-              <w:t>Iteration 1 Report - Mobile Device Authentication</w:t>
+              <w:t>General Overview</w:t>
             </w:r>
             <w:r>
               <w:rPr>
@@ -119,11 +235,12 @@
                 <w:noProof/>
                 <w:webHidden/>
               </w:rPr>
-              <w:instrText xml:space="preserve"> PAGEREF _Toc434004858 \h </w:instrText>
-            </w:r>
-            <w:r>
-              <w:rPr>
-                <w:noProof/>
+              <w:instrText xml:space="preserve"> PAGEREF _Toc434521457 \h </w:instrText>
+            </w:r>
+            <w:r>
+              <w:rPr>
+                <w:noProof/>
+                <w:webHidden/>
               </w:rPr>
             </w:r>
             <w:r>
@@ -138,7 +255,7 @@
                 <w:noProof/>
                 <w:webHidden/>
               </w:rPr>
-              <w:t>1</w:t>
+              <w:t>2</w:t>
             </w:r>
             <w:r>
               <w:rPr>
@@ -160,13 +277,13 @@
               <w:noProof/>
             </w:rPr>
           </w:pPr>
-          <w:hyperlink w:anchor="_Toc434004859" w:history="1">
+          <w:hyperlink w:anchor="_Toc434521458" w:history="1">
             <w:r>
               <w:rPr>
                 <w:rStyle w:val="Hyperlink"/>
                 <w:noProof/>
               </w:rPr>
-              <w:t>General Overview</w:t>
+              <w:t>End of iteration Functionality</w:t>
             </w:r>
             <w:r>
               <w:rPr>
@@ -187,11 +304,12 @@
                 <w:noProof/>
                 <w:webHidden/>
               </w:rPr>
-              <w:instrText xml:space="preserve"> PAGEREF _Toc434004859 \h </w:instrText>
-            </w:r>
-            <w:r>
-              <w:rPr>
-                <w:noProof/>
+              <w:instrText xml:space="preserve"> PAGEREF _Toc434521458 \h </w:instrText>
+            </w:r>
+            <w:r>
+              <w:rPr>
+                <w:noProof/>
+                <w:webHidden/>
               </w:rPr>
             </w:r>
             <w:r>
@@ -206,7 +324,352 @@
                 <w:noProof/>
                 <w:webHidden/>
               </w:rPr>
-              <w:t>1</w:t>
+              <w:t>2</w:t>
+            </w:r>
+            <w:r>
+              <w:rPr>
+                <w:noProof/>
+                <w:webHidden/>
+              </w:rPr>
+              <w:fldChar w:fldCharType="end"/>
+            </w:r>
+          </w:hyperlink>
+        </w:p>
+        <w:p>
+          <w:pPr>
+            <w:pStyle w:val="TOC2"/>
+            <w:tabs>
+              <w:tab w:val="right" w:leader="dot" w:pos="9350"/>
+            </w:tabs>
+            <w:rPr>
+              <w:rFonts w:eastAsiaTheme="minorEastAsia"/>
+              <w:noProof/>
+            </w:rPr>
+          </w:pPr>
+          <w:hyperlink w:anchor="_Toc434521459" w:history="1">
+            <w:r>
+              <w:rPr>
+                <w:rStyle w:val="Hyperlink"/>
+                <w:noProof/>
+              </w:rPr>
+              <w:t>Stories</w:t>
+            </w:r>
+            <w:r>
+              <w:rPr>
+                <w:noProof/>
+                <w:webHidden/>
+              </w:rPr>
+              <w:tab/>
+            </w:r>
+            <w:r>
+              <w:rPr>
+                <w:noProof/>
+                <w:webHidden/>
+              </w:rPr>
+              <w:fldChar w:fldCharType="begin"/>
+            </w:r>
+            <w:r>
+              <w:rPr>
+                <w:noProof/>
+                <w:webHidden/>
+              </w:rPr>
+              <w:instrText xml:space="preserve"> PAGEREF _Toc434521459 \h </w:instrText>
+            </w:r>
+            <w:r>
+              <w:rPr>
+                <w:noProof/>
+                <w:webHidden/>
+              </w:rPr>
+            </w:r>
+            <w:r>
+              <w:rPr>
+                <w:noProof/>
+                <w:webHidden/>
+              </w:rPr>
+              <w:fldChar w:fldCharType="separate"/>
+            </w:r>
+            <w:r>
+              <w:rPr>
+                <w:noProof/>
+                <w:webHidden/>
+              </w:rPr>
+              <w:t>2</w:t>
+            </w:r>
+            <w:r>
+              <w:rPr>
+                <w:noProof/>
+                <w:webHidden/>
+              </w:rPr>
+              <w:fldChar w:fldCharType="end"/>
+            </w:r>
+          </w:hyperlink>
+        </w:p>
+        <w:p>
+          <w:pPr>
+            <w:pStyle w:val="TOC3"/>
+            <w:tabs>
+              <w:tab w:val="right" w:leader="dot" w:pos="9350"/>
+            </w:tabs>
+            <w:rPr>
+              <w:rFonts w:eastAsiaTheme="minorEastAsia"/>
+              <w:noProof/>
+            </w:rPr>
+          </w:pPr>
+          <w:hyperlink w:anchor="_Toc434521460" w:history="1">
+            <w:r>
+              <w:rPr>
+                <w:rStyle w:val="Hyperlink"/>
+                <w:noProof/>
+              </w:rPr>
+              <w:t>Story # 1 –13 points</w:t>
+            </w:r>
+            <w:r>
+              <w:rPr>
+                <w:noProof/>
+                <w:webHidden/>
+              </w:rPr>
+              <w:tab/>
+            </w:r>
+            <w:r>
+              <w:rPr>
+                <w:noProof/>
+                <w:webHidden/>
+              </w:rPr>
+              <w:fldChar w:fldCharType="begin"/>
+            </w:r>
+            <w:r>
+              <w:rPr>
+                <w:noProof/>
+                <w:webHidden/>
+              </w:rPr>
+              <w:instrText xml:space="preserve"> PAGEREF _Toc434521460 \h </w:instrText>
+            </w:r>
+            <w:r>
+              <w:rPr>
+                <w:noProof/>
+                <w:webHidden/>
+              </w:rPr>
+            </w:r>
+            <w:r>
+              <w:rPr>
+                <w:noProof/>
+                <w:webHidden/>
+              </w:rPr>
+              <w:fldChar w:fldCharType="separate"/>
+            </w:r>
+            <w:r>
+              <w:rPr>
+                <w:noProof/>
+                <w:webHidden/>
+              </w:rPr>
+              <w:t>2</w:t>
+            </w:r>
+            <w:r>
+              <w:rPr>
+                <w:noProof/>
+                <w:webHidden/>
+              </w:rPr>
+              <w:fldChar w:fldCharType="end"/>
+            </w:r>
+          </w:hyperlink>
+        </w:p>
+        <w:p>
+          <w:pPr>
+            <w:pStyle w:val="TOC3"/>
+            <w:tabs>
+              <w:tab w:val="right" w:leader="dot" w:pos="9350"/>
+            </w:tabs>
+            <w:rPr>
+              <w:rFonts w:eastAsiaTheme="minorEastAsia"/>
+              <w:noProof/>
+            </w:rPr>
+          </w:pPr>
+          <w:hyperlink w:anchor="_Toc434521461" w:history="1">
+            <w:r>
+              <w:rPr>
+                <w:rStyle w:val="Hyperlink"/>
+                <w:noProof/>
+              </w:rPr>
+              <w:t>Story # 2 – 8 points</w:t>
+            </w:r>
+            <w:r>
+              <w:rPr>
+                <w:noProof/>
+                <w:webHidden/>
+              </w:rPr>
+              <w:tab/>
+            </w:r>
+            <w:r>
+              <w:rPr>
+                <w:noProof/>
+                <w:webHidden/>
+              </w:rPr>
+              <w:fldChar w:fldCharType="begin"/>
+            </w:r>
+            <w:r>
+              <w:rPr>
+                <w:noProof/>
+                <w:webHidden/>
+              </w:rPr>
+              <w:instrText xml:space="preserve"> PAGEREF _Toc434521461 \h </w:instrText>
+            </w:r>
+            <w:r>
+              <w:rPr>
+                <w:noProof/>
+                <w:webHidden/>
+              </w:rPr>
+            </w:r>
+            <w:r>
+              <w:rPr>
+                <w:noProof/>
+                <w:webHidden/>
+              </w:rPr>
+              <w:fldChar w:fldCharType="separate"/>
+            </w:r>
+            <w:r>
+              <w:rPr>
+                <w:noProof/>
+                <w:webHidden/>
+              </w:rPr>
+              <w:t>2</w:t>
+            </w:r>
+            <w:r>
+              <w:rPr>
+                <w:noProof/>
+                <w:webHidden/>
+              </w:rPr>
+              <w:fldChar w:fldCharType="end"/>
+            </w:r>
+          </w:hyperlink>
+        </w:p>
+        <w:p>
+          <w:pPr>
+            <w:pStyle w:val="TOC2"/>
+            <w:tabs>
+              <w:tab w:val="right" w:leader="dot" w:pos="9350"/>
+            </w:tabs>
+            <w:rPr>
+              <w:rFonts w:eastAsiaTheme="minorEastAsia"/>
+              <w:noProof/>
+            </w:rPr>
+          </w:pPr>
+          <w:hyperlink w:anchor="_Toc434521462" w:history="1">
+            <w:r>
+              <w:rPr>
+                <w:rStyle w:val="Hyperlink"/>
+                <w:noProof/>
+              </w:rPr>
+              <w:t>Sub Tasks</w:t>
+            </w:r>
+            <w:r>
+              <w:rPr>
+                <w:noProof/>
+                <w:webHidden/>
+              </w:rPr>
+              <w:tab/>
+            </w:r>
+            <w:r>
+              <w:rPr>
+                <w:noProof/>
+                <w:webHidden/>
+              </w:rPr>
+              <w:fldChar w:fldCharType="begin"/>
+            </w:r>
+            <w:r>
+              <w:rPr>
+                <w:noProof/>
+                <w:webHidden/>
+              </w:rPr>
+              <w:instrText xml:space="preserve"> PAGEREF _Toc434521462 \h </w:instrText>
+            </w:r>
+            <w:r>
+              <w:rPr>
+                <w:noProof/>
+                <w:webHidden/>
+              </w:rPr>
+            </w:r>
+            <w:r>
+              <w:rPr>
+                <w:noProof/>
+                <w:webHidden/>
+              </w:rPr>
+              <w:fldChar w:fldCharType="separate"/>
+            </w:r>
+            <w:r>
+              <w:rPr>
+                <w:noProof/>
+                <w:webHidden/>
+              </w:rPr>
+              <w:t>2</w:t>
+            </w:r>
+            <w:r>
+              <w:rPr>
+                <w:noProof/>
+                <w:webHidden/>
+              </w:rPr>
+              <w:fldChar w:fldCharType="end"/>
+            </w:r>
+          </w:hyperlink>
+        </w:p>
+        <w:p>
+          <w:pPr>
+            <w:pStyle w:val="TOC2"/>
+            <w:tabs>
+              <w:tab w:val="right" w:leader="dot" w:pos="9350"/>
+            </w:tabs>
+            <w:rPr>
+              <w:rFonts w:eastAsiaTheme="minorEastAsia"/>
+              <w:noProof/>
+            </w:rPr>
+          </w:pPr>
+          <w:hyperlink w:anchor="_Toc434521463" w:history="1">
+            <w:r>
+              <w:rPr>
+                <w:rStyle w:val="Hyperlink"/>
+                <w:noProof/>
+              </w:rPr>
+              <w:t>Available End-of-Sprint Functionality</w:t>
+            </w:r>
+            <w:r>
+              <w:rPr>
+                <w:noProof/>
+                <w:webHidden/>
+              </w:rPr>
+              <w:tab/>
+            </w:r>
+            <w:r>
+              <w:rPr>
+                <w:noProof/>
+                <w:webHidden/>
+              </w:rPr>
+              <w:fldChar w:fldCharType="begin"/>
+            </w:r>
+            <w:r>
+              <w:rPr>
+                <w:noProof/>
+                <w:webHidden/>
+              </w:rPr>
+              <w:instrText xml:space="preserve"> PAGEREF _Toc434521463 \h </w:instrText>
+            </w:r>
+            <w:r>
+              <w:rPr>
+                <w:noProof/>
+                <w:webHidden/>
+              </w:rPr>
+            </w:r>
+            <w:r>
+              <w:rPr>
+                <w:noProof/>
+                <w:webHidden/>
+              </w:rPr>
+              <w:fldChar w:fldCharType="separate"/>
+            </w:r>
+            <w:r>
+              <w:rPr>
+                <w:noProof/>
+                <w:webHidden/>
+              </w:rPr>
+              <w:t>2</w:t>
             </w:r>
             <w:r>
               <w:rPr>
@@ -228,13 +691,13 @@
               <w:noProof/>
             </w:rPr>
           </w:pPr>
-          <w:hyperlink w:anchor="_Toc434004860" w:history="1">
+          <w:hyperlink w:anchor="_Toc434521464" w:history="1">
             <w:r>
               <w:rPr>
                 <w:rStyle w:val="Hyperlink"/>
                 <w:noProof/>
               </w:rPr>
-              <w:t>End of iteration Functionality</w:t>
+              <w:t>Changes made to the Stories</w:t>
             </w:r>
             <w:r>
               <w:rPr>
@@ -255,11 +718,12 @@
                 <w:noProof/>
                 <w:webHidden/>
               </w:rPr>
-              <w:instrText xml:space="preserve"> PAGEREF _Toc434004860 \h </w:instrText>
-            </w:r>
-            <w:r>
-              <w:rPr>
-                <w:noProof/>
+              <w:instrText xml:space="preserve"> PAGEREF _Toc434521464 \h </w:instrText>
+            </w:r>
+            <w:r>
+              <w:rPr>
+                <w:noProof/>
+                <w:webHidden/>
               </w:rPr>
             </w:r>
             <w:r>
@@ -274,7 +738,145 @@
                 <w:noProof/>
                 <w:webHidden/>
               </w:rPr>
-              <w:t>2</w:t>
+              <w:t>3</w:t>
+            </w:r>
+            <w:r>
+              <w:rPr>
+                <w:noProof/>
+                <w:webHidden/>
+              </w:rPr>
+              <w:fldChar w:fldCharType="end"/>
+            </w:r>
+          </w:hyperlink>
+        </w:p>
+        <w:p>
+          <w:pPr>
+            <w:pStyle w:val="TOC1"/>
+            <w:tabs>
+              <w:tab w:val="right" w:leader="dot" w:pos="9350"/>
+            </w:tabs>
+            <w:rPr>
+              <w:rFonts w:eastAsiaTheme="minorEastAsia"/>
+              <w:noProof/>
+            </w:rPr>
+          </w:pPr>
+          <w:hyperlink w:anchor="_Toc434521465" w:history="1">
+            <w:r>
+              <w:rPr>
+                <w:rStyle w:val="Hyperlink"/>
+                <w:noProof/>
+              </w:rPr>
+              <w:t>Lessons Learned</w:t>
+            </w:r>
+            <w:r>
+              <w:rPr>
+                <w:noProof/>
+                <w:webHidden/>
+              </w:rPr>
+              <w:tab/>
+            </w:r>
+            <w:r>
+              <w:rPr>
+                <w:noProof/>
+                <w:webHidden/>
+              </w:rPr>
+              <w:fldChar w:fldCharType="begin"/>
+            </w:r>
+            <w:r>
+              <w:rPr>
+                <w:noProof/>
+                <w:webHidden/>
+              </w:rPr>
+              <w:instrText xml:space="preserve"> PAGEREF _Toc434521465 \h </w:instrText>
+            </w:r>
+            <w:r>
+              <w:rPr>
+                <w:noProof/>
+                <w:webHidden/>
+              </w:rPr>
+            </w:r>
+            <w:r>
+              <w:rPr>
+                <w:noProof/>
+                <w:webHidden/>
+              </w:rPr>
+              <w:fldChar w:fldCharType="separate"/>
+            </w:r>
+            <w:r>
+              <w:rPr>
+                <w:noProof/>
+                <w:webHidden/>
+              </w:rPr>
+              <w:t>3</w:t>
+            </w:r>
+            <w:r>
+              <w:rPr>
+                <w:noProof/>
+                <w:webHidden/>
+              </w:rPr>
+              <w:fldChar w:fldCharType="end"/>
+            </w:r>
+          </w:hyperlink>
+        </w:p>
+        <w:p>
+          <w:pPr>
+            <w:pStyle w:val="TOC1"/>
+            <w:tabs>
+              <w:tab w:val="right" w:leader="dot" w:pos="9350"/>
+            </w:tabs>
+            <w:rPr>
+              <w:rFonts w:eastAsiaTheme="minorEastAsia"/>
+              <w:noProof/>
+            </w:rPr>
+          </w:pPr>
+          <w:hyperlink w:anchor="_Toc434521466" w:history="1">
+            <w:r>
+              <w:rPr>
+                <w:rStyle w:val="Hyperlink"/>
+                <w:noProof/>
+              </w:rPr>
+              <w:t>User Stories Still to be implemented</w:t>
+            </w:r>
+            <w:r>
+              <w:rPr>
+                <w:noProof/>
+                <w:webHidden/>
+              </w:rPr>
+              <w:tab/>
+            </w:r>
+            <w:r>
+              <w:rPr>
+                <w:noProof/>
+                <w:webHidden/>
+              </w:rPr>
+              <w:fldChar w:fldCharType="begin"/>
+            </w:r>
+            <w:r>
+              <w:rPr>
+                <w:noProof/>
+                <w:webHidden/>
+              </w:rPr>
+              <w:instrText xml:space="preserve"> PAGEREF _Toc434521466 \h </w:instrText>
+            </w:r>
+            <w:r>
+              <w:rPr>
+                <w:noProof/>
+                <w:webHidden/>
+              </w:rPr>
+            </w:r>
+            <w:r>
+              <w:rPr>
+                <w:noProof/>
+                <w:webHidden/>
+              </w:rPr>
+              <w:fldChar w:fldCharType="separate"/>
+            </w:r>
+            <w:r>
+              <w:rPr>
+                <w:noProof/>
+                <w:webHidden/>
+              </w:rPr>
+              <w:t>3</w:t>
             </w:r>
             <w:r>
               <w:rPr>
@@ -296,13 +898,13 @@
               <w:noProof/>
             </w:rPr>
           </w:pPr>
-          <w:hyperlink w:anchor="_Toc434004861" w:history="1">
+          <w:hyperlink w:anchor="_Toc434521467" w:history="1">
             <w:r>
               <w:rPr>
                 <w:rStyle w:val="Hyperlink"/>
                 <w:noProof/>
               </w:rPr>
-              <w:t>Stories</w:t>
+              <w:t>Story # 3 – 5 points</w:t>
             </w:r>
             <w:r>
               <w:rPr>
@@ -323,11 +925,12 @@
                 <w:noProof/>
                 <w:webHidden/>
               </w:rPr>
-              <w:instrText xml:space="preserve"> PAGEREF _Toc434004861 \h </w:instrText>
-            </w:r>
-            <w:r>
-              <w:rPr>
-                <w:noProof/>
+              <w:instrText xml:space="preserve"> PAGEREF _Toc434521467 \h </w:instrText>
+            </w:r>
+            <w:r>
+              <w:rPr>
+                <w:noProof/>
+                <w:webHidden/>
               </w:rPr>
             </w:r>
             <w:r>
@@ -342,7 +945,490 @@
                 <w:noProof/>
                 <w:webHidden/>
               </w:rPr>
-              <w:t>2</w:t>
+              <w:t>3</w:t>
+            </w:r>
+            <w:r>
+              <w:rPr>
+                <w:noProof/>
+                <w:webHidden/>
+              </w:rPr>
+              <w:fldChar w:fldCharType="end"/>
+            </w:r>
+          </w:hyperlink>
+        </w:p>
+        <w:p>
+          <w:pPr>
+            <w:pStyle w:val="TOC2"/>
+            <w:tabs>
+              <w:tab w:val="right" w:leader="dot" w:pos="9350"/>
+            </w:tabs>
+            <w:rPr>
+              <w:rFonts w:eastAsiaTheme="minorEastAsia"/>
+              <w:noProof/>
+            </w:rPr>
+          </w:pPr>
+          <w:hyperlink w:anchor="_Toc434521468" w:history="1">
+            <w:r>
+              <w:rPr>
+                <w:rStyle w:val="Hyperlink"/>
+                <w:noProof/>
+              </w:rPr>
+              <w:t>Story # 4– 8 points</w:t>
+            </w:r>
+            <w:r>
+              <w:rPr>
+                <w:noProof/>
+                <w:webHidden/>
+              </w:rPr>
+              <w:tab/>
+            </w:r>
+            <w:r>
+              <w:rPr>
+                <w:noProof/>
+                <w:webHidden/>
+              </w:rPr>
+              <w:fldChar w:fldCharType="begin"/>
+            </w:r>
+            <w:r>
+              <w:rPr>
+                <w:noProof/>
+                <w:webHidden/>
+              </w:rPr>
+              <w:instrText xml:space="preserve"> PAGEREF _Toc434521468 \h </w:instrText>
+            </w:r>
+            <w:r>
+              <w:rPr>
+                <w:noProof/>
+                <w:webHidden/>
+              </w:rPr>
+            </w:r>
+            <w:r>
+              <w:rPr>
+                <w:noProof/>
+                <w:webHidden/>
+              </w:rPr>
+              <w:fldChar w:fldCharType="separate"/>
+            </w:r>
+            <w:r>
+              <w:rPr>
+                <w:noProof/>
+                <w:webHidden/>
+              </w:rPr>
+              <w:t>4</w:t>
+            </w:r>
+            <w:r>
+              <w:rPr>
+                <w:noProof/>
+                <w:webHidden/>
+              </w:rPr>
+              <w:fldChar w:fldCharType="end"/>
+            </w:r>
+          </w:hyperlink>
+        </w:p>
+        <w:p>
+          <w:pPr>
+            <w:pStyle w:val="TOC2"/>
+            <w:tabs>
+              <w:tab w:val="right" w:leader="dot" w:pos="9350"/>
+            </w:tabs>
+            <w:rPr>
+              <w:rFonts w:eastAsiaTheme="minorEastAsia"/>
+              <w:noProof/>
+            </w:rPr>
+          </w:pPr>
+          <w:hyperlink w:anchor="_Toc434521469" w:history="1">
+            <w:r>
+              <w:rPr>
+                <w:rStyle w:val="Hyperlink"/>
+                <w:noProof/>
+              </w:rPr>
+              <w:t>Story # 5– 3 points</w:t>
+            </w:r>
+            <w:r>
+              <w:rPr>
+                <w:noProof/>
+                <w:webHidden/>
+              </w:rPr>
+              <w:tab/>
+            </w:r>
+            <w:r>
+              <w:rPr>
+                <w:noProof/>
+                <w:webHidden/>
+              </w:rPr>
+              <w:fldChar w:fldCharType="begin"/>
+            </w:r>
+            <w:r>
+              <w:rPr>
+                <w:noProof/>
+                <w:webHidden/>
+              </w:rPr>
+              <w:instrText xml:space="preserve"> PAGEREF _Toc434521469 \h </w:instrText>
+            </w:r>
+            <w:r>
+              <w:rPr>
+                <w:noProof/>
+                <w:webHidden/>
+              </w:rPr>
+            </w:r>
+            <w:r>
+              <w:rPr>
+                <w:noProof/>
+                <w:webHidden/>
+              </w:rPr>
+              <w:fldChar w:fldCharType="separate"/>
+            </w:r>
+            <w:r>
+              <w:rPr>
+                <w:noProof/>
+                <w:webHidden/>
+              </w:rPr>
+              <w:t>4</w:t>
+            </w:r>
+            <w:r>
+              <w:rPr>
+                <w:noProof/>
+                <w:webHidden/>
+              </w:rPr>
+              <w:fldChar w:fldCharType="end"/>
+            </w:r>
+          </w:hyperlink>
+        </w:p>
+        <w:p>
+          <w:pPr>
+            <w:pStyle w:val="TOC2"/>
+            <w:tabs>
+              <w:tab w:val="right" w:leader="dot" w:pos="9350"/>
+            </w:tabs>
+            <w:rPr>
+              <w:rFonts w:eastAsiaTheme="minorEastAsia"/>
+              <w:noProof/>
+            </w:rPr>
+          </w:pPr>
+          <w:hyperlink w:anchor="_Toc434521470" w:history="1">
+            <w:r>
+              <w:rPr>
+                <w:rStyle w:val="Hyperlink"/>
+                <w:noProof/>
+              </w:rPr>
+              <w:t>Story # 6– 8 points</w:t>
+            </w:r>
+            <w:r>
+              <w:rPr>
+                <w:noProof/>
+                <w:webHidden/>
+              </w:rPr>
+              <w:tab/>
+            </w:r>
+            <w:r>
+              <w:rPr>
+                <w:noProof/>
+                <w:webHidden/>
+              </w:rPr>
+              <w:fldChar w:fldCharType="begin"/>
+            </w:r>
+            <w:r>
+              <w:rPr>
+                <w:noProof/>
+                <w:webHidden/>
+              </w:rPr>
+              <w:instrText xml:space="preserve"> PAGEREF _Toc434521470 \h </w:instrText>
+            </w:r>
+            <w:r>
+              <w:rPr>
+                <w:noProof/>
+                <w:webHidden/>
+              </w:rPr>
+            </w:r>
+            <w:r>
+              <w:rPr>
+                <w:noProof/>
+                <w:webHidden/>
+              </w:rPr>
+              <w:fldChar w:fldCharType="separate"/>
+            </w:r>
+            <w:r>
+              <w:rPr>
+                <w:noProof/>
+                <w:webHidden/>
+              </w:rPr>
+              <w:t>4</w:t>
+            </w:r>
+            <w:r>
+              <w:rPr>
+                <w:noProof/>
+                <w:webHidden/>
+              </w:rPr>
+              <w:fldChar w:fldCharType="end"/>
+            </w:r>
+          </w:hyperlink>
+        </w:p>
+        <w:p>
+          <w:pPr>
+            <w:pStyle w:val="TOC2"/>
+            <w:tabs>
+              <w:tab w:val="right" w:leader="dot" w:pos="9350"/>
+            </w:tabs>
+            <w:rPr>
+              <w:rFonts w:eastAsiaTheme="minorEastAsia"/>
+              <w:noProof/>
+            </w:rPr>
+          </w:pPr>
+          <w:hyperlink w:anchor="_Toc434521471" w:history="1">
+            <w:r>
+              <w:rPr>
+                <w:rStyle w:val="Hyperlink"/>
+                <w:noProof/>
+              </w:rPr>
+              <w:t>Story # 7 – 5 points</w:t>
+            </w:r>
+            <w:r>
+              <w:rPr>
+                <w:noProof/>
+                <w:webHidden/>
+              </w:rPr>
+              <w:tab/>
+            </w:r>
+            <w:r>
+              <w:rPr>
+                <w:noProof/>
+                <w:webHidden/>
+              </w:rPr>
+              <w:fldChar w:fldCharType="begin"/>
+            </w:r>
+            <w:r>
+              <w:rPr>
+                <w:noProof/>
+                <w:webHidden/>
+              </w:rPr>
+              <w:instrText xml:space="preserve"> PAGEREF _Toc434521471 \h </w:instrText>
+            </w:r>
+            <w:r>
+              <w:rPr>
+                <w:noProof/>
+                <w:webHidden/>
+              </w:rPr>
+            </w:r>
+            <w:r>
+              <w:rPr>
+                <w:noProof/>
+                <w:webHidden/>
+              </w:rPr>
+              <w:fldChar w:fldCharType="separate"/>
+            </w:r>
+            <w:r>
+              <w:rPr>
+                <w:noProof/>
+                <w:webHidden/>
+              </w:rPr>
+              <w:t>5</w:t>
+            </w:r>
+            <w:r>
+              <w:rPr>
+                <w:noProof/>
+                <w:webHidden/>
+              </w:rPr>
+              <w:fldChar w:fldCharType="end"/>
+            </w:r>
+          </w:hyperlink>
+        </w:p>
+        <w:p>
+          <w:pPr>
+            <w:pStyle w:val="TOC2"/>
+            <w:tabs>
+              <w:tab w:val="right" w:leader="dot" w:pos="9350"/>
+            </w:tabs>
+            <w:rPr>
+              <w:rFonts w:eastAsiaTheme="minorEastAsia"/>
+              <w:noProof/>
+            </w:rPr>
+          </w:pPr>
+          <w:hyperlink w:anchor="_Toc434521472" w:history="1">
+            <w:r>
+              <w:rPr>
+                <w:rStyle w:val="Hyperlink"/>
+                <w:noProof/>
+              </w:rPr>
+              <w:t>Story # 8– 8 points</w:t>
+            </w:r>
+            <w:r>
+              <w:rPr>
+                <w:noProof/>
+                <w:webHidden/>
+              </w:rPr>
+              <w:tab/>
+            </w:r>
+            <w:r>
+              <w:rPr>
+                <w:noProof/>
+                <w:webHidden/>
+              </w:rPr>
+              <w:fldChar w:fldCharType="begin"/>
+            </w:r>
+            <w:r>
+              <w:rPr>
+                <w:noProof/>
+                <w:webHidden/>
+              </w:rPr>
+              <w:instrText xml:space="preserve"> PAGEREF _Toc434521472 \h </w:instrText>
+            </w:r>
+            <w:r>
+              <w:rPr>
+                <w:noProof/>
+                <w:webHidden/>
+              </w:rPr>
+            </w:r>
+            <w:r>
+              <w:rPr>
+                <w:noProof/>
+                <w:webHidden/>
+              </w:rPr>
+              <w:fldChar w:fldCharType="separate"/>
+            </w:r>
+            <w:r>
+              <w:rPr>
+                <w:noProof/>
+                <w:webHidden/>
+              </w:rPr>
+              <w:t>5</w:t>
+            </w:r>
+            <w:r>
+              <w:rPr>
+                <w:noProof/>
+                <w:webHidden/>
+              </w:rPr>
+              <w:fldChar w:fldCharType="end"/>
+            </w:r>
+          </w:hyperlink>
+        </w:p>
+        <w:p>
+          <w:pPr>
+            <w:pStyle w:val="TOC1"/>
+            <w:tabs>
+              <w:tab w:val="right" w:leader="dot" w:pos="9350"/>
+            </w:tabs>
+            <w:rPr>
+              <w:rFonts w:eastAsiaTheme="minorEastAsia"/>
+              <w:noProof/>
+            </w:rPr>
+          </w:pPr>
+          <w:hyperlink w:anchor="_Toc434521473" w:history="1">
+            <w:r>
+              <w:rPr>
+                <w:rStyle w:val="Hyperlink"/>
+                <w:noProof/>
+              </w:rPr>
+              <w:t>Subset of Stories for next Iteration</w:t>
+            </w:r>
+            <w:r>
+              <w:rPr>
+                <w:noProof/>
+                <w:webHidden/>
+              </w:rPr>
+              <w:tab/>
+            </w:r>
+            <w:r>
+              <w:rPr>
+                <w:noProof/>
+                <w:webHidden/>
+              </w:rPr>
+              <w:fldChar w:fldCharType="begin"/>
+            </w:r>
+            <w:r>
+              <w:rPr>
+                <w:noProof/>
+                <w:webHidden/>
+              </w:rPr>
+              <w:instrText xml:space="preserve"> PAGEREF _Toc434521473 \h </w:instrText>
+            </w:r>
+            <w:r>
+              <w:rPr>
+                <w:noProof/>
+                <w:webHidden/>
+              </w:rPr>
+            </w:r>
+            <w:r>
+              <w:rPr>
+                <w:noProof/>
+                <w:webHidden/>
+              </w:rPr>
+              <w:fldChar w:fldCharType="separate"/>
+            </w:r>
+            <w:r>
+              <w:rPr>
+                <w:noProof/>
+                <w:webHidden/>
+              </w:rPr>
+              <w:t>5</w:t>
+            </w:r>
+            <w:r>
+              <w:rPr>
+                <w:noProof/>
+                <w:webHidden/>
+              </w:rPr>
+              <w:fldChar w:fldCharType="end"/>
+            </w:r>
+          </w:hyperlink>
+        </w:p>
+        <w:p>
+          <w:pPr>
+            <w:pStyle w:val="TOC2"/>
+            <w:tabs>
+              <w:tab w:val="right" w:leader="dot" w:pos="9350"/>
+            </w:tabs>
+            <w:rPr>
+              <w:rFonts w:eastAsiaTheme="minorEastAsia"/>
+              <w:noProof/>
+            </w:rPr>
+          </w:pPr>
+          <w:hyperlink w:anchor="_Toc434521474" w:history="1">
+            <w:r>
+              <w:rPr>
+                <w:rStyle w:val="Hyperlink"/>
+                <w:noProof/>
+              </w:rPr>
+              <w:t>Sprint 2</w:t>
+            </w:r>
+            <w:r>
+              <w:rPr>
+                <w:noProof/>
+                <w:webHidden/>
+              </w:rPr>
+              <w:tab/>
+            </w:r>
+            <w:r>
+              <w:rPr>
+                <w:noProof/>
+                <w:webHidden/>
+              </w:rPr>
+              <w:fldChar w:fldCharType="begin"/>
+            </w:r>
+            <w:r>
+              <w:rPr>
+                <w:noProof/>
+                <w:webHidden/>
+              </w:rPr>
+              <w:instrText xml:space="preserve"> PAGEREF _Toc434521474 \h </w:instrText>
+            </w:r>
+            <w:r>
+              <w:rPr>
+                <w:noProof/>
+                <w:webHidden/>
+              </w:rPr>
+            </w:r>
+            <w:r>
+              <w:rPr>
+                <w:noProof/>
+                <w:webHidden/>
+              </w:rPr>
+              <w:fldChar w:fldCharType="separate"/>
+            </w:r>
+            <w:r>
+              <w:rPr>
+                <w:noProof/>
+                <w:webHidden/>
+              </w:rPr>
+              <w:t>5</w:t>
             </w:r>
             <w:r>
               <w:rPr>
@@ -364,13 +1450,13 @@
               <w:noProof/>
             </w:rPr>
           </w:pPr>
-          <w:hyperlink w:anchor="_Toc434004862" w:history="1">
+          <w:hyperlink w:anchor="_Toc434521475" w:history="1">
             <w:r>
               <w:rPr>
                 <w:rStyle w:val="Hyperlink"/>
                 <w:noProof/>
               </w:rPr>
-              <w:t>Story # 1 –13 points</w:t>
+              <w:t>Sub Tasks</w:t>
             </w:r>
             <w:r>
               <w:rPr>
@@ -391,11 +1477,12 @@
                 <w:noProof/>
                 <w:webHidden/>
               </w:rPr>
-              <w:instrText xml:space="preserve"> PAGEREF _Toc434004862 \h </w:instrText>
-            </w:r>
-            <w:r>
-              <w:rPr>
-                <w:noProof/>
+              <w:instrText xml:space="preserve"> PAGEREF _Toc434521475 \h </w:instrText>
+            </w:r>
+            <w:r>
+              <w:rPr>
+                <w:noProof/>
+                <w:webHidden/>
               </w:rPr>
             </w:r>
             <w:r>
@@ -410,7 +1497,7 @@
                 <w:noProof/>
                 <w:webHidden/>
               </w:rPr>
-              <w:t>2</w:t>
+              <w:t>5</w:t>
             </w:r>
             <w:r>
               <w:rPr>
@@ -432,13 +1519,13 @@
               <w:noProof/>
             </w:rPr>
           </w:pPr>
-          <w:hyperlink w:anchor="_Toc434004863" w:history="1">
+          <w:hyperlink w:anchor="_Toc434521476" w:history="1">
             <w:r>
               <w:rPr>
                 <w:rStyle w:val="Hyperlink"/>
                 <w:noProof/>
               </w:rPr>
-              <w:t>Story # 2 – 8 points</w:t>
+              <w:t>Available End-of-Sprint Functionality</w:t>
             </w:r>
             <w:r>
               <w:rPr>
@@ -459,1031 +1546,12 @@
                 <w:noProof/>
                 <w:webHidden/>
               </w:rPr>
-              <w:instrText xml:space="preserve"> PAGEREF _Toc434004863 \h </w:instrText>
-            </w:r>
-            <w:r>
-              <w:rPr>
-                <w:noProof/>
-              </w:rPr>
-            </w:r>
-            <w:r>
-              <w:rPr>
-                <w:noProof/>
-                <w:webHidden/>
-              </w:rPr>
-              <w:fldChar w:fldCharType="separate"/>
-            </w:r>
-            <w:r>
-              <w:rPr>
-                <w:noProof/>
-                <w:webHidden/>
-              </w:rPr>
-              <w:t>2</w:t>
-            </w:r>
-            <w:r>
-              <w:rPr>
-                <w:noProof/>
-                <w:webHidden/>
-              </w:rPr>
-              <w:fldChar w:fldCharType="end"/>
-            </w:r>
-          </w:hyperlink>
-        </w:p>
-        <w:p>
-          <w:pPr>
-            <w:pStyle w:val="TOC2"/>
-            <w:tabs>
-              <w:tab w:val="right" w:leader="dot" w:pos="9350"/>
-            </w:tabs>
-            <w:rPr>
-              <w:rFonts w:eastAsiaTheme="minorEastAsia"/>
-              <w:noProof/>
-            </w:rPr>
-          </w:pPr>
-          <w:hyperlink w:anchor="_Toc434004864" w:history="1">
-            <w:r>
-              <w:rPr>
-                <w:rStyle w:val="Hyperlink"/>
-                <w:noProof/>
-              </w:rPr>
-              <w:t>Sub Tasks</w:t>
-            </w:r>
-            <w:r>
-              <w:rPr>
-                <w:noProof/>
-                <w:webHidden/>
-              </w:rPr>
-              <w:tab/>
-            </w:r>
-            <w:r>
-              <w:rPr>
-                <w:noProof/>
-                <w:webHidden/>
-              </w:rPr>
-              <w:fldChar w:fldCharType="begin"/>
-            </w:r>
-            <w:r>
-              <w:rPr>
-                <w:noProof/>
-                <w:webHidden/>
-              </w:rPr>
-              <w:instrText xml:space="preserve"> PAGEREF _Toc434004864 \h </w:instrText>
-            </w:r>
-            <w:r>
-              <w:rPr>
-                <w:noProof/>
-              </w:rPr>
-            </w:r>
-            <w:r>
-              <w:rPr>
-                <w:noProof/>
-                <w:webHidden/>
-              </w:rPr>
-              <w:fldChar w:fldCharType="separate"/>
-            </w:r>
-            <w:r>
-              <w:rPr>
-                <w:noProof/>
-                <w:webHidden/>
-              </w:rPr>
-              <w:t>2</w:t>
-            </w:r>
-            <w:r>
-              <w:rPr>
-                <w:noProof/>
-                <w:webHidden/>
-              </w:rPr>
-              <w:fldChar w:fldCharType="end"/>
-            </w:r>
-          </w:hyperlink>
-        </w:p>
-        <w:p>
-          <w:pPr>
-            <w:pStyle w:val="TOC2"/>
-            <w:tabs>
-              <w:tab w:val="right" w:leader="dot" w:pos="9350"/>
-            </w:tabs>
-            <w:rPr>
-              <w:rFonts w:eastAsiaTheme="minorEastAsia"/>
-              <w:noProof/>
-            </w:rPr>
-          </w:pPr>
-          <w:hyperlink w:anchor="_Toc434004865" w:history="1">
-            <w:r>
-              <w:rPr>
-                <w:rStyle w:val="Hyperlink"/>
-                <w:noProof/>
-              </w:rPr>
-              <w:t>Available End-of-Sprint Functionality</w:t>
-            </w:r>
-            <w:r>
-              <w:rPr>
-                <w:noProof/>
-                <w:webHidden/>
-              </w:rPr>
-              <w:tab/>
-            </w:r>
-            <w:r>
-              <w:rPr>
-                <w:noProof/>
-                <w:webHidden/>
-              </w:rPr>
-              <w:fldChar w:fldCharType="begin"/>
-            </w:r>
-            <w:r>
-              <w:rPr>
-                <w:noProof/>
-                <w:webHidden/>
-              </w:rPr>
-              <w:instrText xml:space="preserve"> PAGEREF _Toc434004865 \h </w:instrText>
-            </w:r>
-            <w:r>
-              <w:rPr>
-                <w:noProof/>
-              </w:rPr>
-            </w:r>
-            <w:r>
-              <w:rPr>
-                <w:noProof/>
-                <w:webHidden/>
-              </w:rPr>
-              <w:fldChar w:fldCharType="separate"/>
-            </w:r>
-            <w:r>
-              <w:rPr>
-                <w:noProof/>
-                <w:webHidden/>
-              </w:rPr>
-              <w:t>2</w:t>
-            </w:r>
-            <w:r>
-              <w:rPr>
-                <w:noProof/>
-                <w:webHidden/>
-              </w:rPr>
-              <w:fldChar w:fldCharType="end"/>
-            </w:r>
-          </w:hyperlink>
-        </w:p>
-        <w:p>
-          <w:pPr>
-            <w:pStyle w:val="TOC1"/>
-            <w:tabs>
-              <w:tab w:val="right" w:leader="dot" w:pos="9350"/>
-            </w:tabs>
-            <w:rPr>
-              <w:rFonts w:eastAsiaTheme="minorEastAsia"/>
-              <w:noProof/>
-            </w:rPr>
-          </w:pPr>
-          <w:hyperlink w:anchor="_Toc434004866" w:history="1">
-            <w:r>
-              <w:rPr>
-                <w:rStyle w:val="Hyperlink"/>
-                <w:noProof/>
-              </w:rPr>
-              <w:t>Changes made to the Stories</w:t>
-            </w:r>
-            <w:r>
-              <w:rPr>
-                <w:noProof/>
-                <w:webHidden/>
-              </w:rPr>
-              <w:tab/>
-            </w:r>
-            <w:r>
-              <w:rPr>
-                <w:noProof/>
-                <w:webHidden/>
-              </w:rPr>
-              <w:fldChar w:fldCharType="begin"/>
-            </w:r>
-            <w:r>
-              <w:rPr>
-                <w:noProof/>
-                <w:webHidden/>
-              </w:rPr>
-              <w:instrText xml:space="preserve"> PAGEREF _Toc434004866 \h </w:instrText>
-            </w:r>
-            <w:r>
-              <w:rPr>
-                <w:noProof/>
-              </w:rPr>
-            </w:r>
-            <w:r>
-              <w:rPr>
-                <w:noProof/>
-                <w:webHidden/>
-              </w:rPr>
-              <w:fldChar w:fldCharType="separate"/>
-            </w:r>
-            <w:r>
-              <w:rPr>
-                <w:noProof/>
-                <w:webHidden/>
-              </w:rPr>
-              <w:t>2</w:t>
-            </w:r>
-            <w:r>
-              <w:rPr>
-                <w:noProof/>
-                <w:webHidden/>
-              </w:rPr>
-              <w:fldChar w:fldCharType="end"/>
-            </w:r>
-          </w:hyperlink>
-        </w:p>
-        <w:p>
-          <w:pPr>
-            <w:pStyle w:val="TOC1"/>
-            <w:tabs>
-              <w:tab w:val="right" w:leader="dot" w:pos="9350"/>
-            </w:tabs>
-            <w:rPr>
-              <w:rFonts w:eastAsiaTheme="minorEastAsia"/>
-              <w:noProof/>
-            </w:rPr>
-          </w:pPr>
-          <w:hyperlink w:anchor="_Toc434004867" w:history="1">
-            <w:r>
-              <w:rPr>
-                <w:rStyle w:val="Hyperlink"/>
-                <w:noProof/>
-              </w:rPr>
-              <w:t>Lessons Learned</w:t>
-            </w:r>
-            <w:r>
-              <w:rPr>
-                <w:noProof/>
-                <w:webHidden/>
-              </w:rPr>
-              <w:tab/>
-            </w:r>
-            <w:r>
-              <w:rPr>
-                <w:noProof/>
-                <w:webHidden/>
-              </w:rPr>
-              <w:fldChar w:fldCharType="begin"/>
-            </w:r>
-            <w:r>
-              <w:rPr>
-                <w:noProof/>
-                <w:webHidden/>
-              </w:rPr>
-              <w:instrText xml:space="preserve"> PAGEREF _Toc434004867 \h </w:instrText>
-            </w:r>
-            <w:r>
-              <w:rPr>
-                <w:noProof/>
-              </w:rPr>
-            </w:r>
-            <w:r>
-              <w:rPr>
-                <w:noProof/>
-                <w:webHidden/>
-              </w:rPr>
-              <w:fldChar w:fldCharType="separate"/>
-            </w:r>
-            <w:r>
-              <w:rPr>
-                <w:noProof/>
-                <w:webHidden/>
-              </w:rPr>
-              <w:t>3</w:t>
-            </w:r>
-            <w:r>
-              <w:rPr>
-                <w:noProof/>
-                <w:webHidden/>
-              </w:rPr>
-              <w:fldChar w:fldCharType="end"/>
-            </w:r>
-          </w:hyperlink>
-        </w:p>
-        <w:p>
-          <w:pPr>
-            <w:pStyle w:val="TOC1"/>
-            <w:tabs>
-              <w:tab w:val="right" w:leader="dot" w:pos="9350"/>
-            </w:tabs>
-            <w:rPr>
-              <w:rFonts w:eastAsiaTheme="minorEastAsia"/>
-              <w:noProof/>
-            </w:rPr>
-          </w:pPr>
-          <w:hyperlink w:anchor="_Toc434004868" w:history="1">
-            <w:r>
-              <w:rPr>
-                <w:rStyle w:val="Hyperlink"/>
-                <w:noProof/>
-              </w:rPr>
-              <w:t>User Stories Still to be implemented</w:t>
-            </w:r>
-            <w:r>
-              <w:rPr>
-                <w:noProof/>
-                <w:webHidden/>
-              </w:rPr>
-              <w:tab/>
-            </w:r>
-            <w:r>
-              <w:rPr>
-                <w:noProof/>
-                <w:webHidden/>
-              </w:rPr>
-              <w:fldChar w:fldCharType="begin"/>
-            </w:r>
-            <w:r>
-              <w:rPr>
-                <w:noProof/>
-                <w:webHidden/>
-              </w:rPr>
-              <w:instrText xml:space="preserve"> PAGEREF _Toc434004868 \h </w:instrText>
-            </w:r>
-            <w:r>
-              <w:rPr>
-                <w:noProof/>
-              </w:rPr>
-            </w:r>
-            <w:r>
-              <w:rPr>
-                <w:noProof/>
-                <w:webHidden/>
-              </w:rPr>
-              <w:fldChar w:fldCharType="separate"/>
-            </w:r>
-            <w:r>
-              <w:rPr>
-                <w:noProof/>
-                <w:webHidden/>
-              </w:rPr>
-              <w:t>3</w:t>
-            </w:r>
-            <w:r>
-              <w:rPr>
-                <w:noProof/>
-                <w:webHidden/>
-              </w:rPr>
-              <w:fldChar w:fldCharType="end"/>
-            </w:r>
-          </w:hyperlink>
-        </w:p>
-        <w:p>
-          <w:pPr>
-            <w:pStyle w:val="TOC2"/>
-            <w:tabs>
-              <w:tab w:val="right" w:leader="dot" w:pos="9350"/>
-            </w:tabs>
-            <w:rPr>
-              <w:rFonts w:eastAsiaTheme="minorEastAsia"/>
-              <w:noProof/>
-            </w:rPr>
-          </w:pPr>
-          <w:hyperlink w:anchor="_Toc434004869" w:history="1">
-            <w:r>
-              <w:rPr>
-                <w:rStyle w:val="Hyperlink"/>
-                <w:noProof/>
-              </w:rPr>
-              <w:t>Story # 3 – 5 points</w:t>
-            </w:r>
-            <w:r>
-              <w:rPr>
-                <w:noProof/>
-                <w:webHidden/>
-              </w:rPr>
-              <w:tab/>
-            </w:r>
-            <w:r>
-              <w:rPr>
-                <w:noProof/>
-                <w:webHidden/>
-              </w:rPr>
-              <w:fldChar w:fldCharType="begin"/>
-            </w:r>
-            <w:r>
-              <w:rPr>
-                <w:noProof/>
-                <w:webHidden/>
-              </w:rPr>
-              <w:instrText xml:space="preserve"> PAGEREF _Toc434004869 \h </w:instrText>
-            </w:r>
-            <w:r>
-              <w:rPr>
-                <w:noProof/>
-              </w:rPr>
-            </w:r>
-            <w:r>
-              <w:rPr>
-                <w:noProof/>
-                <w:webHidden/>
-              </w:rPr>
-              <w:fldChar w:fldCharType="separate"/>
-            </w:r>
-            <w:r>
-              <w:rPr>
-                <w:noProof/>
-                <w:webHidden/>
-              </w:rPr>
-              <w:t>3</w:t>
-            </w:r>
-            <w:r>
-              <w:rPr>
-                <w:noProof/>
-                <w:webHidden/>
-              </w:rPr>
-              <w:fldChar w:fldCharType="end"/>
-            </w:r>
-          </w:hyperlink>
-        </w:p>
-        <w:p>
-          <w:pPr>
-            <w:pStyle w:val="TOC2"/>
-            <w:tabs>
-              <w:tab w:val="right" w:leader="dot" w:pos="9350"/>
-            </w:tabs>
-            <w:rPr>
-              <w:rFonts w:eastAsiaTheme="minorEastAsia"/>
-              <w:noProof/>
-            </w:rPr>
-          </w:pPr>
-          <w:hyperlink w:anchor="_Toc434004870" w:history="1">
-            <w:r>
-              <w:rPr>
-                <w:rStyle w:val="Hyperlink"/>
-                <w:noProof/>
-              </w:rPr>
-              <w:t>Story # 4– 8 points</w:t>
-            </w:r>
-            <w:r>
-              <w:rPr>
-                <w:noProof/>
-                <w:webHidden/>
-              </w:rPr>
-              <w:tab/>
-            </w:r>
-            <w:r>
-              <w:rPr>
-                <w:noProof/>
-                <w:webHidden/>
-              </w:rPr>
-              <w:fldChar w:fldCharType="begin"/>
-            </w:r>
-            <w:r>
-              <w:rPr>
-                <w:noProof/>
-                <w:webHidden/>
-              </w:rPr>
-              <w:instrText xml:space="preserve"> PAGEREF _Toc434004870 \h </w:instrText>
-            </w:r>
-            <w:r>
-              <w:rPr>
-                <w:noProof/>
-              </w:rPr>
-            </w:r>
-            <w:r>
-              <w:rPr>
-                <w:noProof/>
-                <w:webHidden/>
-              </w:rPr>
-              <w:fldChar w:fldCharType="separate"/>
-            </w:r>
-            <w:r>
-              <w:rPr>
-                <w:noProof/>
-                <w:webHidden/>
-              </w:rPr>
-              <w:t>3</w:t>
-            </w:r>
-            <w:r>
-              <w:rPr>
-                <w:noProof/>
-                <w:webHidden/>
-              </w:rPr>
-              <w:fldChar w:fldCharType="end"/>
-            </w:r>
-          </w:hyperlink>
-        </w:p>
-        <w:p>
-          <w:pPr>
-            <w:pStyle w:val="TOC2"/>
-            <w:tabs>
-              <w:tab w:val="right" w:leader="dot" w:pos="9350"/>
-            </w:tabs>
-            <w:rPr>
-              <w:rFonts w:eastAsiaTheme="minorEastAsia"/>
-              <w:noProof/>
-            </w:rPr>
-          </w:pPr>
-          <w:hyperlink w:anchor="_Toc434004871" w:history="1">
-            <w:r>
-              <w:rPr>
-                <w:rStyle w:val="Hyperlink"/>
-                <w:noProof/>
-              </w:rPr>
-              <w:t>Story # 5– 3 points</w:t>
-            </w:r>
-            <w:r>
-              <w:rPr>
-                <w:noProof/>
-                <w:webHidden/>
-              </w:rPr>
-              <w:tab/>
-            </w:r>
-            <w:r>
-              <w:rPr>
-                <w:noProof/>
-                <w:webHidden/>
-              </w:rPr>
-              <w:fldChar w:fldCharType="begin"/>
-            </w:r>
-            <w:r>
-              <w:rPr>
-                <w:noProof/>
-                <w:webHidden/>
-              </w:rPr>
-              <w:instrText xml:space="preserve"> PAGEREF _Toc434004871 \h </w:instrText>
-            </w:r>
-            <w:r>
-              <w:rPr>
-                <w:noProof/>
-              </w:rPr>
-            </w:r>
-            <w:r>
-              <w:rPr>
-                <w:noProof/>
-                <w:webHidden/>
-              </w:rPr>
-              <w:fldChar w:fldCharType="separate"/>
-            </w:r>
-            <w:r>
-              <w:rPr>
-                <w:noProof/>
-                <w:webHidden/>
-              </w:rPr>
-              <w:t>3</w:t>
-            </w:r>
-            <w:r>
-              <w:rPr>
-                <w:noProof/>
-                <w:webHidden/>
-              </w:rPr>
-              <w:fldChar w:fldCharType="end"/>
-            </w:r>
-          </w:hyperlink>
-        </w:p>
-        <w:p>
-          <w:pPr>
-            <w:pStyle w:val="TOC2"/>
-            <w:tabs>
-              <w:tab w:val="right" w:leader="dot" w:pos="9350"/>
-            </w:tabs>
-            <w:rPr>
-              <w:rFonts w:eastAsiaTheme="minorEastAsia"/>
-              <w:noProof/>
-            </w:rPr>
-          </w:pPr>
-          <w:hyperlink w:anchor="_Toc434004872" w:history="1">
-            <w:r>
-              <w:rPr>
-                <w:rStyle w:val="Hyperlink"/>
-                <w:noProof/>
-              </w:rPr>
-              <w:t>Story # 6– 8 points</w:t>
-            </w:r>
-            <w:r>
-              <w:rPr>
-                <w:noProof/>
-                <w:webHidden/>
-              </w:rPr>
-              <w:tab/>
-            </w:r>
-            <w:r>
-              <w:rPr>
-                <w:noProof/>
-                <w:webHidden/>
-              </w:rPr>
-              <w:fldChar w:fldCharType="begin"/>
-            </w:r>
-            <w:r>
-              <w:rPr>
-                <w:noProof/>
-                <w:webHidden/>
-              </w:rPr>
-              <w:instrText xml:space="preserve"> PAGEREF _Toc434004872 \h </w:instrText>
-            </w:r>
-            <w:r>
-              <w:rPr>
-                <w:noProof/>
-              </w:rPr>
-            </w:r>
-            <w:r>
-              <w:rPr>
-                <w:noProof/>
-                <w:webHidden/>
-              </w:rPr>
-              <w:fldChar w:fldCharType="separate"/>
-            </w:r>
-            <w:r>
-              <w:rPr>
-                <w:noProof/>
-                <w:webHidden/>
-              </w:rPr>
-              <w:t>4</w:t>
-            </w:r>
-            <w:r>
-              <w:rPr>
-                <w:noProof/>
-                <w:webHidden/>
-              </w:rPr>
-              <w:fldChar w:fldCharType="end"/>
-            </w:r>
-          </w:hyperlink>
-        </w:p>
-        <w:p>
-          <w:pPr>
-            <w:pStyle w:val="TOC2"/>
-            <w:tabs>
-              <w:tab w:val="right" w:leader="dot" w:pos="9350"/>
-            </w:tabs>
-            <w:rPr>
-              <w:rFonts w:eastAsiaTheme="minorEastAsia"/>
-              <w:noProof/>
-            </w:rPr>
-          </w:pPr>
-          <w:hyperlink w:anchor="_Toc434004873" w:history="1">
-            <w:r>
-              <w:rPr>
-                <w:rStyle w:val="Hyperlink"/>
-                <w:noProof/>
-              </w:rPr>
-              <w:t>Story # 7 – 5 points</w:t>
-            </w:r>
-            <w:r>
-              <w:rPr>
-                <w:noProof/>
-                <w:webHidden/>
-              </w:rPr>
-              <w:tab/>
-            </w:r>
-            <w:r>
-              <w:rPr>
-                <w:noProof/>
-                <w:webHidden/>
-              </w:rPr>
-              <w:fldChar w:fldCharType="begin"/>
-            </w:r>
-            <w:r>
-              <w:rPr>
-                <w:noProof/>
-                <w:webHidden/>
-              </w:rPr>
-              <w:instrText xml:space="preserve"> PAGEREF _Toc434004873 \h </w:instrText>
-            </w:r>
-            <w:r>
-              <w:rPr>
-                <w:noProof/>
-              </w:rPr>
-            </w:r>
-            <w:r>
-              <w:rPr>
-                <w:noProof/>
-                <w:webHidden/>
-              </w:rPr>
-              <w:fldChar w:fldCharType="separate"/>
-            </w:r>
-            <w:r>
-              <w:rPr>
-                <w:noProof/>
-                <w:webHidden/>
-              </w:rPr>
-              <w:t>4</w:t>
-            </w:r>
-            <w:r>
-              <w:rPr>
-                <w:noProof/>
-                <w:webHidden/>
-              </w:rPr>
-              <w:fldChar w:fldCharType="end"/>
-            </w:r>
-          </w:hyperlink>
-        </w:p>
-        <w:p>
-          <w:pPr>
-            <w:pStyle w:val="TOC2"/>
-            <w:tabs>
-              <w:tab w:val="right" w:leader="dot" w:pos="9350"/>
-            </w:tabs>
-            <w:rPr>
-              <w:rFonts w:eastAsiaTheme="minorEastAsia"/>
-              <w:noProof/>
-            </w:rPr>
-          </w:pPr>
-          <w:hyperlink w:anchor="_Toc434004874" w:history="1">
-            <w:r>
-              <w:rPr>
-                <w:rStyle w:val="Hyperlink"/>
-                <w:noProof/>
-              </w:rPr>
-              <w:t>Story # 8– 8 points</w:t>
-            </w:r>
-            <w:r>
-              <w:rPr>
-                <w:noProof/>
-                <w:webHidden/>
-              </w:rPr>
-              <w:tab/>
-            </w:r>
-            <w:r>
-              <w:rPr>
-                <w:noProof/>
-                <w:webHidden/>
-              </w:rPr>
-              <w:fldChar w:fldCharType="begin"/>
-            </w:r>
-            <w:r>
-              <w:rPr>
-                <w:noProof/>
-                <w:webHidden/>
-              </w:rPr>
-              <w:instrText xml:space="preserve"> PAGEREF _Toc434004874 \h </w:instrText>
-            </w:r>
-            <w:r>
-              <w:rPr>
-                <w:noProof/>
-              </w:rPr>
-            </w:r>
-            <w:r>
-              <w:rPr>
-                <w:noProof/>
-                <w:webHidden/>
-              </w:rPr>
-              <w:fldChar w:fldCharType="separate"/>
-            </w:r>
-            <w:r>
-              <w:rPr>
-                <w:noProof/>
-                <w:webHidden/>
-              </w:rPr>
-              <w:t>4</w:t>
-            </w:r>
-            <w:r>
-              <w:rPr>
-                <w:noProof/>
-                <w:webHidden/>
-              </w:rPr>
-              <w:fldChar w:fldCharType="end"/>
-            </w:r>
-          </w:hyperlink>
-        </w:p>
-        <w:p>
-          <w:pPr>
-            <w:pStyle w:val="TOC1"/>
-            <w:tabs>
-              <w:tab w:val="right" w:leader="dot" w:pos="9350"/>
-            </w:tabs>
-            <w:rPr>
-              <w:rFonts w:eastAsiaTheme="minorEastAsia"/>
-              <w:noProof/>
-            </w:rPr>
-          </w:pPr>
-          <w:hyperlink w:anchor="_Toc434004875" w:history="1">
-            <w:r>
-              <w:rPr>
-                <w:rStyle w:val="Hyperlink"/>
-                <w:noProof/>
-              </w:rPr>
-              <w:t>Subset of Stories for next Iteration</w:t>
-            </w:r>
-            <w:r>
-              <w:rPr>
-                <w:noProof/>
-                <w:webHidden/>
-              </w:rPr>
-              <w:tab/>
-            </w:r>
-            <w:r>
-              <w:rPr>
-                <w:noProof/>
-                <w:webHidden/>
-              </w:rPr>
-              <w:fldChar w:fldCharType="begin"/>
-            </w:r>
-            <w:r>
-              <w:rPr>
-                <w:noProof/>
-                <w:webHidden/>
-              </w:rPr>
-              <w:instrText xml:space="preserve"> PAGEREF _Toc434004875 \h </w:instrText>
-            </w:r>
-            <w:r>
-              <w:rPr>
-                <w:noProof/>
-              </w:rPr>
-            </w:r>
-            <w:r>
-              <w:rPr>
-                <w:noProof/>
-                <w:webHidden/>
-              </w:rPr>
-              <w:fldChar w:fldCharType="separate"/>
-            </w:r>
-            <w:r>
-              <w:rPr>
-                <w:noProof/>
-                <w:webHidden/>
-              </w:rPr>
-              <w:t>5</w:t>
-            </w:r>
-            <w:r>
-              <w:rPr>
-                <w:noProof/>
-                <w:webHidden/>
-              </w:rPr>
-              <w:fldChar w:fldCharType="end"/>
-            </w:r>
-          </w:hyperlink>
-        </w:p>
-        <w:p>
-          <w:pPr>
-            <w:pStyle w:val="TOC2"/>
-            <w:tabs>
-              <w:tab w:val="right" w:leader="dot" w:pos="9350"/>
-            </w:tabs>
-            <w:rPr>
-              <w:rFonts w:eastAsiaTheme="minorEastAsia"/>
-              <w:noProof/>
-            </w:rPr>
-          </w:pPr>
-          <w:hyperlink w:anchor="_Toc434004876" w:history="1">
-            <w:r>
-              <w:rPr>
-                <w:rStyle w:val="Hyperlink"/>
-                <w:noProof/>
-              </w:rPr>
-              <w:t>Sprint 2</w:t>
-            </w:r>
-            <w:r>
-              <w:rPr>
-                <w:noProof/>
-                <w:webHidden/>
-              </w:rPr>
-              <w:tab/>
-            </w:r>
-            <w:r>
-              <w:rPr>
-                <w:noProof/>
-                <w:webHidden/>
-              </w:rPr>
-              <w:fldChar w:fldCharType="begin"/>
-            </w:r>
-            <w:r>
-              <w:rPr>
-                <w:noProof/>
-                <w:webHidden/>
-              </w:rPr>
-              <w:instrText xml:space="preserve"> PAGEREF _Toc434004876 \h </w:instrText>
-            </w:r>
-            <w:r>
-              <w:rPr>
-                <w:noProof/>
-              </w:rPr>
-            </w:r>
-            <w:r>
-              <w:rPr>
-                <w:noProof/>
-                <w:webHidden/>
-              </w:rPr>
-              <w:fldChar w:fldCharType="separate"/>
-            </w:r>
-            <w:r>
-              <w:rPr>
-                <w:noProof/>
-                <w:webHidden/>
-              </w:rPr>
-              <w:t>5</w:t>
-            </w:r>
-            <w:r>
-              <w:rPr>
-                <w:noProof/>
-                <w:webHidden/>
-              </w:rPr>
-              <w:fldChar w:fldCharType="end"/>
-            </w:r>
-          </w:hyperlink>
-        </w:p>
-        <w:p>
-          <w:pPr>
-            <w:pStyle w:val="TOC3"/>
-            <w:tabs>
-              <w:tab w:val="right" w:leader="dot" w:pos="9350"/>
-            </w:tabs>
-            <w:rPr>
-              <w:rFonts w:eastAsiaTheme="minorEastAsia"/>
-              <w:noProof/>
-            </w:rPr>
-          </w:pPr>
-          <w:hyperlink w:anchor="_Toc434004877" w:history="1">
-            <w:r>
-              <w:rPr>
-                <w:rStyle w:val="Hyperlink"/>
-                <w:noProof/>
-              </w:rPr>
-              <w:t>Sub Tasks</w:t>
-            </w:r>
-            <w:r>
-              <w:rPr>
-                <w:noProof/>
-                <w:webHidden/>
-              </w:rPr>
-              <w:tab/>
-            </w:r>
-            <w:r>
-              <w:rPr>
-                <w:noProof/>
-                <w:webHidden/>
-              </w:rPr>
-              <w:fldChar w:fldCharType="begin"/>
-            </w:r>
-            <w:r>
-              <w:rPr>
-                <w:noProof/>
-                <w:webHidden/>
-              </w:rPr>
-              <w:instrText xml:space="preserve"> PAGEREF _Toc434004877 \h </w:instrText>
-            </w:r>
-            <w:r>
-              <w:rPr>
-                <w:noProof/>
-              </w:rPr>
-            </w:r>
-            <w:r>
-              <w:rPr>
-                <w:noProof/>
-                <w:webHidden/>
-              </w:rPr>
-              <w:fldChar w:fldCharType="separate"/>
-            </w:r>
-            <w:r>
-              <w:rPr>
-                <w:noProof/>
-                <w:webHidden/>
-              </w:rPr>
-              <w:t>5</w:t>
-            </w:r>
-            <w:r>
-              <w:rPr>
-                <w:noProof/>
-                <w:webHidden/>
-              </w:rPr>
-              <w:fldChar w:fldCharType="end"/>
-            </w:r>
-          </w:hyperlink>
-        </w:p>
-        <w:p>
-          <w:pPr>
-            <w:pStyle w:val="TOC3"/>
-            <w:tabs>
-              <w:tab w:val="right" w:leader="dot" w:pos="9350"/>
-            </w:tabs>
-            <w:rPr>
-              <w:rFonts w:eastAsiaTheme="minorEastAsia"/>
-              <w:noProof/>
-            </w:rPr>
-          </w:pPr>
-          <w:hyperlink w:anchor="_Toc434004878" w:history="1">
-            <w:r>
-              <w:rPr>
-                <w:rStyle w:val="Hyperlink"/>
-                <w:noProof/>
-              </w:rPr>
-              <w:t>Available End-of-Sprint Functionality</w:t>
-            </w:r>
-            <w:r>
-              <w:rPr>
-                <w:noProof/>
-                <w:webHidden/>
-              </w:rPr>
-              <w:tab/>
-            </w:r>
-            <w:r>
-              <w:rPr>
-                <w:noProof/>
-                <w:webHidden/>
-              </w:rPr>
-              <w:fldChar w:fldCharType="begin"/>
-            </w:r>
-            <w:r>
-              <w:rPr>
-                <w:noProof/>
-                <w:webHidden/>
-              </w:rPr>
-              <w:instrText xml:space="preserve"> PAGEREF _Toc434004878 \h </w:instrText>
-            </w:r>
-            <w:r>
-              <w:rPr>
-                <w:noProof/>
+              <w:instrText xml:space="preserve"> PAGEREF _Toc434521476 \h </w:instrText>
+            </w:r>
+            <w:r>
+              <w:rPr>
+                <w:noProof/>
+                <w:webHidden/>
               </w:rPr>
             </w:r>
             <w:r>
@@ -1542,11 +1610,12 @@
       <w:pPr>
         <w:pStyle w:val="Heading1"/>
       </w:pPr>
-      <w:bookmarkStart w:id="1" w:name="_Toc434004859"/>
-      <w:r>
+      <w:bookmarkStart w:id="2" w:name="_Toc434521457"/>
+      <w:r>
+        <w:lastRenderedPageBreak/>
         <w:t>General Overview</w:t>
       </w:r>
-      <w:bookmarkEnd w:id="1"/>
+      <w:bookmarkEnd w:id="2"/>
     </w:p>
     <w:p/>
     <w:p>
@@ -1573,11 +1642,11 @@
       <w:pPr>
         <w:pStyle w:val="Heading1"/>
       </w:pPr>
-      <w:bookmarkStart w:id="2" w:name="_Toc434004860"/>
+      <w:bookmarkStart w:id="3" w:name="_Toc434521458"/>
       <w:r>
         <w:t>End of iteration Functionality</w:t>
       </w:r>
-      <w:bookmarkEnd w:id="2"/>
+      <w:bookmarkEnd w:id="3"/>
     </w:p>
     <w:p/>
     <w:p>
@@ -1591,21 +1660,21 @@
       <w:pPr>
         <w:pStyle w:val="Heading2"/>
       </w:pPr>
-      <w:bookmarkStart w:id="3" w:name="_Toc434004861"/>
+      <w:bookmarkStart w:id="4" w:name="_Toc434521459"/>
       <w:r>
         <w:t>Stories</w:t>
       </w:r>
-      <w:bookmarkEnd w:id="3"/>
+      <w:bookmarkEnd w:id="4"/>
     </w:p>
     <w:p>
       <w:pPr>
         <w:pStyle w:val="Heading3"/>
       </w:pPr>
-      <w:bookmarkStart w:id="4" w:name="_Toc434004862"/>
+      <w:bookmarkStart w:id="5" w:name="_Toc434521460"/>
       <w:r>
         <w:t>Story # 1 –13 points</w:t>
       </w:r>
-      <w:bookmarkEnd w:id="4"/>
+      <w:bookmarkEnd w:id="5"/>
     </w:p>
     <w:p>
       <w:pPr>
@@ -1667,7 +1736,7 @@
       <w:pPr>
         <w:pStyle w:val="Heading3"/>
       </w:pPr>
-      <w:bookmarkStart w:id="5" w:name="_Toc434004863"/>
+      <w:bookmarkStart w:id="6" w:name="_Toc434521461"/>
       <w:r>
         <w:t xml:space="preserve">Story # 2 – </w:t>
       </w:r>
@@ -1677,7 +1746,7 @@
       <w:r>
         <w:t xml:space="preserve"> points</w:t>
       </w:r>
-      <w:bookmarkEnd w:id="5"/>
+      <w:bookmarkEnd w:id="6"/>
     </w:p>
     <w:p>
       <w:pPr>
@@ -1724,11 +1793,11 @@
       <w:pPr>
         <w:pStyle w:val="Heading2"/>
       </w:pPr>
-      <w:bookmarkStart w:id="6" w:name="_Toc434004864"/>
+      <w:bookmarkStart w:id="7" w:name="_Toc434521462"/>
       <w:r>
         <w:t>Sub Tasks</w:t>
       </w:r>
-      <w:bookmarkEnd w:id="6"/>
+      <w:bookmarkEnd w:id="7"/>
     </w:p>
     <w:p>
       <w:pPr>
@@ -1786,11 +1855,11 @@
       <w:pPr>
         <w:pStyle w:val="Heading2"/>
       </w:pPr>
-      <w:bookmarkStart w:id="7" w:name="_Toc434004865"/>
+      <w:bookmarkStart w:id="8" w:name="_Toc434521463"/>
       <w:r>
         <w:t>Available End-of-Sprint Functionality</w:t>
       </w:r>
-      <w:bookmarkEnd w:id="7"/>
+      <w:bookmarkEnd w:id="8"/>
     </w:p>
     <w:p>
       <w:pPr>
@@ -1825,7 +1894,13 @@
         </w:numPr>
       </w:pPr>
       <w:r>
-        <w:t>Tap sequences will be stored in memory.</w:t>
+        <w:t xml:space="preserve">Tap sequences </w:t>
+      </w:r>
+      <w:r>
+        <w:t>are</w:t>
+      </w:r>
+      <w:r>
+        <w:t xml:space="preserve"> stored in memory.</w:t>
       </w:r>
     </w:p>
     <w:p/>
@@ -1838,11 +1913,11 @@
       <w:pPr>
         <w:pStyle w:val="Heading1"/>
       </w:pPr>
-      <w:bookmarkStart w:id="8" w:name="_Toc434004866"/>
+      <w:bookmarkStart w:id="9" w:name="_Toc434521464"/>
       <w:r>
         <w:t>Changes made to the Stories</w:t>
       </w:r>
-      <w:bookmarkEnd w:id="8"/>
+      <w:bookmarkEnd w:id="9"/>
     </w:p>
     <w:p>
       <w:r>
@@ -1852,32 +1927,199 @@
     <w:p>
       <w:r>
         <w:tab/>
-        <w:t>During this sprint, we has to….</w:t>
-      </w:r>
+        <w:t xml:space="preserve">During this sprint, we </w:t>
+      </w:r>
+      <w:r>
+        <w:t>really didn’t need to ch</w:t>
+      </w:r>
+      <w:r>
+        <w:t>ange</w:t>
+      </w:r>
+      <w:r>
+        <w:t>, add, or remove functionality to the</w:t>
+      </w:r>
+      <w:r>
+        <w:t>se stories that we implemented. Everything went as planned.</w:t>
+      </w:r>
+    </w:p>
+    <w:p>
       <w:r>
         <w:t xml:space="preserve"> </w:t>
       </w:r>
-      <w:r>
-        <w:t>[</w:t>
-      </w:r>
-      <w:r>
-        <w:t>Change</w:t>
-      </w:r>
-      <w:r>
-        <w:t>, add, or remove functionality to these stories that we implemented].</w:t>
-      </w:r>
-    </w:p>
-    <w:p>
-      <w:r>
-        <w:t>{</w:t>
-      </w:r>
-      <w:r>
-        <w:t>Did we add anything to just these three stories?]</w:t>
-      </w:r>
-    </w:p>
-    <w:p>
-      <w:r>
-        <w:t>[If so, we can say that we implemented them right away since they were simple changes.]</w:t>
+    </w:p>
+    <w:p>
+      <w:pPr>
+        <w:pStyle w:val="Heading1"/>
+      </w:pPr>
+      <w:bookmarkStart w:id="10" w:name="_Toc434521465"/>
+      <w:r>
+        <w:t>Lessons Learned</w:t>
+      </w:r>
+      <w:bookmarkEnd w:id="10"/>
+    </w:p>
+    <w:p>
+      <w:r>
+        <w:tab/>
+      </w:r>
+    </w:p>
+    <w:p>
+      <w:r>
+        <w:tab/>
+      </w:r>
+      <w:r>
+        <w:t>A lesson that</w:t>
+      </w:r>
+      <w:r>
+        <w:t xml:space="preserve"> we learned at the end of this iteration is that</w:t>
+      </w:r>
+      <w:r>
+        <w:t xml:space="preserve"> we probably shouldn’t have started the</w:t>
+      </w:r>
+      <w:r>
+        <w:t xml:space="preserve"> project early without a backlog of stories. The reason </w:t>
+      </w:r>
+      <w:r>
+        <w:t>we started</w:t>
+      </w:r>
+      <w:r>
+        <w:t xml:space="preserve"> early was for our team members to become familiar with programming in Java and understanding how to use </w:t>
+      </w:r>
+      <w:r>
+        <w:t xml:space="preserve">Android </w:t>
+      </w:r>
+      <w:r>
+        <w:t xml:space="preserve">Studio.  However, with no backlog implemented or any gathered requirements our project direction </w:t>
+      </w:r>
+      <w:r>
+        <w:t>out of sync</w:t>
+      </w:r>
+      <w:r>
+        <w:t>.</w:t>
+      </w:r>
+    </w:p>
+    <w:p>
+      <w:r>
+        <w:t>Each story need</w:t>
+      </w:r>
+      <w:r>
+        <w:t>ed</w:t>
+      </w:r>
+      <w:r>
+        <w:t xml:space="preserve"> to be broken down into smaller pieces. This allows for a better understanding of step-by-step operations th</w:t>
+      </w:r>
+      <w:r>
+        <w:t>at</w:t>
+      </w:r>
+      <w:r>
+        <w:t xml:space="preserve"> will be used to complete the overall task. </w:t>
+      </w:r>
+    </w:p>
+    <w:p>
+      <w:r>
+        <w:tab/>
+        <w:t>If we could do it differently next time,</w:t>
+      </w:r>
+      <w:r>
+        <w:t xml:space="preserve"> we would have considered to i</w:t>
+      </w:r>
+      <w:r>
+        <w:t xml:space="preserve">mprove </w:t>
+      </w:r>
+      <w:r>
+        <w:t xml:space="preserve">our </w:t>
+      </w:r>
+      <w:r>
+        <w:t>communication</w:t>
+      </w:r>
+      <w:r>
+        <w:t xml:space="preserve"> about programming, the </w:t>
+      </w:r>
+      <w:r>
+        <w:t>UI options</w:t>
+      </w:r>
+      <w:r>
+        <w:t>,</w:t>
+      </w:r>
+      <w:r>
+        <w:t xml:space="preserve"> and </w:t>
+      </w:r>
+      <w:r>
+        <w:t xml:space="preserve">the </w:t>
+      </w:r>
+      <w:r>
+        <w:t xml:space="preserve">ideas before actually starting to code without </w:t>
+      </w:r>
+      <w:r>
+        <w:t xml:space="preserve">an approved </w:t>
+      </w:r>
+      <w:r>
+        <w:t>idea.</w:t>
+      </w:r>
+    </w:p>
+    <w:p>
+      <w:pPr>
+        <w:ind w:firstLine="720"/>
+      </w:pPr>
+      <w:r>
+        <w:t>We could have used b</w:t>
+      </w:r>
+      <w:r>
+        <w:t xml:space="preserve">etter </w:t>
+      </w:r>
+      <w:r>
+        <w:t xml:space="preserve">coordination between team </w:t>
+      </w:r>
+      <w:r>
+        <w:t>members</w:t>
+      </w:r>
+      <w:r>
+        <w:t xml:space="preserve"> in regards to who</w:t>
+      </w:r>
+      <w:r>
+        <w:t xml:space="preserve"> will be doing a specific part or feature. We fell into the trap</w:t>
+      </w:r>
+      <w:r>
+        <w:t>s</w:t>
+      </w:r>
+      <w:r>
+        <w:t xml:space="preserve"> </w:t>
+      </w:r>
+      <w:r>
+        <w:t>of</w:t>
+      </w:r>
+      <w:r>
+        <w:t xml:space="preserve"> everyone trying to write the code </w:t>
+      </w:r>
+      <w:r>
+        <w:t>for the same components at the same time</w:t>
+      </w:r>
+      <w:r>
+        <w:t>.</w:t>
+      </w:r>
+    </w:p>
+    <w:p>
+      <w:r>
+        <w:t>We need to commit code and do it o</w:t>
+      </w:r>
+      <w:r>
+        <w:t xml:space="preserve">ften, </w:t>
+      </w:r>
+      <w:r>
+        <w:t>in smaller segments and not large chunks.</w:t>
+      </w:r>
+    </w:p>
+    <w:p>
+      <w:r>
+        <w:t xml:space="preserve">Finally, we should test code and test often. We need to do a better job of </w:t>
+      </w:r>
+      <w:r>
+        <w:t>test</w:t>
+      </w:r>
+      <w:r>
+        <w:t>ing</w:t>
+      </w:r>
+      <w:r>
+        <w:t xml:space="preserve"> code before commits and after.</w:t>
       </w:r>
     </w:p>
     <w:p/>
@@ -1885,117 +2127,281 @@
       <w:pPr>
         <w:pStyle w:val="Heading1"/>
       </w:pPr>
-      <w:bookmarkStart w:id="9" w:name="_Toc434004867"/>
-      <w:r>
-        <w:t>Lessons Learned</w:t>
-      </w:r>
-      <w:bookmarkEnd w:id="9"/>
-    </w:p>
-    <w:p>
-      <w:r>
+      <w:bookmarkStart w:id="11" w:name="_Toc434521466"/>
+      <w:r>
+        <w:t xml:space="preserve">User Stories Still to be </w:t>
+      </w:r>
+      <w:r>
+        <w:t>implemented</w:t>
+      </w:r>
+      <w:bookmarkEnd w:id="11"/>
+    </w:p>
+    <w:p/>
+    <w:p>
+      <w:pPr>
+        <w:pStyle w:val="Heading2"/>
+      </w:pPr>
+      <w:bookmarkStart w:id="12" w:name="_Toc434521467"/>
+      <w:r>
+        <w:t>Story # 3 – 5 points</w:t>
+      </w:r>
+      <w:bookmarkEnd w:id="12"/>
+    </w:p>
+    <w:p>
+      <w:pPr>
+        <w:rPr>
+          <w:i/>
+        </w:rPr>
+      </w:pPr>
+      <w:r>
+        <w:rPr>
+          <w:i/>
+        </w:rPr>
+        <w:t>“As a phone user, I want the ability to enter a tap sequence for authentication.”</w:t>
+      </w:r>
+    </w:p>
+    <w:p>
+      <w:pPr>
+        <w:ind w:firstLine="720"/>
+        <w:rPr>
+          <w:b/>
+        </w:rPr>
+      </w:pPr>
+      <w:r>
+        <w:rPr>
+          <w:b/>
+        </w:rPr>
+        <w:t>Pre-Conditions:</w:t>
+      </w:r>
+    </w:p>
+    <w:p>
+      <w:r>
+        <w:rPr>
+          <w:b/>
+        </w:rPr>
         <w:tab/>
       </w:r>
-    </w:p>
-    <w:p>
-      <w:r>
+      <w:r>
+        <w:t>Display at area within a screen that a user can enter their pattern.</w:t>
+      </w:r>
+    </w:p>
+    <w:p>
+      <w:pPr>
+        <w:rPr>
+          <w:b/>
+        </w:rPr>
+      </w:pPr>
+      <w:r>
+        <w:rPr>
+          <w:b/>
+        </w:rPr>
         <w:tab/>
-        <w:t>The lessons we learned at the end of this iteration is that […].</w:t>
-      </w:r>
-    </w:p>
-    <w:p>
-      <w:r>
-        <w:t>Do not start a project early without a backlog of stories. The reason starting early was for our team members to become familiar with the programming in Java and understanding how to use AndriodStudio.  However, with no backlog implemented or any gathered requirements our project direction was all over the place.</w:t>
-      </w:r>
-    </w:p>
-    <w:p>
-      <w:r>
-        <w:t xml:space="preserve">Each story needs to be broken down into smaller pieces. This allows for a better understanding of step-by-step operations then will be used to complete the overall task. </w:t>
-      </w:r>
-    </w:p>
-    <w:p>
+        <w:t>Post-Conditions:</w:t>
+      </w:r>
+    </w:p>
+    <w:p>
+      <w:pPr>
+        <w:ind w:firstLine="720"/>
+      </w:pPr>
+      <w:r>
+        <w:lastRenderedPageBreak/>
+        <w:t>Comparable authentication pattern stored locally with user current tap pattern.</w:t>
+      </w:r>
+    </w:p>
+    <w:p/>
+    <w:p>
+      <w:pPr>
+        <w:pStyle w:val="Heading2"/>
+      </w:pPr>
+      <w:bookmarkStart w:id="13" w:name="_Toc433284767"/>
+      <w:bookmarkStart w:id="14" w:name="_Toc434521468"/>
+      <w:r>
+        <w:t>Story # 4</w:t>
+      </w:r>
+      <w:bookmarkEnd w:id="13"/>
+      <w:r>
+        <w:t>– 8 points</w:t>
+      </w:r>
+      <w:bookmarkEnd w:id="14"/>
+    </w:p>
+    <w:p>
+      <w:pPr>
+        <w:rPr>
+          <w:b/>
+        </w:rPr>
+      </w:pPr>
+      <w:r>
+        <w:rPr>
+          <w:i/>
+        </w:rPr>
+        <w:t>“As a phone user, I expect the phone to successfully compare my taping pattern to my acceptable pattern, so that I can ensure that my device can know that it is me.”</w:t>
+      </w:r>
+    </w:p>
+    <w:p>
+      <w:pPr>
+        <w:rPr>
+          <w:b/>
+        </w:rPr>
+      </w:pPr>
+    </w:p>
+    <w:p>
+      <w:pPr>
+        <w:rPr>
+          <w:b/>
+        </w:rPr>
+      </w:pPr>
       <w:r>
         <w:tab/>
-        <w:t>If we could do it differently next time, we would have considered to […]</w:t>
-      </w:r>
-    </w:p>
-    <w:p>
-      <w:r>
-        <w:t>Improve communication</w:t>
-      </w:r>
-      <w:r>
-        <w:t xml:space="preserve"> about programming and UI options and ideas before actually starting to code without a approved or generally liked idea.</w:t>
-      </w:r>
-    </w:p>
-    <w:p>
-      <w:r>
-        <w:t xml:space="preserve">Better </w:t>
-      </w:r>
-      <w:r>
-        <w:t>coordination between team member in regards to who</w:t>
-      </w:r>
-      <w:r>
-        <w:t xml:space="preserve"> will be doing a specific part or feature. We fell into the trap</w:t>
-      </w:r>
-      <w:r>
-        <w:t>s</w:t>
-      </w:r>
-      <w:r>
-        <w:t xml:space="preserve"> </w:t>
-      </w:r>
-      <w:r>
-        <w:t>of</w:t>
-      </w:r>
-      <w:r>
-        <w:t xml:space="preserve"> everyone trying to write the code and all create/modify the same UI.</w:t>
-      </w:r>
-    </w:p>
-    <w:p>
-      <w:r>
-        <w:t>Commit code and often, do want to wait for others to complete then parts of codes before you can move on.</w:t>
-      </w:r>
-    </w:p>
-    <w:p>
-      <w:r>
-        <w:t>Test code and test often. Should test code before commits and after.</w:t>
+      </w:r>
+      <w:r>
+        <w:rPr>
+          <w:b/>
+        </w:rPr>
+        <w:t>Pre-Conditions:</w:t>
+      </w:r>
+    </w:p>
+    <w:p>
+      <w:r>
+        <w:rPr>
+          <w:b/>
+        </w:rPr>
+        <w:tab/>
+      </w:r>
+      <w:r>
+        <w:t>User has entered a tapping sequence to be used for comparison.</w:t>
+      </w:r>
+    </w:p>
+    <w:p>
+      <w:pPr>
+        <w:rPr>
+          <w:b/>
+        </w:rPr>
+      </w:pPr>
+      <w:r>
+        <w:rPr>
+          <w:b/>
+        </w:rPr>
+        <w:tab/>
+        <w:t>Post-Conditions:</w:t>
+      </w:r>
+    </w:p>
+    <w:p>
+      <w:r>
+        <w:rPr>
+          <w:b/>
+        </w:rPr>
+        <w:tab/>
+      </w:r>
+      <w:r>
+        <w:t>Grant or deny access to application for the user.</w:t>
+      </w:r>
+    </w:p>
+    <w:p/>
+    <w:p>
+      <w:pPr>
+        <w:pStyle w:val="Heading2"/>
+      </w:pPr>
+      <w:bookmarkStart w:id="15" w:name="_Toc433284768"/>
+      <w:bookmarkStart w:id="16" w:name="_Toc434521469"/>
+      <w:r>
+        <w:t>Story # 5</w:t>
+      </w:r>
+      <w:bookmarkEnd w:id="15"/>
+      <w:r>
+        <w:t>– 3 points</w:t>
+      </w:r>
+      <w:bookmarkEnd w:id="16"/>
+    </w:p>
+    <w:p>
+      <w:r>
+        <w:rPr>
+          <w:i/>
+        </w:rPr>
+        <w:t>“As a developer, I need to be able to show the accepted or rejection message back to the user for their login attempt, so as to ensure a response was properly acknowledged.”</w:t>
+      </w:r>
+    </w:p>
+    <w:p/>
+    <w:p>
+      <w:pPr>
+        <w:rPr>
+          <w:b/>
+        </w:rPr>
+      </w:pPr>
+      <w:r>
+        <w:tab/>
+      </w:r>
+      <w:r>
+        <w:rPr>
+          <w:b/>
+        </w:rPr>
+        <w:t>Pre-Conditions:</w:t>
+      </w:r>
+    </w:p>
+    <w:p>
+      <w:r>
+        <w:rPr>
+          <w:b/>
+        </w:rPr>
+        <w:tab/>
+      </w:r>
+      <w:r>
+        <w:t>User has attempted to enter a tap sequence pattern, and that patter</w:t>
+      </w:r>
+      <w:r>
+        <w:t>n</w:t>
+      </w:r>
+      <w:r>
+        <w:t xml:space="preserve"> has been successfully compared to the successful one.</w:t>
+      </w:r>
+    </w:p>
+    <w:p>
+      <w:pPr>
+        <w:rPr>
+          <w:b/>
+        </w:rPr>
+      </w:pPr>
+      <w:r>
+        <w:rPr>
+          <w:b/>
+        </w:rPr>
+        <w:tab/>
+        <w:t>Post-Conditions:</w:t>
+      </w:r>
+    </w:p>
+    <w:p>
+      <w:pPr>
+        <w:ind w:firstLine="720"/>
+      </w:pPr>
+      <w:r>
+        <w:t>Displays notification of invalid authentication or send user the main screen of the application.</w:t>
       </w:r>
     </w:p>
     <w:p/>
     <w:p/>
     <w:p>
       <w:pPr>
-        <w:pStyle w:val="Heading1"/>
-      </w:pPr>
-      <w:bookmarkStart w:id="10" w:name="_Toc434004868"/>
-      <w:r>
-        <w:t xml:space="preserve">User Stories Still to be </w:t>
-      </w:r>
-      <w:r>
-        <w:t>implemented</w:t>
-      </w:r>
-      <w:bookmarkEnd w:id="10"/>
-    </w:p>
-    <w:p/>
-    <w:p>
-      <w:pPr>
         <w:pStyle w:val="Heading2"/>
       </w:pPr>
-      <w:bookmarkStart w:id="11" w:name="_Toc434004869"/>
-      <w:r>
-        <w:t>Story # 3 – 5 points</w:t>
-      </w:r>
-      <w:bookmarkEnd w:id="11"/>
-    </w:p>
-    <w:p>
-      <w:pPr>
+      <w:bookmarkStart w:id="17" w:name="_Toc433284769"/>
+      <w:bookmarkStart w:id="18" w:name="_Toc434521470"/>
+      <w:r>
+        <w:t>Story # 6</w:t>
+      </w:r>
+      <w:bookmarkEnd w:id="17"/>
+      <w:r>
+        <w:t>– 8 points</w:t>
+      </w:r>
+      <w:bookmarkEnd w:id="18"/>
+    </w:p>
+    <w:p>
+      <w:r>
         <w:rPr>
           <w:i/>
         </w:rPr>
-      </w:pPr>
-      <w:r>
-        <w:rPr>
-          <w:i/>
-        </w:rPr>
-        <w:t>“As a phone user, I want the ability to enter a tap sequence for authentication.”</w:t>
+        <w:t>“As a developer, I need the phone to record tapped in data that the user inputs, so that I can ensure that data is valid and working.”</w:t>
+      </w:r>
+      <w:r>
+        <w:t xml:space="preserve"> </w:t>
       </w:r>
     </w:p>
     <w:p>
@@ -2020,7 +2426,7 @@
         <w:tab/>
       </w:r>
       <w:r>
-        <w:t>Display at area within a screen that a user can enter their pattern.</w:t>
+        <w:t>User entered tap sequence patterns as attempts for logging in.</w:t>
       </w:r>
     </w:p>
     <w:p>
@@ -2038,11 +2444,20 @@
       </w:r>
     </w:p>
     <w:p>
-      <w:pPr>
-        <w:ind w:firstLine="720"/>
-      </w:pPr>
-      <w:r>
-        <w:t>Comparable authentication pattern stored locally with user current tap pattern.</w:t>
+      <w:r>
+        <w:rPr>
+          <w:b/>
+        </w:rPr>
+        <w:tab/>
+      </w:r>
+      <w:r>
+        <w:t>Data for the tap sequence attempts will have been recorded locally</w:t>
+      </w:r>
+      <w:r>
+        <w:t xml:space="preserve"> in a history table</w:t>
+      </w:r>
+      <w:r>
+        <w:t xml:space="preserve">. </w:t>
       </w:r>
     </w:p>
     <w:p/>
@@ -2050,16 +2465,25 @@
       <w:pPr>
         <w:pStyle w:val="Heading2"/>
       </w:pPr>
-      <w:bookmarkStart w:id="12" w:name="_Toc433284767"/>
-      <w:bookmarkStart w:id="13" w:name="_Toc434004870"/>
-      <w:r>
-        <w:t>Story # 4</w:t>
-      </w:r>
-      <w:bookmarkEnd w:id="12"/>
-      <w:r>
-        <w:t>– 8 points</w:t>
-      </w:r>
-      <w:bookmarkEnd w:id="13"/>
+      <w:bookmarkStart w:id="19" w:name="_Toc433284770"/>
+      <w:bookmarkStart w:id="20" w:name="_Toc434521471"/>
+      <w:r>
+        <w:lastRenderedPageBreak/>
+        <w:t>Story # 7</w:t>
+      </w:r>
+      <w:bookmarkEnd w:id="19"/>
+      <w:r>
+        <w:t xml:space="preserve"> – 5 points</w:t>
+      </w:r>
+      <w:bookmarkEnd w:id="20"/>
+    </w:p>
+    <w:p>
+      <w:r>
+        <w:rPr>
+          <w:i/>
+        </w:rPr>
+        <w:t>“As a developer, I need to ensure that the phone doesn’t record tapped data indefinitely, so that I can ensure memory is not wasted. I need to check against a threshold.”</w:t>
+      </w:r>
     </w:p>
     <w:p>
       <w:pPr>
@@ -2069,43 +2493,26 @@
       </w:pPr>
       <w:r>
         <w:rPr>
-          <w:i/>
-        </w:rPr>
-        <w:t>“As a phone user, I expect the phone to successfully compare my taping pattern to my acceptable pattern, so that I can ensure that my device can know that it is me.”</w:t>
-      </w:r>
-    </w:p>
-    <w:p>
-      <w:pPr>
-        <w:rPr>
           <w:b/>
         </w:rPr>
-      </w:pPr>
-    </w:p>
-    <w:p>
-      <w:pPr>
+        <w:tab/>
+      </w:r>
+      <w:r>
         <w:rPr>
           <w:b/>
         </w:rPr>
-      </w:pPr>
-      <w:r>
+        <w:t>Pre-Conditions:</w:t>
+      </w:r>
+    </w:p>
+    <w:p>
+      <w:r>
+        <w:rPr>
+          <w:b/>
+        </w:rPr>
         <w:tab/>
       </w:r>
       <w:r>
-        <w:rPr>
-          <w:b/>
-        </w:rPr>
-        <w:t>Pre-Conditions:</w:t>
-      </w:r>
-    </w:p>
-    <w:p>
-      <w:r>
-        <w:rPr>
-          <w:b/>
-        </w:rPr>
-        <w:tab/>
-      </w:r>
-      <w:r>
-        <w:t>User has entered a tapping sequence to be used for comparison.</w:t>
+        <w:t xml:space="preserve">A certain number or limit of tap sequence patterns as attempts for logging in must exist in local storage. </w:t>
       </w:r>
     </w:p>
     <w:p>
@@ -2123,43 +2530,59 @@
       </w:r>
     </w:p>
     <w:p>
-      <w:r>
+      <w:pPr>
+        <w:ind w:firstLine="720"/>
         <w:rPr>
           <w:b/>
         </w:rPr>
+      </w:pPr>
+      <w:r>
+        <w:t>A certain n</w:t>
+      </w:r>
+      <w:r>
+        <w:t>umber for a threshold will be successfully compared against.</w:t>
+      </w:r>
+    </w:p>
+    <w:p>
+      <w:r>
+        <w:rPr>
+          <w:b/>
+        </w:rPr>
         <w:tab/>
       </w:r>
-      <w:r>
-        <w:t>Grant or deny access to application for the user.</w:t>
+    </w:p>
+    <w:p>
+      <w:pPr>
+        <w:pStyle w:val="Heading2"/>
+      </w:pPr>
+      <w:bookmarkStart w:id="21" w:name="_Toc433284771"/>
+      <w:bookmarkStart w:id="22" w:name="_Toc434521472"/>
+      <w:r>
+        <w:t>Story # 8</w:t>
+      </w:r>
+      <w:bookmarkEnd w:id="21"/>
+      <w:r>
+        <w:t>– 8</w:t>
+      </w:r>
+      <w:r>
+        <w:t xml:space="preserve"> </w:t>
+      </w:r>
+      <w:r>
+        <w:t>points</w:t>
+      </w:r>
+      <w:bookmarkEnd w:id="22"/>
+    </w:p>
+    <w:p>
+      <w:r>
+        <w:rPr>
+          <w:i/>
+        </w:rPr>
+        <w:t>“As a developer, I need the phone application to offload data to be stored onto a PC, so that I can ensure that data is retained for any future purposes.”</w:t>
       </w:r>
     </w:p>
     <w:p/>
     <w:p>
       <w:pPr>
-        <w:pStyle w:val="Heading2"/>
-      </w:pPr>
-      <w:bookmarkStart w:id="14" w:name="_Toc433284768"/>
-      <w:bookmarkStart w:id="15" w:name="_Toc434004871"/>
-      <w:r>
-        <w:t>Story # 5</w:t>
-      </w:r>
-      <w:bookmarkEnd w:id="14"/>
-      <w:r>
-        <w:t>– 3 points</w:t>
-      </w:r>
-      <w:bookmarkEnd w:id="15"/>
-    </w:p>
-    <w:p>
-      <w:r>
-        <w:rPr>
-          <w:i/>
-        </w:rPr>
-        <w:t>“As a developer, I need to be able to show the accepted or rejection message back to the user for their login attempt, so as to ensure a response was properly acknowledged.”</w:t>
-      </w:r>
-    </w:p>
-    <w:p/>
-    <w:p>
-      <w:pPr>
         <w:rPr>
           <w:b/>
         </w:rPr>
@@ -2175,6 +2598,26 @@
       </w:r>
     </w:p>
     <w:p>
+      <w:pPr>
+        <w:ind w:firstLine="720"/>
+      </w:pPr>
+      <w:r>
+        <w:t xml:space="preserve">A </w:t>
+      </w:r>
+      <w:r>
+        <w:t>limit of</w:t>
+      </w:r>
+      <w:r>
+        <w:t xml:space="preserve"> tap sequence patterns as attempts for logging in must exist in local storage</w:t>
+      </w:r>
+      <w:r>
+        <w:t xml:space="preserve"> or table</w:t>
+      </w:r>
+      <w:r>
+        <w:t xml:space="preserve">. </w:t>
+      </w:r>
+    </w:p>
+    <w:p>
       <w:r>
         <w:rPr>
           <w:b/>
@@ -2182,13 +2625,7 @@
         <w:tab/>
       </w:r>
       <w:r>
-        <w:t>User has attempted to enter a tap sequence pattern, and that patter</w:t>
-      </w:r>
-      <w:r>
-        <w:t>n</w:t>
-      </w:r>
-      <w:r>
-        <w:t xml:space="preserve"> has been successfully compared to the successful one.</w:t>
+        <w:t>Connect the mobile device via USB to computer to copy stored tap pattern data.</w:t>
       </w:r>
     </w:p>
     <w:p>
@@ -2210,321 +2647,48 @@
         <w:ind w:firstLine="720"/>
       </w:pPr>
       <w:r>
-        <w:t>Displays notification of invalid authentication or send user the main screen of the application.</w:t>
-      </w:r>
+        <w:t>Data will be offloaded and cleared from local sto</w:t>
+      </w:r>
+      <w:r>
+        <w:t>rage, ready to record more data.</w:t>
+      </w:r>
+    </w:p>
+    <w:p>
+      <w:r>
+        <w:rPr>
+          <w:b/>
+        </w:rPr>
+        <w:tab/>
+      </w:r>
+      <w:r>
+        <w:t>Disconnect the mobile device from computer</w:t>
+      </w:r>
+      <w:r>
+        <w:t>.</w:t>
+      </w:r>
+    </w:p>
+    <w:p>
+      <w:pPr>
+        <w:pStyle w:val="Heading1"/>
+      </w:pPr>
+      <w:bookmarkStart w:id="23" w:name="_Toc434521473"/>
+      <w:r>
+        <w:t>Subset of Stories for next Iteration</w:t>
+      </w:r>
+      <w:bookmarkEnd w:id="23"/>
     </w:p>
     <w:p/>
-    <w:p/>
     <w:p>
       <w:pPr>
         <w:pStyle w:val="Heading2"/>
       </w:pPr>
-      <w:bookmarkStart w:id="16" w:name="_Toc433284769"/>
-      <w:bookmarkStart w:id="17" w:name="_Toc434004872"/>
-      <w:r>
-        <w:t>Story # 6</w:t>
-      </w:r>
-      <w:bookmarkEnd w:id="16"/>
-      <w:r>
-        <w:t>– 8 points</w:t>
-      </w:r>
-      <w:bookmarkEnd w:id="17"/>
-    </w:p>
-    <w:p>
-      <w:r>
-        <w:rPr>
-          <w:i/>
-        </w:rPr>
-        <w:t>“As a developer, I need the phone to record tapped in data that the user inputs, so that I can ensure that data is valid and working.”</w:t>
-      </w:r>
-      <w:r>
-        <w:t xml:space="preserve"> </w:t>
-      </w:r>
-    </w:p>
-    <w:p>
-      <w:pPr>
-        <w:ind w:firstLine="720"/>
-        <w:rPr>
-          <w:b/>
-        </w:rPr>
-      </w:pPr>
-      <w:r>
-        <w:rPr>
-          <w:b/>
-        </w:rPr>
-        <w:t>Pre-Conditions:</w:t>
-      </w:r>
-    </w:p>
-    <w:p>
-      <w:r>
-        <w:rPr>
-          <w:b/>
-        </w:rPr>
-        <w:tab/>
-      </w:r>
-      <w:r>
-        <w:t>User entered tap sequence patterns as attempts for logging in.</w:t>
-      </w:r>
-    </w:p>
-    <w:p>
-      <w:pPr>
-        <w:rPr>
-          <w:b/>
-        </w:rPr>
-      </w:pPr>
-      <w:r>
-        <w:rPr>
-          <w:b/>
-        </w:rPr>
-        <w:tab/>
-        <w:t>Post-Conditions:</w:t>
-      </w:r>
-    </w:p>
-    <w:p>
-      <w:r>
-        <w:rPr>
-          <w:b/>
-        </w:rPr>
-        <w:tab/>
-      </w:r>
-      <w:r>
-        <w:t>Data for the tap sequence attempts will have been recorded locally</w:t>
-      </w:r>
-      <w:r>
-        <w:t xml:space="preserve"> in a history table</w:t>
-      </w:r>
-      <w:r>
-        <w:t xml:space="preserve">. </w:t>
-      </w:r>
-    </w:p>
-    <w:p/>
-    <w:p>
-      <w:pPr>
-        <w:pStyle w:val="Heading2"/>
-      </w:pPr>
-      <w:bookmarkStart w:id="18" w:name="_Toc433284770"/>
-      <w:bookmarkStart w:id="19" w:name="_Toc434004873"/>
-      <w:r>
-        <w:t>Story # 7</w:t>
-      </w:r>
-      <w:bookmarkEnd w:id="18"/>
-      <w:r>
-        <w:t xml:space="preserve"> – 5 points</w:t>
-      </w:r>
-      <w:bookmarkEnd w:id="19"/>
-    </w:p>
-    <w:p>
-      <w:r>
-        <w:rPr>
-          <w:i/>
-        </w:rPr>
-        <w:t>“As a developer, I need to ensure that the phone doesn’t record tapped data indefinitely, so that I can ensure memory is not wasted. I need to check against a threshold.”</w:t>
-      </w:r>
-    </w:p>
-    <w:p>
-      <w:pPr>
-        <w:rPr>
-          <w:b/>
-        </w:rPr>
-      </w:pPr>
-      <w:r>
-        <w:rPr>
-          <w:b/>
-        </w:rPr>
-        <w:tab/>
-      </w:r>
-      <w:r>
-        <w:rPr>
-          <w:b/>
-        </w:rPr>
-        <w:t>Pre-Conditions:</w:t>
-      </w:r>
-    </w:p>
-    <w:p>
-      <w:r>
-        <w:rPr>
-          <w:b/>
-        </w:rPr>
-        <w:tab/>
-      </w:r>
-      <w:r>
-        <w:t xml:space="preserve">A certain number or limit of tap sequence patterns as attempts for logging in must exist in local storage. </w:t>
-      </w:r>
-    </w:p>
-    <w:p>
-      <w:pPr>
-        <w:rPr>
-          <w:b/>
-        </w:rPr>
-      </w:pPr>
-      <w:r>
-        <w:rPr>
-          <w:b/>
-        </w:rPr>
-        <w:tab/>
-        <w:t>Post-Conditions:</w:t>
-      </w:r>
-    </w:p>
-    <w:p>
-      <w:pPr>
-        <w:ind w:firstLine="720"/>
-        <w:rPr>
-          <w:b/>
-        </w:rPr>
-      </w:pPr>
-      <w:r>
-        <w:t>A certain n</w:t>
-      </w:r>
-      <w:r>
-        <w:t>umber for a threshold will be successfully compared against.</w:t>
-      </w:r>
-    </w:p>
-    <w:p>
-      <w:r>
-        <w:rPr>
-          <w:b/>
-        </w:rPr>
-        <w:tab/>
-      </w:r>
-    </w:p>
-    <w:p>
-      <w:pPr>
-        <w:pStyle w:val="Heading2"/>
-      </w:pPr>
-      <w:bookmarkStart w:id="20" w:name="_Toc433284771"/>
-      <w:bookmarkStart w:id="21" w:name="_Toc434004874"/>
-      <w:r>
-        <w:t>Story # 8</w:t>
-      </w:r>
-      <w:bookmarkEnd w:id="20"/>
-      <w:r>
-        <w:t>– 8</w:t>
-      </w:r>
-      <w:r>
-        <w:t xml:space="preserve"> </w:t>
-      </w:r>
-      <w:r>
-        <w:t>points</w:t>
-      </w:r>
-      <w:bookmarkEnd w:id="21"/>
-    </w:p>
-    <w:p>
-      <w:r>
-        <w:rPr>
-          <w:i/>
-        </w:rPr>
-        <w:t>“As a developer, I need the phone application to offload data to be stored onto a PC, so that I can ensure that data is retained for any future purposes.”</w:t>
-      </w:r>
-    </w:p>
-    <w:p/>
-    <w:p>
-      <w:pPr>
-        <w:rPr>
-          <w:b/>
-        </w:rPr>
-      </w:pPr>
-      <w:r>
-        <w:tab/>
-      </w:r>
-      <w:r>
-        <w:rPr>
-          <w:b/>
-        </w:rPr>
-        <w:t>Pre-Conditions:</w:t>
-      </w:r>
-    </w:p>
-    <w:p>
-      <w:pPr>
-        <w:ind w:firstLine="720"/>
-      </w:pPr>
-      <w:r>
-        <w:t xml:space="preserve">A </w:t>
-      </w:r>
-      <w:r>
-        <w:t>limit of</w:t>
-      </w:r>
-      <w:r>
-        <w:t xml:space="preserve"> tap sequence patterns as attempts for logging in must exist in local storage</w:t>
-      </w:r>
-      <w:r>
-        <w:t xml:space="preserve"> or table</w:t>
-      </w:r>
-      <w:r>
-        <w:t xml:space="preserve">. </w:t>
-      </w:r>
-    </w:p>
-    <w:p>
-      <w:r>
-        <w:rPr>
-          <w:b/>
-        </w:rPr>
-        <w:tab/>
-      </w:r>
-      <w:r>
-        <w:t>Connect the mobile device via USB to computer to copy stored tap pattern data.</w:t>
-      </w:r>
-    </w:p>
-    <w:p>
-      <w:pPr>
-        <w:rPr>
-          <w:b/>
-        </w:rPr>
-      </w:pPr>
-      <w:r>
-        <w:rPr>
-          <w:b/>
-        </w:rPr>
-        <w:tab/>
-        <w:t>Post-Conditions:</w:t>
-      </w:r>
-    </w:p>
-    <w:p>
-      <w:pPr>
-        <w:ind w:firstLine="720"/>
-      </w:pPr>
-      <w:r>
-        <w:t>Data will be offloaded and cleared from local sto</w:t>
-      </w:r>
-      <w:r>
-        <w:t>rage, ready to record more data.</w:t>
-      </w:r>
-    </w:p>
-    <w:p>
-      <w:r>
-        <w:rPr>
-          <w:b/>
-        </w:rPr>
-        <w:tab/>
-      </w:r>
-      <w:r>
-        <w:t>Disconnect the mobile device from computer</w:t>
-      </w:r>
-      <w:r>
-        <w:t>.</w:t>
-      </w:r>
-    </w:p>
-    <w:p>
-      <w:pPr>
-        <w:pStyle w:val="Heading1"/>
-      </w:pPr>
-      <w:bookmarkStart w:id="22" w:name="_Toc434004875"/>
-      <w:r>
-        <w:t>Subset of Stories for next Iteration</w:t>
-      </w:r>
-      <w:bookmarkEnd w:id="22"/>
-    </w:p>
-    <w:p/>
-    <w:p>
-      <w:pPr>
-        <w:pStyle w:val="Heading2"/>
-      </w:pPr>
-      <w:bookmarkStart w:id="23" w:name="_Toc433284776"/>
-      <w:bookmarkStart w:id="24" w:name="_Toc434004876"/>
+      <w:bookmarkStart w:id="24" w:name="_Toc433284776"/>
+      <w:bookmarkStart w:id="25" w:name="_Toc434521474"/>
       <w:r>
         <w:t>Sprint 2</w:t>
       </w:r>
-      <w:bookmarkEnd w:id="23"/>
       <w:bookmarkEnd w:id="24"/>
+      <w:bookmarkEnd w:id="25"/>
     </w:p>
     <w:p>
       <w:r>
@@ -2540,13 +2704,13 @@
       <w:pPr>
         <w:pStyle w:val="Heading3"/>
       </w:pPr>
-      <w:bookmarkStart w:id="25" w:name="_Toc433284777"/>
-      <w:bookmarkStart w:id="26" w:name="_Toc434004877"/>
+      <w:bookmarkStart w:id="26" w:name="_Toc433284777"/>
+      <w:bookmarkStart w:id="27" w:name="_Toc434521475"/>
       <w:r>
         <w:t>Sub Tasks</w:t>
       </w:r>
-      <w:bookmarkEnd w:id="25"/>
       <w:bookmarkEnd w:id="26"/>
+      <w:bookmarkEnd w:id="27"/>
     </w:p>
     <w:p>
       <w:pPr>
@@ -2600,13 +2764,13 @@
       <w:pPr>
         <w:pStyle w:val="Heading3"/>
       </w:pPr>
-      <w:bookmarkStart w:id="27" w:name="_Toc433284778"/>
-      <w:bookmarkStart w:id="28" w:name="_Toc434004878"/>
+      <w:bookmarkStart w:id="28" w:name="_Toc433284778"/>
+      <w:bookmarkStart w:id="29" w:name="_Toc434521476"/>
       <w:r>
         <w:t>Available End-of-Sprint Functionality</w:t>
       </w:r>
-      <w:bookmarkEnd w:id="27"/>
       <w:bookmarkEnd w:id="28"/>
+      <w:bookmarkEnd w:id="29"/>
     </w:p>
     <w:p>
       <w:pPr>
@@ -2629,6 +2793,7 @@
         </w:numPr>
       </w:pPr>
       <w:r>
+        <w:lastRenderedPageBreak/>
         <w:t>The phone should be able to successfully compare any login attempt against the acceptable authentication tap sequence.</w:t>
       </w:r>
     </w:p>
@@ -2645,15 +2810,13 @@
       </w:r>
     </w:p>
     <w:p/>
-    <w:p>
-      <w:bookmarkStart w:id="29" w:name="_GoBack"/>
-      <w:bookmarkEnd w:id="29"/>
-    </w:p>
+    <w:p/>
     <w:sectPr>
       <w:headerReference w:type="default" r:id="rId8"/>
       <w:footerReference w:type="even" r:id="rId9"/>
       <w:pgSz w:w="12240" w:h="15840"/>
-      <w:pgMar w:top="1440" w:right="1440" w:bottom="1440" w:left="1440" w:gutter="0"/>
+      <w:pgMar w:top="1440" w:right="1440" w:bottom="1440" w:left="1440" w:header="720" w:footer="720" w:gutter="0"/>
+      <w:cols w:space="720"/>
       <w:docGrid w:linePitch="360"/>
     </w:sectPr>
   </w:body>
@@ -2661,7 +2824,7 @@
 </file>
 
 <file path=word/endnotes.xml><?xml version="1.0" encoding="utf-8"?>
-<w:endnotes xmlns:mo="http://schemas.microsoft.com/office/mac/office/2008/main" xmlns:ve="http://schemas.openxmlformats.org/markup-compatibility/2006" xmlns:mv="urn:schemas-microsoft-com:mac:vml" xmlns:o="urn:schemas-microsoft-com:office:office" xmlns:r="http://schemas.openxmlformats.org/officeDocument/2006/relationships" xmlns:m="http://schemas.openxmlformats.org/officeDocument/2006/math" xmlns:v="urn:schemas-microsoft-com:vml" xmlns:wp="http://schemas.openxmlformats.org/drawingml/2006/wordprocessingDrawing" xmlns:w10="urn:schemas-microsoft-com:office:word" xmlns:w="http://schemas.openxmlformats.org/wordprocessingml/2006/main" xmlns:wne="http://schemas.microsoft.com/office/word/2006/wordml">
+<w:endnotes xmlns:wpc="http://schemas.microsoft.com/office/word/2010/wordprocessingCanvas" xmlns:mc="http://schemas.openxmlformats.org/markup-compatibility/2006" xmlns:o="urn:schemas-microsoft-com:office:office" xmlns:r="http://schemas.openxmlformats.org/officeDocument/2006/relationships" xmlns:m="http://schemas.openxmlformats.org/officeDocument/2006/math" xmlns:v="urn:schemas-microsoft-com:vml" xmlns:wp14="http://schemas.microsoft.com/office/word/2010/wordprocessingDrawing" xmlns:wp="http://schemas.openxmlformats.org/drawingml/2006/wordprocessingDrawing" xmlns:w10="urn:schemas-microsoft-com:office:word" xmlns:w="http://schemas.openxmlformats.org/wordprocessingml/2006/main" xmlns:w14="http://schemas.microsoft.com/office/word/2010/wordml" xmlns:w15="http://schemas.microsoft.com/office/word/2012/wordml" xmlns:wpg="http://schemas.microsoft.com/office/word/2010/wordprocessingGroup" xmlns:wpi="http://schemas.microsoft.com/office/word/2010/wordprocessingInk" xmlns:wne="http://schemas.microsoft.com/office/word/2006/wordml" xmlns:wps="http://schemas.microsoft.com/office/word/2010/wordprocessingShape" mc:Ignorable="w14 w15 wp14">
   <w:endnote w:type="separator" w:id="-1">
     <w:p>
       <w:pPr>
@@ -2686,7 +2849,7 @@
 </file>
 
 <file path=word/footer1.xml><?xml version="1.0" encoding="utf-8"?>
-<w:ftr xmlns:mo="http://schemas.microsoft.com/office/mac/office/2008/main" xmlns:ve="http://schemas.openxmlformats.org/markup-compatibility/2006" xmlns:mv="urn:schemas-microsoft-com:mac:vml" xmlns:o="urn:schemas-microsoft-com:office:office" xmlns:r="http://schemas.openxmlformats.org/officeDocument/2006/relationships" xmlns:m="http://schemas.openxmlformats.org/officeDocument/2006/math" xmlns:v="urn:schemas-microsoft-com:vml" xmlns:wp="http://schemas.openxmlformats.org/drawingml/2006/wordprocessingDrawing" xmlns:w10="urn:schemas-microsoft-com:office:word" xmlns:w="http://schemas.openxmlformats.org/wordprocessingml/2006/main" xmlns:wne="http://schemas.microsoft.com/office/word/2006/wordml">
+<w:ftr xmlns:wpc="http://schemas.microsoft.com/office/word/2010/wordprocessingCanvas" xmlns:mc="http://schemas.openxmlformats.org/markup-compatibility/2006" xmlns:o="urn:schemas-microsoft-com:office:office" xmlns:r="http://schemas.openxmlformats.org/officeDocument/2006/relationships" xmlns:m="http://schemas.openxmlformats.org/officeDocument/2006/math" xmlns:v="urn:schemas-microsoft-com:vml" xmlns:wp14="http://schemas.microsoft.com/office/word/2010/wordprocessingDrawing" xmlns:wp="http://schemas.openxmlformats.org/drawingml/2006/wordprocessingDrawing" xmlns:w10="urn:schemas-microsoft-com:office:word" xmlns:w="http://schemas.openxmlformats.org/wordprocessingml/2006/main" xmlns:w14="http://schemas.microsoft.com/office/word/2010/wordml" xmlns:w15="http://schemas.microsoft.com/office/word/2012/wordml" xmlns:wpg="http://schemas.microsoft.com/office/word/2010/wordprocessingGroup" xmlns:wpi="http://schemas.microsoft.com/office/word/2010/wordprocessingInk" xmlns:wne="http://schemas.microsoft.com/office/word/2006/wordml" xmlns:wps="http://schemas.microsoft.com/office/word/2010/wordprocessingShape" mc:Ignorable="w14 w15 wp14">
   <w:sdt>
     <w:sdtPr>
       <w:id w:val="570926917"/>
@@ -2706,14 +2869,27 @@
           <w:pStyle w:val="Footer"/>
           <w:jc w:val="center"/>
         </w:pPr>
-        <w:fldSimple w:instr=" PAGE   \* MERGEFORMAT ">
-          <w:r>
-            <w:rPr>
-              <w:noProof/>
-            </w:rPr>
-            <w:t>4</w:t>
-          </w:r>
-        </w:fldSimple>
+        <w:r>
+          <w:fldChar w:fldCharType="begin"/>
+        </w:r>
+        <w:r>
+          <w:instrText xml:space="preserve"> PAGE   \* MERGEFORMAT </w:instrText>
+        </w:r>
+        <w:r>
+          <w:fldChar w:fldCharType="separate"/>
+        </w:r>
+        <w:r>
+          <w:rPr>
+            <w:noProof/>
+          </w:rPr>
+          <w:t>6</w:t>
+        </w:r>
+        <w:r>
+          <w:rPr>
+            <w:noProof/>
+          </w:rPr>
+          <w:fldChar w:fldCharType="end"/>
+        </w:r>
       </w:p>
     </w:sdtContent>
   </w:sdt>
@@ -2726,7 +2902,7 @@
 </file>
 
 <file path=word/footnotes.xml><?xml version="1.0" encoding="utf-8"?>
-<w:footnotes xmlns:mo="http://schemas.microsoft.com/office/mac/office/2008/main" xmlns:ve="http://schemas.openxmlformats.org/markup-compatibility/2006" xmlns:mv="urn:schemas-microsoft-com:mac:vml" xmlns:o="urn:schemas-microsoft-com:office:office" xmlns:r="http://schemas.openxmlformats.org/officeDocument/2006/relationships" xmlns:m="http://schemas.openxmlformats.org/officeDocument/2006/math" xmlns:v="urn:schemas-microsoft-com:vml" xmlns:wp="http://schemas.openxmlformats.org/drawingml/2006/wordprocessingDrawing" xmlns:w10="urn:schemas-microsoft-com:office:word" xmlns:w="http://schemas.openxmlformats.org/wordprocessingml/2006/main" xmlns:wne="http://schemas.microsoft.com/office/word/2006/wordml">
+<w:footnotes xmlns:wpc="http://schemas.microsoft.com/office/word/2010/wordprocessingCanvas" xmlns:mc="http://schemas.openxmlformats.org/markup-compatibility/2006" xmlns:o="urn:schemas-microsoft-com:office:office" xmlns:r="http://schemas.openxmlformats.org/officeDocument/2006/relationships" xmlns:m="http://schemas.openxmlformats.org/officeDocument/2006/math" xmlns:v="urn:schemas-microsoft-com:vml" xmlns:wp14="http://schemas.microsoft.com/office/word/2010/wordprocessingDrawing" xmlns:wp="http://schemas.openxmlformats.org/drawingml/2006/wordprocessingDrawing" xmlns:w10="urn:schemas-microsoft-com:office:word" xmlns:w="http://schemas.openxmlformats.org/wordprocessingml/2006/main" xmlns:w14="http://schemas.microsoft.com/office/word/2010/wordml" xmlns:w15="http://schemas.microsoft.com/office/word/2012/wordml" xmlns:wpg="http://schemas.microsoft.com/office/word/2010/wordprocessingGroup" xmlns:wpi="http://schemas.microsoft.com/office/word/2010/wordprocessingInk" xmlns:wne="http://schemas.microsoft.com/office/word/2006/wordml" xmlns:wps="http://schemas.microsoft.com/office/word/2010/wordprocessingShape" mc:Ignorable="w14 w15 wp14">
   <w:footnote w:type="separator" w:id="-1">
     <w:p>
       <w:pPr>
@@ -2751,7 +2927,7 @@
 </file>
 
 <file path=word/header1.xml><?xml version="1.0" encoding="utf-8"?>
-<w:hdr xmlns:mo="http://schemas.microsoft.com/office/mac/office/2008/main" xmlns:ve="http://schemas.openxmlformats.org/markup-compatibility/2006" xmlns:mv="urn:schemas-microsoft-com:mac:vml" xmlns:o="urn:schemas-microsoft-com:office:office" xmlns:r="http://schemas.openxmlformats.org/officeDocument/2006/relationships" xmlns:m="http://schemas.openxmlformats.org/officeDocument/2006/math" xmlns:v="urn:schemas-microsoft-com:vml" xmlns:wp="http://schemas.openxmlformats.org/drawingml/2006/wordprocessingDrawing" xmlns:w10="urn:schemas-microsoft-com:office:word" xmlns:w="http://schemas.openxmlformats.org/wordprocessingml/2006/main" xmlns:wne="http://schemas.microsoft.com/office/word/2006/wordml">
+<w:hdr xmlns:wpc="http://schemas.microsoft.com/office/word/2010/wordprocessingCanvas" xmlns:mc="http://schemas.openxmlformats.org/markup-compatibility/2006" xmlns:o="urn:schemas-microsoft-com:office:office" xmlns:r="http://schemas.openxmlformats.org/officeDocument/2006/relationships" xmlns:m="http://schemas.openxmlformats.org/officeDocument/2006/math" xmlns:v="urn:schemas-microsoft-com:vml" xmlns:wp14="http://schemas.microsoft.com/office/word/2010/wordprocessingDrawing" xmlns:wp="http://schemas.openxmlformats.org/drawingml/2006/wordprocessingDrawing" xmlns:w10="urn:schemas-microsoft-com:office:word" xmlns:w="http://schemas.openxmlformats.org/wordprocessingml/2006/main" xmlns:w14="http://schemas.microsoft.com/office/word/2010/wordml" xmlns:w15="http://schemas.microsoft.com/office/word/2012/wordml" xmlns:wpg="http://schemas.microsoft.com/office/word/2010/wordprocessingGroup" xmlns:wpi="http://schemas.microsoft.com/office/word/2010/wordprocessingInk" xmlns:wne="http://schemas.microsoft.com/office/word/2006/wordml" xmlns:wps="http://schemas.microsoft.com/office/word/2010/wordprocessingShape" mc:Ignorable="w14 w15 wp14">
   <w:p>
     <w:pPr>
       <w:pStyle w:val="Header"/>
@@ -2796,8 +2972,8 @@
 </file>
 
 <file path=word/numbering.xml><?xml version="1.0" encoding="utf-8"?>
-<w:numbering xmlns:mo="http://schemas.microsoft.com/office/mac/office/2008/main" xmlns:ve="http://schemas.openxmlformats.org/markup-compatibility/2006" xmlns:mv="urn:schemas-microsoft-com:mac:vml" xmlns:o="urn:schemas-microsoft-com:office:office" xmlns:r="http://schemas.openxmlformats.org/officeDocument/2006/relationships" xmlns:m="http://schemas.openxmlformats.org/officeDocument/2006/math" xmlns:v="urn:schemas-microsoft-com:vml" xmlns:wp="http://schemas.openxmlformats.org/drawingml/2006/wordprocessingDrawing" xmlns:w10="urn:schemas-microsoft-com:office:word" xmlns:w="http://schemas.openxmlformats.org/wordprocessingml/2006/main" xmlns:wne="http://schemas.microsoft.com/office/word/2006/wordml">
-  <w:abstractNum w:abstractNumId="0">
+<w:numbering xmlns:wpc="http://schemas.microsoft.com/office/word/2010/wordprocessingCanvas" xmlns:mc="http://schemas.openxmlformats.org/markup-compatibility/2006" xmlns:o="urn:schemas-microsoft-com:office:office" xmlns:r="http://schemas.openxmlformats.org/officeDocument/2006/relationships" xmlns:m="http://schemas.openxmlformats.org/officeDocument/2006/math" xmlns:v="urn:schemas-microsoft-com:vml" xmlns:wp14="http://schemas.microsoft.com/office/word/2010/wordprocessingDrawing" xmlns:wp="http://schemas.openxmlformats.org/drawingml/2006/wordprocessingDrawing" xmlns:w10="urn:schemas-microsoft-com:office:word" xmlns:w="http://schemas.openxmlformats.org/wordprocessingml/2006/main" xmlns:w14="http://schemas.microsoft.com/office/word/2010/wordml" xmlns:w15="http://schemas.microsoft.com/office/word/2012/wordml" xmlns:wpg="http://schemas.microsoft.com/office/word/2010/wordprocessingGroup" xmlns:wpi="http://schemas.microsoft.com/office/word/2010/wordprocessingInk" xmlns:wne="http://schemas.microsoft.com/office/word/2006/wordml" xmlns:wps="http://schemas.microsoft.com/office/word/2010/wordprocessingShape" mc:Ignorable="w14 w15 wp14">
+  <w:abstractNum w:abstractNumId="0" w15:restartNumberingAfterBreak="0">
     <w:nsid w:val="072C4F3E"/>
     <w:multiLevelType w:val="hybridMultilevel"/>
     <w:tmpl w:val="56DCBB88"/>
@@ -2910,7 +3086,7 @@
       </w:rPr>
     </w:lvl>
   </w:abstractNum>
-  <w:abstractNum w:abstractNumId="1">
+  <w:abstractNum w:abstractNumId="1" w15:restartNumberingAfterBreak="0">
     <w:nsid w:val="0DEC4F85"/>
     <w:multiLevelType w:val="hybridMultilevel"/>
     <w:tmpl w:val="B2EEE2F6"/>
@@ -2996,7 +3172,7 @@
       </w:pPr>
     </w:lvl>
   </w:abstractNum>
-  <w:abstractNum w:abstractNumId="2">
+  <w:abstractNum w:abstractNumId="2" w15:restartNumberingAfterBreak="0">
     <w:nsid w:val="1D644AF3"/>
     <w:multiLevelType w:val="hybridMultilevel"/>
     <w:tmpl w:val="C540A4F8"/>
@@ -3085,7 +3261,7 @@
       </w:pPr>
     </w:lvl>
   </w:abstractNum>
-  <w:abstractNum w:abstractNumId="3">
+  <w:abstractNum w:abstractNumId="3" w15:restartNumberingAfterBreak="0">
     <w:nsid w:val="1E1B2673"/>
     <w:multiLevelType w:val="hybridMultilevel"/>
     <w:tmpl w:val="A686FAD8"/>
@@ -3198,7 +3374,7 @@
       </w:rPr>
     </w:lvl>
   </w:abstractNum>
-  <w:abstractNum w:abstractNumId="4">
+  <w:abstractNum w:abstractNumId="4" w15:restartNumberingAfterBreak="0">
     <w:nsid w:val="24837207"/>
     <w:multiLevelType w:val="hybridMultilevel"/>
     <w:tmpl w:val="3EC68E92"/>
@@ -3311,7 +3487,7 @@
       </w:rPr>
     </w:lvl>
   </w:abstractNum>
-  <w:abstractNum w:abstractNumId="5">
+  <w:abstractNum w:abstractNumId="5" w15:restartNumberingAfterBreak="0">
     <w:nsid w:val="2BB1530E"/>
     <w:multiLevelType w:val="hybridMultilevel"/>
     <w:tmpl w:val="FBA81758"/>
@@ -3397,7 +3573,7 @@
       </w:pPr>
     </w:lvl>
   </w:abstractNum>
-  <w:abstractNum w:abstractNumId="6">
+  <w:abstractNum w:abstractNumId="6" w15:restartNumberingAfterBreak="0">
     <w:nsid w:val="2E302B77"/>
     <w:multiLevelType w:val="hybridMultilevel"/>
     <w:tmpl w:val="4380E8F0"/>
@@ -3483,7 +3659,7 @@
       </w:pPr>
     </w:lvl>
   </w:abstractNum>
-  <w:abstractNum w:abstractNumId="7">
+  <w:abstractNum w:abstractNumId="7" w15:restartNumberingAfterBreak="0">
     <w:nsid w:val="333063EE"/>
     <w:multiLevelType w:val="hybridMultilevel"/>
     <w:tmpl w:val="FD9852F8"/>
@@ -3596,7 +3772,7 @@
       </w:rPr>
     </w:lvl>
   </w:abstractNum>
-  <w:abstractNum w:abstractNumId="8">
+  <w:abstractNum w:abstractNumId="8" w15:restartNumberingAfterBreak="0">
     <w:nsid w:val="381B270F"/>
     <w:multiLevelType w:val="hybridMultilevel"/>
     <w:tmpl w:val="262258A6"/>
@@ -3709,7 +3885,7 @@
       </w:rPr>
     </w:lvl>
   </w:abstractNum>
-  <w:abstractNum w:abstractNumId="9">
+  <w:abstractNum w:abstractNumId="9" w15:restartNumberingAfterBreak="0">
     <w:nsid w:val="3E823F5E"/>
     <w:multiLevelType w:val="hybridMultilevel"/>
     <w:tmpl w:val="7F7ACAB2"/>
@@ -3822,7 +3998,7 @@
       </w:rPr>
     </w:lvl>
   </w:abstractNum>
-  <w:abstractNum w:abstractNumId="10">
+  <w:abstractNum w:abstractNumId="10" w15:restartNumberingAfterBreak="0">
     <w:nsid w:val="3E835975"/>
     <w:multiLevelType w:val="hybridMultilevel"/>
     <w:tmpl w:val="4174833E"/>
@@ -3935,7 +4111,7 @@
       </w:rPr>
     </w:lvl>
   </w:abstractNum>
-  <w:abstractNum w:abstractNumId="11">
+  <w:abstractNum w:abstractNumId="11" w15:restartNumberingAfterBreak="0">
     <w:nsid w:val="46D356C6"/>
     <w:multiLevelType w:val="hybridMultilevel"/>
     <w:tmpl w:val="5BF42DF2"/>
@@ -4021,7 +4197,7 @@
       </w:pPr>
     </w:lvl>
   </w:abstractNum>
-  <w:abstractNum w:abstractNumId="12">
+  <w:abstractNum w:abstractNumId="12" w15:restartNumberingAfterBreak="0">
     <w:nsid w:val="49B72397"/>
     <w:multiLevelType w:val="hybridMultilevel"/>
     <w:tmpl w:val="4380E8F0"/>
@@ -4107,7 +4283,7 @@
       </w:pPr>
     </w:lvl>
   </w:abstractNum>
-  <w:abstractNum w:abstractNumId="13">
+  <w:abstractNum w:abstractNumId="13" w15:restartNumberingAfterBreak="0">
     <w:nsid w:val="4EFA21E9"/>
     <w:multiLevelType w:val="hybridMultilevel"/>
     <w:tmpl w:val="36A6F11C"/>
@@ -4220,7 +4396,7 @@
       </w:rPr>
     </w:lvl>
   </w:abstractNum>
-  <w:abstractNum w:abstractNumId="14">
+  <w:abstractNum w:abstractNumId="14" w15:restartNumberingAfterBreak="0">
     <w:nsid w:val="58027E39"/>
     <w:multiLevelType w:val="hybridMultilevel"/>
     <w:tmpl w:val="48FAFD6C"/>
@@ -4306,7 +4482,7 @@
       </w:pPr>
     </w:lvl>
   </w:abstractNum>
-  <w:abstractNum w:abstractNumId="15">
+  <w:abstractNum w:abstractNumId="15" w15:restartNumberingAfterBreak="0">
     <w:nsid w:val="58917931"/>
     <w:multiLevelType w:val="hybridMultilevel"/>
     <w:tmpl w:val="59C0AF66"/>
@@ -4419,7 +4595,7 @@
       </w:rPr>
     </w:lvl>
   </w:abstractNum>
-  <w:abstractNum w:abstractNumId="16">
+  <w:abstractNum w:abstractNumId="16" w15:restartNumberingAfterBreak="0">
     <w:nsid w:val="67AF6F97"/>
     <w:multiLevelType w:val="hybridMultilevel"/>
     <w:tmpl w:val="A4362264"/>
@@ -4532,7 +4708,7 @@
       </w:rPr>
     </w:lvl>
   </w:abstractNum>
-  <w:abstractNum w:abstractNumId="17">
+  <w:abstractNum w:abstractNumId="17" w15:restartNumberingAfterBreak="0">
     <w:nsid w:val="737A61A8"/>
     <w:multiLevelType w:val="hybridMultilevel"/>
     <w:tmpl w:val="8B188DFE"/>
@@ -4733,7 +4909,7 @@
 </file>
 
 <file path=word/styles.xml><?xml version="1.0" encoding="utf-8"?>
-<w:styles xmlns:r="http://schemas.openxmlformats.org/officeDocument/2006/relationships" xmlns:w="http://schemas.openxmlformats.org/wordprocessingml/2006/main">
+<w:styles xmlns:mc="http://schemas.openxmlformats.org/markup-compatibility/2006" xmlns:r="http://schemas.openxmlformats.org/officeDocument/2006/relationships" xmlns:w="http://schemas.openxmlformats.org/wordprocessingml/2006/main" xmlns:w14="http://schemas.microsoft.com/office/word/2010/wordml" xmlns:w15="http://schemas.microsoft.com/office/word/2012/wordml" mc:Ignorable="w14 w15">
   <w:docDefaults>
     <w:rPrDefault>
       <w:rPr>
@@ -4749,270 +4925,347 @@
       </w:pPr>
     </w:pPrDefault>
   </w:docDefaults>
-  <w:latentStyles w:defLockedState="0" w:defUIPriority="0" w:defSemiHidden="0" w:defUnhideWhenUsed="1" w:defQFormat="0" w:count="276">
-    <w:lsdException w:name="Normal" w:unhideWhenUsed="0"/>
-    <w:lsdException w:name="heading 1" w:uiPriority="9" w:unhideWhenUsed="0" w:qFormat="1"/>
-    <w:lsdException w:name="heading 2" w:uiPriority="9" w:unhideWhenUsed="0" w:qFormat="1"/>
-    <w:lsdException w:name="heading 3" w:uiPriority="9" w:unhideWhenUsed="0" w:qFormat="1"/>
-    <w:lsdException w:name="heading 4" w:unhideWhenUsed="0"/>
-    <w:lsdException w:name="heading 5" w:unhideWhenUsed="0"/>
-    <w:lsdException w:name="heading 6" w:unhideWhenUsed="0"/>
-    <w:lsdException w:name="index 1" w:semiHidden="1"/>
-    <w:lsdException w:name="index 7" w:semiHidden="1"/>
-    <w:lsdException w:name="index 8" w:semiHidden="1"/>
-    <w:lsdException w:name="index 9" w:semiHidden="1"/>
-    <w:lsdException w:name="toc 1" w:semiHidden="1" w:uiPriority="39"/>
-    <w:lsdException w:name="toc 2" w:semiHidden="1" w:uiPriority="39"/>
-    <w:lsdException w:name="toc 3" w:semiHidden="1" w:uiPriority="39"/>
-    <w:lsdException w:name="toc 4" w:semiHidden="1"/>
-    <w:lsdException w:name="toc 5" w:semiHidden="1"/>
-    <w:lsdException w:name="toc 6" w:semiHidden="1"/>
-    <w:lsdException w:name="toc 7" w:semiHidden="1"/>
-    <w:lsdException w:name="toc 8" w:semiHidden="1"/>
-    <w:lsdException w:name="toc 9" w:semiHidden="1"/>
-    <w:lsdException w:name="Normal Indent" w:semiHidden="1"/>
-    <w:lsdException w:name="footnote text" w:semiHidden="1"/>
-    <w:lsdException w:name="annotation text" w:semiHidden="1"/>
-    <w:lsdException w:name="header" w:semiHidden="1" w:uiPriority="99"/>
-    <w:lsdException w:name="footer" w:semiHidden="1" w:uiPriority="99"/>
-    <w:lsdException w:name="index heading" w:semiHidden="1"/>
-    <w:lsdException w:name="caption" w:semiHidden="1"/>
-    <w:lsdException w:name="table of figures" w:semiHidden="1"/>
-    <w:lsdException w:name="envelope address" w:semiHidden="1"/>
-    <w:lsdException w:name="envelope return" w:semiHidden="1"/>
-    <w:lsdException w:name="footnote reference" w:semiHidden="1"/>
-    <w:lsdException w:name="annotation reference" w:semiHidden="1"/>
-    <w:lsdException w:name="line number" w:semiHidden="1"/>
-    <w:lsdException w:name="page number" w:semiHidden="1"/>
-    <w:lsdException w:name="endnote reference" w:semiHidden="1"/>
-    <w:lsdException w:name="endnote text" w:semiHidden="1"/>
-    <w:lsdException w:name="table of authorities" w:semiHidden="1"/>
-    <w:lsdException w:name="macro" w:semiHidden="1"/>
-    <w:lsdException w:name="toa heading" w:semiHidden="1"/>
-    <w:lsdException w:name="List" w:semiHidden="1"/>
-    <w:lsdException w:name="List Bullet" w:semiHidden="1"/>
-    <w:lsdException w:name="List Number" w:semiHidden="1"/>
-    <w:lsdException w:name="List 2" w:semiHidden="1"/>
-    <w:lsdException w:name="List 3" w:semiHidden="1"/>
-    <w:lsdException w:name="List 4" w:semiHidden="1"/>
-    <w:lsdException w:name="List 5" w:semiHidden="1"/>
-    <w:lsdException w:name="List Bullet 2" w:semiHidden="1"/>
-    <w:lsdException w:name="List Bullet 3" w:semiHidden="1"/>
-    <w:lsdException w:name="List Bullet 4" w:semiHidden="1"/>
-    <w:lsdException w:name="List Bullet 5" w:semiHidden="1"/>
-    <w:lsdException w:name="List Number 3" w:semiHidden="1"/>
-    <w:lsdException w:name="List Number 4" w:semiHidden="1"/>
-    <w:lsdException w:name="Title" w:unhideWhenUsed="0"/>
-    <w:lsdException w:name="Closing" w:semiHidden="1"/>
-    <w:lsdException w:name="Signature" w:semiHidden="1"/>
-    <w:lsdException w:name="Default Paragraph Font" w:semiHidden="1"/>
-    <w:lsdException w:name="Body Text" w:semiHidden="1"/>
-    <w:lsdException w:name="Body Text Indent" w:semiHidden="1"/>
-    <w:lsdException w:name="List Continue" w:semiHidden="1"/>
-    <w:lsdException w:name="List Continue 2" w:semiHidden="1"/>
-    <w:lsdException w:name="List Continue 3" w:semiHidden="1"/>
-    <w:lsdException w:name="List Continue 4" w:semiHidden="1"/>
-    <w:lsdException w:name="List Continue 5" w:semiHidden="1"/>
-    <w:lsdException w:name="Message Header" w:semiHidden="1"/>
-    <w:lsdException w:name="Subtitle" w:unhideWhenUsed="0"/>
-    <w:lsdException w:name="Salutation" w:semiHidden="1"/>
-    <w:lsdException w:name="Date" w:semiHidden="1"/>
-    <w:lsdException w:name="Body Text First Indent" w:semiHidden="1"/>
-    <w:lsdException w:name="Body Text First Indent 2" w:semiHidden="1"/>
-    <w:lsdException w:name="Note Heading" w:semiHidden="1"/>
-    <w:lsdException w:name="Body Text 2" w:semiHidden="1"/>
-    <w:lsdException w:name="Body Text 3" w:semiHidden="1"/>
-    <w:lsdException w:name="Body Text Indent 2" w:semiHidden="1"/>
-    <w:lsdException w:name="Hyperlink" w:uiPriority="99"/>
-    <w:lsdException w:name="Strong" w:unhideWhenUsed="0"/>
-    <w:lsdException w:name="Emphasis" w:uiPriority="20" w:unhideWhenUsed="0"/>
-    <w:lsdException w:name="Document Map" w:semiHidden="1"/>
-    <w:lsdException w:name="Plain Text" w:semiHidden="1"/>
-    <w:lsdException w:name="E-mail Signature" w:semiHidden="1"/>
-    <w:lsdException w:name="HTML Top of Form" w:semiHidden="1"/>
-    <w:lsdException w:name="HTML Bottom of Form" w:semiHidden="1"/>
-    <w:lsdException w:name="Normal (Web)" w:semiHidden="1" w:uiPriority="99"/>
-    <w:lsdException w:name="HTML Acronym" w:semiHidden="1"/>
-    <w:lsdException w:name="HTML Address" w:semiHidden="1"/>
-    <w:lsdException w:name="HTML Cite" w:semiHidden="1"/>
-    <w:lsdException w:name="HTML Code" w:semiHidden="1"/>
-    <w:lsdException w:name="HTML Definition" w:semiHidden="1"/>
-    <w:lsdException w:name="HTML Keyboard" w:semiHidden="1"/>
-    <w:lsdException w:name="HTML Preformatted" w:semiHidden="1"/>
-    <w:lsdException w:name="HTML Sample" w:semiHidden="1"/>
-    <w:lsdException w:name="HTML Typewriter" w:semiHidden="1"/>
-    <w:lsdException w:name="HTML Variable" w:semiHidden="1"/>
-    <w:lsdException w:name="Normal Table" w:semiHidden="1"/>
-    <w:lsdException w:name="annotation subject" w:semiHidden="1"/>
-    <w:lsdException w:name="No List" w:semiHidden="1"/>
-    <w:lsdException w:name="Outline List 1" w:semiHidden="1"/>
-    <w:lsdException w:name="Outline List 2" w:semiHidden="1"/>
-    <w:lsdException w:name="Outline List 3" w:semiHidden="1"/>
-    <w:lsdException w:name="Table Simple 1" w:semiHidden="1"/>
-    <w:lsdException w:name="Table Simple 2" w:semiHidden="1"/>
-    <w:lsdException w:name="Table Simple 3" w:semiHidden="1"/>
-    <w:lsdException w:name="Table Classic 1" w:semiHidden="1"/>
-    <w:lsdException w:name="Table Classic 2" w:semiHidden="1"/>
-    <w:lsdException w:name="Table Classic 3" w:semiHidden="1"/>
-    <w:lsdException w:name="Table Classic 4" w:semiHidden="1"/>
-    <w:lsdException w:name="Table Colorful 1" w:semiHidden="1"/>
-    <w:lsdException w:name="Table Colorful 2" w:semiHidden="1"/>
-    <w:lsdException w:name="Table Colorful 3" w:semiHidden="1"/>
-    <w:lsdException w:name="Table Columns 1" w:semiHidden="1"/>
-    <w:lsdException w:name="Table Columns 2" w:semiHidden="1"/>
-    <w:lsdException w:name="Table Columns 3" w:semiHidden="1"/>
-    <w:lsdException w:name="Table Columns 4" w:semiHidden="1"/>
-    <w:lsdException w:name="Table Columns 5" w:semiHidden="1"/>
-    <w:lsdException w:name="Table Grid 1" w:semiHidden="1"/>
-    <w:lsdException w:name="Table Grid 2" w:semiHidden="1"/>
-    <w:lsdException w:name="Table Grid 3" w:semiHidden="1"/>
-    <w:lsdException w:name="Table Grid 4" w:semiHidden="1"/>
-    <w:lsdException w:name="Table Grid 5" w:semiHidden="1"/>
-    <w:lsdException w:name="Table Grid 6" w:semiHidden="1"/>
-    <w:lsdException w:name="Table Grid 7" w:semiHidden="1"/>
-    <w:lsdException w:name="Table Grid 8" w:semiHidden="1"/>
-    <w:lsdException w:name="Table List 1" w:semiHidden="1"/>
-    <w:lsdException w:name="Table List 2" w:semiHidden="1"/>
-    <w:lsdException w:name="Table List 3" w:semiHidden="1"/>
-    <w:lsdException w:name="Table List 4" w:semiHidden="1"/>
-    <w:lsdException w:name="Table List 5" w:semiHidden="1"/>
-    <w:lsdException w:name="Table List 6" w:semiHidden="1"/>
-    <w:lsdException w:name="Table List 7" w:semiHidden="1"/>
-    <w:lsdException w:name="Table List 8" w:semiHidden="1"/>
-    <w:lsdException w:name="Table 3D effects 1" w:semiHidden="1"/>
-    <w:lsdException w:name="Table 3D effects 2" w:semiHidden="1"/>
-    <w:lsdException w:name="Table 3D effects 3" w:semiHidden="1"/>
-    <w:lsdException w:name="Table Contemporary" w:semiHidden="1"/>
-    <w:lsdException w:name="Table Elegant" w:semiHidden="1"/>
-    <w:lsdException w:name="Table Professional" w:semiHidden="1"/>
-    <w:lsdException w:name="Table Subtle 1" w:semiHidden="1"/>
-    <w:lsdException w:name="Table Subtle 2" w:semiHidden="1"/>
-    <w:lsdException w:name="Table Web 1" w:semiHidden="1"/>
-    <w:lsdException w:name="Table Web 2" w:semiHidden="1"/>
-    <w:lsdException w:name="Table Web 3" w:semiHidden="1"/>
-    <w:lsdException w:name="Balloon Text" w:semiHidden="1"/>
-    <w:lsdException w:name="Table Grid" w:uiPriority="1" w:unhideWhenUsed="0"/>
-    <w:lsdException w:name="Table Theme" w:semiHidden="1"/>
-    <w:lsdException w:name="Note Level 1" w:unhideWhenUsed="0"/>
-    <w:lsdException w:name="Note Level 2" w:unhideWhenUsed="0"/>
-    <w:lsdException w:name="Note Level 3" w:unhideWhenUsed="0"/>
-    <w:lsdException w:name="Note Level 4" w:unhideWhenUsed="0"/>
-    <w:lsdException w:name="Note Level 5" w:unhideWhenUsed="0"/>
-    <w:lsdException w:name="Note Level 6" w:unhideWhenUsed="0"/>
-    <w:lsdException w:name="Note Level 7" w:unhideWhenUsed="0"/>
-    <w:lsdException w:name="Note Level 8" w:unhideWhenUsed="0"/>
-    <w:lsdException w:name="Note Level 9" w:unhideWhenUsed="0"/>
-    <w:lsdException w:name="Placeholder Text" w:semiHidden="1" w:unhideWhenUsed="0"/>
-    <w:lsdException w:name="No Spacing" w:unhideWhenUsed="0"/>
-    <w:lsdException w:name="Light Shading" w:unhideWhenUsed="0"/>
-    <w:lsdException w:name="Light List" w:unhideWhenUsed="0"/>
-    <w:lsdException w:name="Light Grid" w:unhideWhenUsed="0"/>
-    <w:lsdException w:name="Medium Shading 1" w:unhideWhenUsed="0"/>
-    <w:lsdException w:name="Medium Shading 2" w:unhideWhenUsed="0"/>
-    <w:lsdException w:name="Medium List 1" w:unhideWhenUsed="0"/>
-    <w:lsdException w:name="Medium List 2" w:unhideWhenUsed="0"/>
-    <w:lsdException w:name="Medium Grid 1" w:unhideWhenUsed="0"/>
-    <w:lsdException w:name="Medium Grid 2" w:unhideWhenUsed="0"/>
-    <w:lsdException w:name="Medium Grid 3" w:unhideWhenUsed="0"/>
-    <w:lsdException w:name="Dark List" w:unhideWhenUsed="0"/>
-    <w:lsdException w:name="Colorful Shading" w:unhideWhenUsed="0"/>
-    <w:lsdException w:name="Colorful List" w:unhideWhenUsed="0"/>
-    <w:lsdException w:name="Colorful Grid" w:unhideWhenUsed="0"/>
-    <w:lsdException w:name="Light Shading Accent 1" w:unhideWhenUsed="0"/>
-    <w:lsdException w:name="Light List Accent 1" w:unhideWhenUsed="0"/>
-    <w:lsdException w:name="Light Grid Accent 1" w:unhideWhenUsed="0"/>
-    <w:lsdException w:name="Medium Shading 1 Accent 1" w:unhideWhenUsed="0"/>
-    <w:lsdException w:name="Medium Shading 2 Accent 1" w:unhideWhenUsed="0"/>
-    <w:lsdException w:name="Medium List 1 Accent 1" w:unhideWhenUsed="0"/>
-    <w:lsdException w:name="Revision" w:semiHidden="1" w:unhideWhenUsed="0"/>
-    <w:lsdException w:name="List Paragraph" w:unhideWhenUsed="0" w:qFormat="1"/>
-    <w:lsdException w:name="Quote" w:unhideWhenUsed="0"/>
-    <w:lsdException w:name="Intense Quote" w:unhideWhenUsed="0"/>
-    <w:lsdException w:name="Medium List 2 Accent 1" w:unhideWhenUsed="0"/>
-    <w:lsdException w:name="Medium Grid 1 Accent 1" w:unhideWhenUsed="0"/>
-    <w:lsdException w:name="Medium Grid 2 Accent 1" w:unhideWhenUsed="0"/>
-    <w:lsdException w:name="Medium Grid 3 Accent 1" w:unhideWhenUsed="0"/>
-    <w:lsdException w:name="Dark List Accent 1" w:unhideWhenUsed="0"/>
-    <w:lsdException w:name="Colorful Shading Accent 1" w:unhideWhenUsed="0"/>
-    <w:lsdException w:name="Colorful List Accent 1" w:unhideWhenUsed="0"/>
-    <w:lsdException w:name="Colorful Grid Accent 1" w:unhideWhenUsed="0"/>
-    <w:lsdException w:name="Light Shading Accent 2" w:unhideWhenUsed="0"/>
-    <w:lsdException w:name="Light List Accent 2" w:unhideWhenUsed="0"/>
-    <w:lsdException w:name="Light Grid Accent 2" w:unhideWhenUsed="0"/>
-    <w:lsdException w:name="Medium Shading 1 Accent 2" w:unhideWhenUsed="0"/>
-    <w:lsdException w:name="Medium Shading 2 Accent 2" w:unhideWhenUsed="0"/>
-    <w:lsdException w:name="Medium List 1 Accent 2" w:unhideWhenUsed="0"/>
-    <w:lsdException w:name="Medium List 2 Accent 2" w:unhideWhenUsed="0"/>
-    <w:lsdException w:name="Medium Grid 1 Accent 2" w:unhideWhenUsed="0"/>
-    <w:lsdException w:name="Medium Grid 2 Accent 2" w:unhideWhenUsed="0"/>
-    <w:lsdException w:name="Medium Grid 3 Accent 2" w:unhideWhenUsed="0"/>
-    <w:lsdException w:name="Dark List Accent 2" w:unhideWhenUsed="0"/>
-    <w:lsdException w:name="Colorful Shading Accent 2" w:unhideWhenUsed="0"/>
-    <w:lsdException w:name="Colorful List Accent 2" w:unhideWhenUsed="0"/>
-    <w:lsdException w:name="Colorful Grid Accent 2" w:unhideWhenUsed="0"/>
-    <w:lsdException w:name="Light Shading Accent 3" w:unhideWhenUsed="0"/>
-    <w:lsdException w:name="Light List Accent 3" w:unhideWhenUsed="0"/>
-    <w:lsdException w:name="Light Grid Accent 3" w:unhideWhenUsed="0"/>
-    <w:lsdException w:name="Medium Shading 1 Accent 3" w:unhideWhenUsed="0"/>
-    <w:lsdException w:name="Medium Shading 2 Accent 3" w:unhideWhenUsed="0"/>
-    <w:lsdException w:name="Medium List 1 Accent 3" w:unhideWhenUsed="0"/>
-    <w:lsdException w:name="Medium List 2 Accent 3" w:unhideWhenUsed="0"/>
-    <w:lsdException w:name="Medium Grid 1 Accent 3" w:unhideWhenUsed="0"/>
-    <w:lsdException w:name="Medium Grid 2 Accent 3" w:unhideWhenUsed="0"/>
-    <w:lsdException w:name="Medium Grid 3 Accent 3" w:unhideWhenUsed="0"/>
-    <w:lsdException w:name="Dark List Accent 3" w:unhideWhenUsed="0"/>
-    <w:lsdException w:name="Colorful Shading Accent 3" w:unhideWhenUsed="0"/>
-    <w:lsdException w:name="Colorful List Accent 3" w:unhideWhenUsed="0"/>
-    <w:lsdException w:name="Colorful Grid Accent 3" w:unhideWhenUsed="0"/>
-    <w:lsdException w:name="Light Shading Accent 4" w:unhideWhenUsed="0"/>
-    <w:lsdException w:name="Light List Accent 4" w:unhideWhenUsed="0"/>
-    <w:lsdException w:name="Light Grid Accent 4" w:unhideWhenUsed="0"/>
-    <w:lsdException w:name="Medium Shading 1 Accent 4" w:unhideWhenUsed="0"/>
-    <w:lsdException w:name="Medium Shading 2 Accent 4" w:unhideWhenUsed="0"/>
-    <w:lsdException w:name="Medium List 1 Accent 4" w:unhideWhenUsed="0"/>
-    <w:lsdException w:name="Medium List 2 Accent 4" w:unhideWhenUsed="0"/>
-    <w:lsdException w:name="Medium Grid 1 Accent 4" w:unhideWhenUsed="0"/>
-    <w:lsdException w:name="Medium Grid 2 Accent 4" w:unhideWhenUsed="0"/>
-    <w:lsdException w:name="Medium Grid 3 Accent 4" w:unhideWhenUsed="0"/>
-    <w:lsdException w:name="Dark List Accent 4" w:unhideWhenUsed="0"/>
-    <w:lsdException w:name="Colorful Shading Accent 4" w:unhideWhenUsed="0"/>
-    <w:lsdException w:name="Colorful List Accent 4" w:unhideWhenUsed="0"/>
-    <w:lsdException w:name="Colorful Grid Accent 4" w:unhideWhenUsed="0"/>
-    <w:lsdException w:name="Light Shading Accent 5" w:unhideWhenUsed="0"/>
-    <w:lsdException w:name="Light List Accent 5" w:unhideWhenUsed="0"/>
-    <w:lsdException w:name="Light Grid Accent 5" w:unhideWhenUsed="0"/>
-    <w:lsdException w:name="Medium Shading 1 Accent 5" w:unhideWhenUsed="0"/>
-    <w:lsdException w:name="Medium Shading 2 Accent 5" w:unhideWhenUsed="0"/>
-    <w:lsdException w:name="Medium List 1 Accent 5" w:unhideWhenUsed="0"/>
-    <w:lsdException w:name="Medium List 2 Accent 5" w:unhideWhenUsed="0"/>
-    <w:lsdException w:name="Medium Grid 1 Accent 5" w:unhideWhenUsed="0"/>
-    <w:lsdException w:name="Medium Grid 2 Accent 5" w:unhideWhenUsed="0"/>
-    <w:lsdException w:name="Medium Grid 3 Accent 5" w:unhideWhenUsed="0"/>
-    <w:lsdException w:name="Dark List Accent 5" w:unhideWhenUsed="0"/>
-    <w:lsdException w:name="Colorful Shading Accent 5" w:unhideWhenUsed="0"/>
-    <w:lsdException w:name="Colorful List Accent 5" w:unhideWhenUsed="0"/>
-    <w:lsdException w:name="Colorful Grid Accent 5" w:unhideWhenUsed="0"/>
-    <w:lsdException w:name="Light Shading Accent 6" w:unhideWhenUsed="0"/>
-    <w:lsdException w:name="Light List Accent 6" w:unhideWhenUsed="0"/>
-    <w:lsdException w:name="Light Grid Accent 6" w:unhideWhenUsed="0"/>
-    <w:lsdException w:name="Medium Shading 1 Accent 6" w:unhideWhenUsed="0"/>
-    <w:lsdException w:name="Medium Shading 2 Accent 6" w:unhideWhenUsed="0"/>
-    <w:lsdException w:name="Medium List 1 Accent 6" w:unhideWhenUsed="0"/>
-    <w:lsdException w:name="Medium List 2 Accent 6" w:unhideWhenUsed="0"/>
-    <w:lsdException w:name="Medium Grid 1 Accent 6" w:unhideWhenUsed="0"/>
-    <w:lsdException w:name="Medium Grid 2 Accent 6" w:unhideWhenUsed="0"/>
-    <w:lsdException w:name="Medium Grid 3 Accent 6" w:unhideWhenUsed="0"/>
-    <w:lsdException w:name="Dark List Accent 6" w:unhideWhenUsed="0"/>
-    <w:lsdException w:name="Colorful Shading Accent 6" w:unhideWhenUsed="0"/>
-    <w:lsdException w:name="Colorful List Accent 6" w:unhideWhenUsed="0"/>
-    <w:lsdException w:name="Colorful Grid Accent 6" w:unhideWhenUsed="0"/>
-    <w:lsdException w:name="Subtle Emphasis" w:unhideWhenUsed="0"/>
-    <w:lsdException w:name="Intense Emphasis" w:unhideWhenUsed="0"/>
-    <w:lsdException w:name="Subtle Reference" w:unhideWhenUsed="0"/>
-    <w:lsdException w:name="Intense Reference" w:unhideWhenUsed="0"/>
-    <w:lsdException w:name="Book Title" w:unhideWhenUsed="0"/>
-    <w:lsdException w:name="Bibliography" w:semiHidden="1"/>
-    <w:lsdException w:name="TOC Heading" w:semiHidden="1" w:uiPriority="39" w:qFormat="1"/>
+  <w:latentStyles w:defLockedState="0" w:defUIPriority="0" w:defSemiHidden="0" w:defUnhideWhenUsed="0" w:defQFormat="0" w:count="371">
+    <w:lsdException w:name="heading 1" w:uiPriority="9" w:qFormat="1"/>
+    <w:lsdException w:name="heading 2" w:uiPriority="9" w:qFormat="1"/>
+    <w:lsdException w:name="heading 3" w:uiPriority="9" w:qFormat="1"/>
+    <w:lsdException w:name="heading 7" w:unhideWhenUsed="1"/>
+    <w:lsdException w:name="heading 8" w:unhideWhenUsed="1"/>
+    <w:lsdException w:name="heading 9" w:unhideWhenUsed="1"/>
+    <w:lsdException w:name="index 1" w:semiHidden="1" w:unhideWhenUsed="1"/>
+    <w:lsdException w:name="index 2" w:unhideWhenUsed="1"/>
+    <w:lsdException w:name="index 3" w:unhideWhenUsed="1"/>
+    <w:lsdException w:name="index 4" w:unhideWhenUsed="1"/>
+    <w:lsdException w:name="index 5" w:unhideWhenUsed="1"/>
+    <w:lsdException w:name="index 6" w:unhideWhenUsed="1"/>
+    <w:lsdException w:name="index 7" w:semiHidden="1" w:unhideWhenUsed="1"/>
+    <w:lsdException w:name="index 8" w:semiHidden="1" w:unhideWhenUsed="1"/>
+    <w:lsdException w:name="index 9" w:semiHidden="1" w:unhideWhenUsed="1"/>
+    <w:lsdException w:name="toc 1" w:semiHidden="1" w:uiPriority="39" w:unhideWhenUsed="1"/>
+    <w:lsdException w:name="toc 2" w:semiHidden="1" w:uiPriority="39" w:unhideWhenUsed="1"/>
+    <w:lsdException w:name="toc 3" w:semiHidden="1" w:uiPriority="39" w:unhideWhenUsed="1"/>
+    <w:lsdException w:name="toc 4" w:semiHidden="1" w:unhideWhenUsed="1"/>
+    <w:lsdException w:name="toc 5" w:semiHidden="1" w:unhideWhenUsed="1"/>
+    <w:lsdException w:name="toc 6" w:semiHidden="1" w:unhideWhenUsed="1"/>
+    <w:lsdException w:name="toc 7" w:semiHidden="1" w:unhideWhenUsed="1"/>
+    <w:lsdException w:name="toc 8" w:semiHidden="1" w:unhideWhenUsed="1"/>
+    <w:lsdException w:name="toc 9" w:semiHidden="1" w:unhideWhenUsed="1"/>
+    <w:lsdException w:name="Normal Indent" w:semiHidden="1" w:unhideWhenUsed="1"/>
+    <w:lsdException w:name="footnote text" w:semiHidden="1" w:unhideWhenUsed="1"/>
+    <w:lsdException w:name="annotation text" w:semiHidden="1" w:unhideWhenUsed="1"/>
+    <w:lsdException w:name="header" w:semiHidden="1" w:uiPriority="99" w:unhideWhenUsed="1"/>
+    <w:lsdException w:name="footer" w:semiHidden="1" w:uiPriority="99" w:unhideWhenUsed="1"/>
+    <w:lsdException w:name="index heading" w:semiHidden="1" w:unhideWhenUsed="1"/>
+    <w:lsdException w:name="caption" w:semiHidden="1" w:unhideWhenUsed="1"/>
+    <w:lsdException w:name="table of figures" w:semiHidden="1" w:unhideWhenUsed="1"/>
+    <w:lsdException w:name="envelope address" w:semiHidden="1" w:unhideWhenUsed="1"/>
+    <w:lsdException w:name="envelope return" w:semiHidden="1" w:unhideWhenUsed="1"/>
+    <w:lsdException w:name="footnote reference" w:semiHidden="1" w:unhideWhenUsed="1"/>
+    <w:lsdException w:name="annotation reference" w:semiHidden="1" w:unhideWhenUsed="1"/>
+    <w:lsdException w:name="line number" w:semiHidden="1" w:unhideWhenUsed="1"/>
+    <w:lsdException w:name="page number" w:semiHidden="1" w:unhideWhenUsed="1"/>
+    <w:lsdException w:name="endnote reference" w:semiHidden="1" w:unhideWhenUsed="1"/>
+    <w:lsdException w:name="endnote text" w:semiHidden="1" w:unhideWhenUsed="1"/>
+    <w:lsdException w:name="table of authorities" w:semiHidden="1" w:unhideWhenUsed="1"/>
+    <w:lsdException w:name="macro" w:semiHidden="1" w:unhideWhenUsed="1"/>
+    <w:lsdException w:name="toa heading" w:semiHidden="1" w:unhideWhenUsed="1"/>
+    <w:lsdException w:name="List" w:semiHidden="1" w:unhideWhenUsed="1"/>
+    <w:lsdException w:name="List Bullet" w:semiHidden="1" w:unhideWhenUsed="1"/>
+    <w:lsdException w:name="List Number" w:semiHidden="1" w:unhideWhenUsed="1"/>
+    <w:lsdException w:name="List 2" w:semiHidden="1" w:unhideWhenUsed="1"/>
+    <w:lsdException w:name="List 3" w:semiHidden="1" w:unhideWhenUsed="1"/>
+    <w:lsdException w:name="List 4" w:semiHidden="1" w:unhideWhenUsed="1"/>
+    <w:lsdException w:name="List 5" w:semiHidden="1" w:unhideWhenUsed="1"/>
+    <w:lsdException w:name="List Bullet 2" w:semiHidden="1" w:unhideWhenUsed="1"/>
+    <w:lsdException w:name="List Bullet 3" w:semiHidden="1" w:unhideWhenUsed="1"/>
+    <w:lsdException w:name="List Bullet 4" w:semiHidden="1" w:unhideWhenUsed="1"/>
+    <w:lsdException w:name="List Bullet 5" w:semiHidden="1" w:unhideWhenUsed="1"/>
+    <w:lsdException w:name="List Number 2" w:unhideWhenUsed="1"/>
+    <w:lsdException w:name="List Number 3" w:semiHidden="1" w:unhideWhenUsed="1"/>
+    <w:lsdException w:name="List Number 4" w:semiHidden="1" w:unhideWhenUsed="1"/>
+    <w:lsdException w:name="List Number 5" w:unhideWhenUsed="1"/>
+    <w:lsdException w:name="Closing" w:semiHidden="1" w:unhideWhenUsed="1"/>
+    <w:lsdException w:name="Signature" w:semiHidden="1" w:unhideWhenUsed="1"/>
+    <w:lsdException w:name="Default Paragraph Font" w:semiHidden="1" w:unhideWhenUsed="1"/>
+    <w:lsdException w:name="Body Text" w:semiHidden="1" w:unhideWhenUsed="1"/>
+    <w:lsdException w:name="Body Text Indent" w:semiHidden="1" w:unhideWhenUsed="1"/>
+    <w:lsdException w:name="List Continue" w:semiHidden="1" w:unhideWhenUsed="1"/>
+    <w:lsdException w:name="List Continue 2" w:semiHidden="1" w:unhideWhenUsed="1"/>
+    <w:lsdException w:name="List Continue 3" w:semiHidden="1" w:unhideWhenUsed="1"/>
+    <w:lsdException w:name="List Continue 4" w:semiHidden="1" w:unhideWhenUsed="1"/>
+    <w:lsdException w:name="List Continue 5" w:semiHidden="1" w:unhideWhenUsed="1"/>
+    <w:lsdException w:name="Message Header" w:semiHidden="1" w:unhideWhenUsed="1"/>
+    <w:lsdException w:name="Salutation" w:semiHidden="1" w:unhideWhenUsed="1"/>
+    <w:lsdException w:name="Date" w:semiHidden="1" w:unhideWhenUsed="1"/>
+    <w:lsdException w:name="Body Text First Indent" w:semiHidden="1" w:unhideWhenUsed="1"/>
+    <w:lsdException w:name="Body Text First Indent 2" w:semiHidden="1" w:unhideWhenUsed="1"/>
+    <w:lsdException w:name="Note Heading" w:semiHidden="1" w:unhideWhenUsed="1"/>
+    <w:lsdException w:name="Body Text 2" w:semiHidden="1" w:unhideWhenUsed="1"/>
+    <w:lsdException w:name="Body Text 3" w:semiHidden="1" w:unhideWhenUsed="1"/>
+    <w:lsdException w:name="Body Text Indent 2" w:semiHidden="1" w:unhideWhenUsed="1"/>
+    <w:lsdException w:name="Body Text Indent 3" w:unhideWhenUsed="1"/>
+    <w:lsdException w:name="Block Text" w:unhideWhenUsed="1"/>
+    <w:lsdException w:name="Hyperlink" w:uiPriority="99" w:unhideWhenUsed="1"/>
+    <w:lsdException w:name="FollowedHyperlink" w:unhideWhenUsed="1"/>
+    <w:lsdException w:name="Emphasis" w:uiPriority="20"/>
+    <w:lsdException w:name="Document Map" w:semiHidden="1" w:unhideWhenUsed="1"/>
+    <w:lsdException w:name="Plain Text" w:semiHidden="1" w:unhideWhenUsed="1"/>
+    <w:lsdException w:name="E-mail Signature" w:semiHidden="1" w:unhideWhenUsed="1"/>
+    <w:lsdException w:name="HTML Top of Form" w:semiHidden="1" w:unhideWhenUsed="1"/>
+    <w:lsdException w:name="HTML Bottom of Form" w:semiHidden="1" w:unhideWhenUsed="1"/>
+    <w:lsdException w:name="Normal (Web)" w:semiHidden="1" w:uiPriority="99" w:unhideWhenUsed="1"/>
+    <w:lsdException w:name="HTML Acronym" w:semiHidden="1" w:unhideWhenUsed="1"/>
+    <w:lsdException w:name="HTML Address" w:semiHidden="1" w:unhideWhenUsed="1"/>
+    <w:lsdException w:name="HTML Cite" w:semiHidden="1" w:unhideWhenUsed="1"/>
+    <w:lsdException w:name="HTML Code" w:semiHidden="1" w:unhideWhenUsed="1"/>
+    <w:lsdException w:name="HTML Definition" w:semiHidden="1" w:unhideWhenUsed="1"/>
+    <w:lsdException w:name="HTML Keyboard" w:semiHidden="1" w:unhideWhenUsed="1"/>
+    <w:lsdException w:name="HTML Preformatted" w:semiHidden="1" w:unhideWhenUsed="1"/>
+    <w:lsdException w:name="HTML Sample" w:semiHidden="1" w:unhideWhenUsed="1"/>
+    <w:lsdException w:name="HTML Typewriter" w:semiHidden="1" w:unhideWhenUsed="1"/>
+    <w:lsdException w:name="HTML Variable" w:semiHidden="1" w:unhideWhenUsed="1"/>
+    <w:lsdException w:name="Normal Table" w:semiHidden="1" w:unhideWhenUsed="1"/>
+    <w:lsdException w:name="annotation subject" w:semiHidden="1" w:unhideWhenUsed="1"/>
+    <w:lsdException w:name="No List" w:semiHidden="1" w:unhideWhenUsed="1"/>
+    <w:lsdException w:name="Outline List 1" w:semiHidden="1" w:unhideWhenUsed="1"/>
+    <w:lsdException w:name="Outline List 2" w:semiHidden="1" w:unhideWhenUsed="1"/>
+    <w:lsdException w:name="Outline List 3" w:semiHidden="1" w:unhideWhenUsed="1"/>
+    <w:lsdException w:name="Table Simple 1" w:semiHidden="1" w:unhideWhenUsed="1"/>
+    <w:lsdException w:name="Table Simple 2" w:semiHidden="1" w:unhideWhenUsed="1"/>
+    <w:lsdException w:name="Table Simple 3" w:semiHidden="1" w:unhideWhenUsed="1"/>
+    <w:lsdException w:name="Table Classic 1" w:semiHidden="1" w:unhideWhenUsed="1"/>
+    <w:lsdException w:name="Table Classic 2" w:semiHidden="1" w:unhideWhenUsed="1"/>
+    <w:lsdException w:name="Table Classic 3" w:semiHidden="1" w:unhideWhenUsed="1"/>
+    <w:lsdException w:name="Table Classic 4" w:semiHidden="1" w:unhideWhenUsed="1"/>
+    <w:lsdException w:name="Table Colorful 1" w:semiHidden="1" w:unhideWhenUsed="1"/>
+    <w:lsdException w:name="Table Colorful 2" w:semiHidden="1" w:unhideWhenUsed="1"/>
+    <w:lsdException w:name="Table Colorful 3" w:semiHidden="1" w:unhideWhenUsed="1"/>
+    <w:lsdException w:name="Table Columns 1" w:semiHidden="1" w:unhideWhenUsed="1"/>
+    <w:lsdException w:name="Table Columns 2" w:semiHidden="1" w:unhideWhenUsed="1"/>
+    <w:lsdException w:name="Table Columns 3" w:semiHidden="1" w:unhideWhenUsed="1"/>
+    <w:lsdException w:name="Table Columns 4" w:semiHidden="1" w:unhideWhenUsed="1"/>
+    <w:lsdException w:name="Table Columns 5" w:semiHidden="1" w:unhideWhenUsed="1"/>
+    <w:lsdException w:name="Table Grid 1" w:semiHidden="1" w:unhideWhenUsed="1"/>
+    <w:lsdException w:name="Table Grid 2" w:semiHidden="1" w:unhideWhenUsed="1"/>
+    <w:lsdException w:name="Table Grid 3" w:semiHidden="1" w:unhideWhenUsed="1"/>
+    <w:lsdException w:name="Table Grid 4" w:semiHidden="1" w:unhideWhenUsed="1"/>
+    <w:lsdException w:name="Table Grid 5" w:semiHidden="1" w:unhideWhenUsed="1"/>
+    <w:lsdException w:name="Table Grid 6" w:semiHidden="1" w:unhideWhenUsed="1"/>
+    <w:lsdException w:name="Table Grid 7" w:semiHidden="1" w:unhideWhenUsed="1"/>
+    <w:lsdException w:name="Table Grid 8" w:semiHidden="1" w:unhideWhenUsed="1"/>
+    <w:lsdException w:name="Table List 1" w:semiHidden="1" w:unhideWhenUsed="1"/>
+    <w:lsdException w:name="Table List 2" w:semiHidden="1" w:unhideWhenUsed="1"/>
+    <w:lsdException w:name="Table List 3" w:semiHidden="1" w:unhideWhenUsed="1"/>
+    <w:lsdException w:name="Table List 4" w:semiHidden="1" w:unhideWhenUsed="1"/>
+    <w:lsdException w:name="Table List 5" w:semiHidden="1" w:unhideWhenUsed="1"/>
+    <w:lsdException w:name="Table List 6" w:semiHidden="1" w:unhideWhenUsed="1"/>
+    <w:lsdException w:name="Table List 7" w:semiHidden="1" w:unhideWhenUsed="1"/>
+    <w:lsdException w:name="Table List 8" w:semiHidden="1" w:unhideWhenUsed="1"/>
+    <w:lsdException w:name="Table 3D effects 1" w:semiHidden="1" w:unhideWhenUsed="1"/>
+    <w:lsdException w:name="Table 3D effects 2" w:semiHidden="1" w:unhideWhenUsed="1"/>
+    <w:lsdException w:name="Table 3D effects 3" w:semiHidden="1" w:unhideWhenUsed="1"/>
+    <w:lsdException w:name="Table Contemporary" w:semiHidden="1" w:unhideWhenUsed="1"/>
+    <w:lsdException w:name="Table Elegant" w:semiHidden="1" w:unhideWhenUsed="1"/>
+    <w:lsdException w:name="Table Professional" w:semiHidden="1" w:unhideWhenUsed="1"/>
+    <w:lsdException w:name="Table Subtle 1" w:semiHidden="1" w:unhideWhenUsed="1"/>
+    <w:lsdException w:name="Table Subtle 2" w:semiHidden="1" w:unhideWhenUsed="1"/>
+    <w:lsdException w:name="Table Web 1" w:semiHidden="1" w:unhideWhenUsed="1"/>
+    <w:lsdException w:name="Table Web 2" w:semiHidden="1" w:unhideWhenUsed="1"/>
+    <w:lsdException w:name="Table Web 3" w:semiHidden="1" w:unhideWhenUsed="1"/>
+    <w:lsdException w:name="Balloon Text" w:semiHidden="1" w:unhideWhenUsed="1"/>
+    <w:lsdException w:name="Table Grid" w:uiPriority="1"/>
+    <w:lsdException w:name="Table Theme" w:semiHidden="1" w:unhideWhenUsed="1"/>
+    <w:lsdException w:name="Placeholder Text" w:semiHidden="1"/>
+    <w:lsdException w:name="Light Shading"/>
+    <w:lsdException w:name="Light List"/>
+    <w:lsdException w:name="Light Grid"/>
+    <w:lsdException w:name="Medium Shading 1"/>
+    <w:lsdException w:name="Medium Shading 2"/>
+    <w:lsdException w:name="Medium List 1"/>
+    <w:lsdException w:name="Medium List 2"/>
+    <w:lsdException w:name="Light Shading Accent 1"/>
+    <w:lsdException w:name="Light List Accent 1"/>
+    <w:lsdException w:name="Light Grid Accent 1"/>
+    <w:lsdException w:name="Medium Shading 1 Accent 1"/>
+    <w:lsdException w:name="Medium Shading 2 Accent 1"/>
+    <w:lsdException w:name="Medium List 1 Accent 1"/>
+    <w:lsdException w:name="Revision" w:semiHidden="1"/>
+    <w:lsdException w:name="List Paragraph" w:qFormat="1"/>
+    <w:lsdException w:name="Medium List 2 Accent 1"/>
+    <w:lsdException w:name="Medium Grid 1 Accent 1"/>
+    <w:lsdException w:name="Medium Grid 2 Accent 1"/>
+    <w:lsdException w:name="Medium Grid 3 Accent 1"/>
+    <w:lsdException w:name="Dark List Accent 1"/>
+    <w:lsdException w:name="Colorful Shading Accent 1"/>
+    <w:lsdException w:name="Colorful List Accent 1"/>
+    <w:lsdException w:name="Colorful Grid Accent 1"/>
+    <w:lsdException w:name="Light Shading Accent 2"/>
+    <w:lsdException w:name="Light List Accent 2"/>
+    <w:lsdException w:name="Light Grid Accent 2"/>
+    <w:lsdException w:name="Medium Shading 1 Accent 2"/>
+    <w:lsdException w:name="Medium Shading 2 Accent 2"/>
+    <w:lsdException w:name="Medium List 1 Accent 2"/>
+    <w:lsdException w:name="Medium List 2 Accent 2"/>
+    <w:lsdException w:name="Medium Grid 1 Accent 2"/>
+    <w:lsdException w:name="Medium Grid 2 Accent 2"/>
+    <w:lsdException w:name="Medium Grid 3 Accent 2"/>
+    <w:lsdException w:name="Dark List Accent 2"/>
+    <w:lsdException w:name="Colorful Shading Accent 2"/>
+    <w:lsdException w:name="Colorful List Accent 2"/>
+    <w:lsdException w:name="Colorful Grid Accent 2"/>
+    <w:lsdException w:name="Light Shading Accent 3"/>
+    <w:lsdException w:name="Light List Accent 3"/>
+    <w:lsdException w:name="Light Grid Accent 3"/>
+    <w:lsdException w:name="Medium Shading 1 Accent 3"/>
+    <w:lsdException w:name="Medium Shading 2 Accent 3"/>
+    <w:lsdException w:name="Medium List 1 Accent 3"/>
+    <w:lsdException w:name="Medium List 2 Accent 3"/>
+    <w:lsdException w:name="Medium Grid 1 Accent 3"/>
+    <w:lsdException w:name="Medium Grid 2 Accent 3"/>
+    <w:lsdException w:name="Medium Grid 3 Accent 3"/>
+    <w:lsdException w:name="Dark List Accent 3"/>
+    <w:lsdException w:name="Colorful Shading Accent 3"/>
+    <w:lsdException w:name="Colorful List Accent 3"/>
+    <w:lsdException w:name="Colorful Grid Accent 3"/>
+    <w:lsdException w:name="Light Shading Accent 4"/>
+    <w:lsdException w:name="Light List Accent 4"/>
+    <w:lsdException w:name="Light Grid Accent 4"/>
+    <w:lsdException w:name="Medium Shading 1 Accent 4"/>
+    <w:lsdException w:name="Medium Shading 2 Accent 4"/>
+    <w:lsdException w:name="Medium List 1 Accent 4"/>
+    <w:lsdException w:name="Medium List 2 Accent 4"/>
+    <w:lsdException w:name="Medium Grid 1 Accent 4"/>
+    <w:lsdException w:name="Medium Grid 2 Accent 4"/>
+    <w:lsdException w:name="Medium Grid 3 Accent 4"/>
+    <w:lsdException w:name="Dark List Accent 4"/>
+    <w:lsdException w:name="Colorful Shading Accent 4"/>
+    <w:lsdException w:name="Colorful List Accent 4"/>
+    <w:lsdException w:name="Colorful Grid Accent 4"/>
+    <w:lsdException w:name="Light Shading Accent 5"/>
+    <w:lsdException w:name="Light List Accent 5"/>
+    <w:lsdException w:name="Light Grid Accent 5"/>
+    <w:lsdException w:name="Medium Shading 1 Accent 5"/>
+    <w:lsdException w:name="Medium Shading 2 Accent 5"/>
+    <w:lsdException w:name="Medium List 1 Accent 5"/>
+    <w:lsdException w:name="Medium List 2 Accent 5"/>
+    <w:lsdException w:name="Medium Grid 1 Accent 5"/>
+    <w:lsdException w:name="Medium Grid 2 Accent 5"/>
+    <w:lsdException w:name="Medium Grid 3 Accent 5"/>
+    <w:lsdException w:name="Dark List Accent 5"/>
+    <w:lsdException w:name="Colorful Shading Accent 5"/>
+    <w:lsdException w:name="Colorful List Accent 5"/>
+    <w:lsdException w:name="Colorful Grid Accent 5"/>
+    <w:lsdException w:name="Light Shading Accent 6"/>
+    <w:lsdException w:name="Light List Accent 6"/>
+    <w:lsdException w:name="Light Grid Accent 6"/>
+    <w:lsdException w:name="Medium Shading 1 Accent 6"/>
+    <w:lsdException w:name="Medium Shading 2 Accent 6"/>
+    <w:lsdException w:name="Medium List 1 Accent 6"/>
+    <w:lsdException w:name="Medium List 2 Accent 6"/>
+    <w:lsdException w:name="Medium Grid 1 Accent 6"/>
+    <w:lsdException w:name="Medium Grid 2 Accent 6"/>
+    <w:lsdException w:name="Medium Grid 3 Accent 6"/>
+    <w:lsdException w:name="Dark List Accent 6"/>
+    <w:lsdException w:name="Colorful Shading Accent 6"/>
+    <w:lsdException w:name="Colorful List Accent 6"/>
+    <w:lsdException w:name="Colorful Grid Accent 6"/>
+    <w:lsdException w:name="Bibliography" w:semiHidden="1" w:unhideWhenUsed="1"/>
+    <w:lsdException w:name="TOC Heading" w:semiHidden="1" w:uiPriority="39" w:unhideWhenUsed="1" w:qFormat="1"/>
+    <w:lsdException w:name="Grid Table 4" w:uiPriority="49"/>
+    <w:lsdException w:name="Grid Table 5 Dark" w:uiPriority="50"/>
+    <w:lsdException w:name="Grid Table 6 Colorful" w:uiPriority="51"/>
+    <w:lsdException w:name="Grid Table 7 Colorful" w:uiPriority="52"/>
+    <w:lsdException w:name="Grid Table 1 Light Accent 1" w:uiPriority="46"/>
+    <w:lsdException w:name="Grid Table 2 Accent 1" w:uiPriority="47"/>
+    <w:lsdException w:name="Grid Table 3 Accent 1" w:uiPriority="48"/>
+    <w:lsdException w:name="Grid Table 4 Accent 1" w:uiPriority="49"/>
+    <w:lsdException w:name="Grid Table 5 Dark Accent 1" w:uiPriority="50"/>
+    <w:lsdException w:name="Grid Table 6 Colorful Accent 1" w:uiPriority="51"/>
+    <w:lsdException w:name="Grid Table 7 Colorful Accent 1" w:uiPriority="52"/>
+    <w:lsdException w:name="Grid Table 1 Light Accent 2" w:uiPriority="46"/>
+    <w:lsdException w:name="Grid Table 2 Accent 2" w:uiPriority="47"/>
+    <w:lsdException w:name="Grid Table 3 Accent 2" w:uiPriority="48"/>
+    <w:lsdException w:name="Grid Table 4 Accent 2" w:uiPriority="49"/>
+    <w:lsdException w:name="Grid Table 5 Dark Accent 2" w:uiPriority="50"/>
+    <w:lsdException w:name="Grid Table 6 Colorful Accent 2" w:uiPriority="51"/>
+    <w:lsdException w:name="Grid Table 7 Colorful Accent 2" w:uiPriority="52"/>
+    <w:lsdException w:name="Grid Table 1 Light Accent 3" w:uiPriority="46"/>
+    <w:lsdException w:name="Grid Table 2 Accent 3" w:uiPriority="47"/>
+    <w:lsdException w:name="Grid Table 3 Accent 3" w:uiPriority="48"/>
+    <w:lsdException w:name="Grid Table 4 Accent 3" w:uiPriority="49"/>
+    <w:lsdException w:name="Grid Table 5 Dark Accent 3" w:uiPriority="50"/>
+    <w:lsdException w:name="Grid Table 6 Colorful Accent 3" w:uiPriority="51"/>
+    <w:lsdException w:name="Grid Table 7 Colorful Accent 3" w:uiPriority="52"/>
+    <w:lsdException w:name="Grid Table 1 Light Accent 4" w:uiPriority="46"/>
+    <w:lsdException w:name="Grid Table 2 Accent 4" w:uiPriority="47"/>
+    <w:lsdException w:name="Grid Table 3 Accent 4" w:uiPriority="48"/>
+    <w:lsdException w:name="Grid Table 4 Accent 4" w:uiPriority="49"/>
+    <w:lsdException w:name="Grid Table 5 Dark Accent 4" w:uiPriority="50"/>
+    <w:lsdException w:name="Grid Table 6 Colorful Accent 4" w:uiPriority="51"/>
+    <w:lsdException w:name="Grid Table 7 Colorful Accent 4" w:uiPriority="52"/>
+    <w:lsdException w:name="Grid Table 1 Light Accent 5" w:uiPriority="46"/>
+    <w:lsdException w:name="Grid Table 2 Accent 5" w:uiPriority="47"/>
+    <w:lsdException w:name="Grid Table 3 Accent 5" w:uiPriority="48"/>
+    <w:lsdException w:name="Grid Table 4 Accent 5" w:uiPriority="49"/>
+    <w:lsdException w:name="Grid Table 5 Dark Accent 5" w:uiPriority="50"/>
+    <w:lsdException w:name="Grid Table 6 Colorful Accent 5" w:uiPriority="51"/>
+    <w:lsdException w:name="Grid Table 7 Colorful Accent 5" w:uiPriority="52"/>
+    <w:lsdException w:name="Grid Table 1 Light Accent 6" w:uiPriority="46"/>
+    <w:lsdException w:name="Grid Table 2 Accent 6" w:uiPriority="47"/>
+    <w:lsdException w:name="Grid Table 3 Accent 6" w:uiPriority="48"/>
+    <w:lsdException w:name="Grid Table 4 Accent 6" w:uiPriority="49"/>
+    <w:lsdException w:name="Grid Table 5 Dark Accent 6" w:uiPriority="50"/>
+    <w:lsdException w:name="Grid Table 6 Colorful Accent 6" w:uiPriority="51"/>
+    <w:lsdException w:name="Grid Table 7 Colorful Accent 6" w:uiPriority="52"/>
+    <w:lsdException w:name="List Table 1 Light" w:uiPriority="46"/>
+    <w:lsdException w:name="List Table 2" w:uiPriority="47"/>
+    <w:lsdException w:name="List Table 3" w:uiPriority="48"/>
+    <w:lsdException w:name="List Table 4" w:uiPriority="49"/>
+    <w:lsdException w:name="List Table 5 Dark" w:uiPriority="50"/>
+    <w:lsdException w:name="List Table 6 Colorful" w:uiPriority="51"/>
+    <w:lsdException w:name="List Table 7 Colorful" w:uiPriority="52"/>
+    <w:lsdException w:name="List Table 1 Light Accent 1" w:uiPriority="46"/>
+    <w:lsdException w:name="List Table 2 Accent 1" w:uiPriority="47"/>
+    <w:lsdException w:name="List Table 3 Accent 1" w:uiPriority="48"/>
+    <w:lsdException w:name="List Table 4 Accent 1" w:uiPriority="49"/>
+    <w:lsdException w:name="List Table 5 Dark Accent 1" w:uiPriority="50"/>
+    <w:lsdException w:name="List Table 6 Colorful Accent 1" w:uiPriority="51"/>
+    <w:lsdException w:name="List Table 7 Colorful Accent 1" w:uiPriority="52"/>
+    <w:lsdException w:name="List Table 1 Light Accent 2" w:uiPriority="46"/>
+    <w:lsdException w:name="List Table 2 Accent 2" w:uiPriority="47"/>
+    <w:lsdException w:name="List Table 3 Accent 2" w:uiPriority="48"/>
+    <w:lsdException w:name="List Table 4 Accent 2" w:uiPriority="49"/>
+    <w:lsdException w:name="List Table 5 Dark Accent 2" w:uiPriority="50"/>
+    <w:lsdException w:name="List Table 6 Colorful Accent 2" w:uiPriority="51"/>
+    <w:lsdException w:name="List Table 7 Colorful Accent 2" w:uiPriority="52"/>
+    <w:lsdException w:name="List Table 1 Light Accent 3" w:uiPriority="46"/>
+    <w:lsdException w:name="List Table 2 Accent 3" w:uiPriority="47"/>
+    <w:lsdException w:name="List Table 3 Accent 3" w:uiPriority="48"/>
+    <w:lsdException w:name="List Table 4 Accent 3" w:uiPriority="49"/>
+    <w:lsdException w:name="List Table 5 Dark Accent 3" w:uiPriority="50"/>
+    <w:lsdException w:name="List Table 6 Colorful Accent 3" w:uiPriority="51"/>
+    <w:lsdException w:name="List Table 7 Colorful Accent 3" w:uiPriority="52"/>
+    <w:lsdException w:name="List Table 1 Light Accent 4" w:uiPriority="46"/>
+    <w:lsdException w:name="List Table 2 Accent 4" w:uiPriority="47"/>
+    <w:lsdException w:name="List Table 3 Accent 4" w:uiPriority="48"/>
+    <w:lsdException w:name="List Table 4 Accent 4" w:uiPriority="49"/>
+    <w:lsdException w:name="List Table 5 Dark Accent 4" w:uiPriority="50"/>
+    <w:lsdException w:name="List Table 6 Colorful Accent 4" w:uiPriority="51"/>
+    <w:lsdException w:name="List Table 7 Colorful Accent 4" w:uiPriority="52"/>
+    <w:lsdException w:name="List Table 1 Light Accent 5" w:uiPriority="46"/>
+    <w:lsdException w:name="List Table 2 Accent 5" w:uiPriority="47"/>
+    <w:lsdException w:name="List Table 3 Accent 5" w:uiPriority="48"/>
+    <w:lsdException w:name="List Table 4 Accent 5" w:uiPriority="49"/>
+    <w:lsdException w:name="List Table 5 Dark Accent 5" w:uiPriority="50"/>
+    <w:lsdException w:name="List Table 6 Colorful Accent 5" w:uiPriority="51"/>
+    <w:lsdException w:name="List Table 7 Colorful Accent 5" w:uiPriority="52"/>
+    <w:lsdException w:name="List Table 1 Light Accent 6" w:uiPriority="46"/>
+    <w:lsdException w:name="List Table 2 Accent 6" w:uiPriority="47"/>
+    <w:lsdException w:name="List Table 3 Accent 6" w:uiPriority="48"/>
+    <w:lsdException w:name="List Table 4 Accent 6" w:uiPriority="49"/>
+    <w:lsdException w:name="List Table 5 Dark Accent 6" w:uiPriority="50"/>
+    <w:lsdException w:name="List Table 6 Colorful Accent 6" w:uiPriority="51"/>
+    <w:lsdException w:name="List Table 7 Colorful Accent 6" w:uiPriority="52"/>
   </w:latentStyles>
   <w:style w:type="paragraph" w:default="1" w:styleId="Normal">
     <w:name w:val="Normal"/>
@@ -5086,14 +5339,15 @@
   </w:style>
   <w:style w:type="character" w:default="1" w:styleId="DefaultParagraphFont">
     <w:name w:val="Default Paragraph Font"/>
+    <w:uiPriority w:val="1"/>
     <w:semiHidden/>
     <w:unhideWhenUsed/>
   </w:style>
   <w:style w:type="table" w:default="1" w:styleId="TableNormal">
     <w:name w:val="Normal Table"/>
+    <w:uiPriority w:val="99"/>
     <w:semiHidden/>
     <w:unhideWhenUsed/>
-    <w:qFormat/>
     <w:tblPr>
       <w:tblInd w:w="0" w:type="dxa"/>
       <w:tblCellMar>
@@ -5106,6 +5360,7 @@
   </w:style>
   <w:style w:type="numbering" w:default="1" w:styleId="NoList">
     <w:name w:val="No List"/>
+    <w:uiPriority w:val="99"/>
     <w:semiHidden/>
     <w:unhideWhenUsed/>
   </w:style>
@@ -5229,7 +5484,6 @@
       <w:lang w:bidi="en-US"/>
     </w:rPr>
     <w:tblPr>
-      <w:tblInd w:w="0" w:type="dxa"/>
       <w:tblBorders>
         <w:top w:val="single" w:sz="4" w:space="0" w:color="000000" w:themeColor="text1"/>
         <w:left w:val="single" w:sz="4" w:space="0" w:color="000000" w:themeColor="text1"/>
@@ -5238,12 +5492,6 @@
         <w:insideH w:val="single" w:sz="4" w:space="0" w:color="000000" w:themeColor="text1"/>
         <w:insideV w:val="single" w:sz="4" w:space="0" w:color="000000" w:themeColor="text1"/>
       </w:tblBorders>
-      <w:tblCellMar>
-        <w:top w:w="0" w:type="dxa"/>
-        <w:left w:w="108" w:type="dxa"/>
-        <w:bottom w:w="0" w:type="dxa"/>
-        <w:right w:w="108" w:type="dxa"/>
-      </w:tblCellMar>
     </w:tblPr>
   </w:style>
   <w:style w:type="character" w:customStyle="1" w:styleId="Heading3Char">
@@ -5611,7 +5859,7 @@
   <a:extraClrSchemeLst/>
   <a:extLst>
     <a:ext uri="{05A4C25C-085E-4340-85A3-A5531E510DB2}">
-      <thm15:themeFamily xmlns:thm15="http://schemas.microsoft.com/office/thememl/2012/main" xmlns:a="http://schemas.openxmlformats.org/drawingml/2006/main" xmlns="" name="Office Theme" id="{62F939B6-93AF-4DB8-9C6B-D6C7DFDC589F}" vid="{4A3C46E8-61CC-4603-A589-7422A47A8E4A}"/>
+      <thm15:themeFamily xmlns:thm15="http://schemas.microsoft.com/office/thememl/2012/main" name="Office Theme" id="{62F939B6-93AF-4DB8-9C6B-D6C7DFDC589F}" vid="{4A3C46E8-61CC-4603-A589-7422A47A8E4A}"/>
     </a:ext>
   </a:extLst>
 </a:theme>
@@ -5640,7 +5888,7 @@
 </file>
 
 <file path=customXml/itemProps1.xml><?xml version="1.0" encoding="utf-8"?>
-<ds:datastoreItem xmlns:ds="http://schemas.openxmlformats.org/officeDocument/2006/customXml" ds:itemID="{86270B40-FE8D-3A43-929F-346A35B65A3E}">
+<ds:datastoreItem xmlns:ds="http://schemas.openxmlformats.org/officeDocument/2006/customXml" ds:itemID="{B11BCC8C-4533-4A51-9CD3-B8ABF75F5D6F}">
   <ds:schemaRefs>
     <ds:schemaRef ds:uri="http://schemas.openxmlformats.org/officeDocument/2006/bibliography"/>
   </ds:schemaRefs>
